--- a/Rapport_Webshop_benjamin.docx
+++ b/Rapport_Webshop_benjamin.docx
@@ -156,7 +156,7 @@
         <w:pStyle w:val="TM10"/>
         <w:tabs>
           <w:tab w:val="left" w:pos="400"/>
-          <w:tab w:val="right" w:leader="dot" w:pos="9060"/>
+          <w:tab w:val="right" w:pos="9060"/>
         </w:tabs>
         <w:rPr>
           <w:rFonts w:eastAsiaTheme="minorEastAsia" w:cstheme="minorBidi"/>
@@ -172,9 +172,6 @@
       </w:pPr>
       <w:r>
         <w:rPr>
-          <w:rFonts w:cs="Arial"/>
-          <w:i/>
-          <w:iCs/>
           <w:caps w:val="0"/>
           <w:sz w:val="22"/>
           <w:szCs w:val="22"/>
@@ -183,9 +180,6 @@
       </w:r>
       <w:r>
         <w:rPr>
-          <w:rFonts w:cs="Arial"/>
-          <w:i/>
-          <w:iCs/>
           <w:caps w:val="0"/>
           <w:sz w:val="22"/>
           <w:szCs w:val="22"/>
@@ -194,16 +188,13 @@
       </w:r>
       <w:r>
         <w:rPr>
-          <w:rFonts w:cs="Arial"/>
-          <w:i/>
-          <w:iCs/>
           <w:caps w:val="0"/>
           <w:sz w:val="22"/>
           <w:szCs w:val="22"/>
         </w:rPr>
         <w:fldChar w:fldCharType="separate"/>
       </w:r>
-      <w:hyperlink w:anchor="_Toc192505622" w:history="1">
+      <w:hyperlink w:anchor="_Toc192835201" w:history="1">
         <w:r>
           <w:rPr>
             <w:rStyle w:val="Lienhypertexte"/>
@@ -251,7 +242,7 @@
             <w:noProof/>
             <w:webHidden/>
           </w:rPr>
-          <w:instrText xml:space="preserve"> PAGEREF _Toc192505622 \h </w:instrText>
+          <w:instrText xml:space="preserve"> PAGEREF _Toc192835201 \h </w:instrText>
         </w:r>
         <w:r>
           <w:rPr>
@@ -287,7 +278,7 @@
         <w:pStyle w:val="TM2"/>
         <w:tabs>
           <w:tab w:val="left" w:pos="800"/>
-          <w:tab w:val="right" w:leader="dot" w:pos="9060"/>
+          <w:tab w:val="right" w:pos="9060"/>
         </w:tabs>
         <w:rPr>
           <w:rFonts w:eastAsiaTheme="minorEastAsia" w:cstheme="minorBidi"/>
@@ -299,7 +290,7 @@
           <w14:ligatures w14:val="standardContextual"/>
         </w:rPr>
       </w:pPr>
-      <w:hyperlink w:anchor="_Toc192505623" w:history="1">
+      <w:hyperlink w:anchor="_Toc192835202" w:history="1">
         <w:r>
           <w:rPr>
             <w:rStyle w:val="Lienhypertexte"/>
@@ -345,7 +336,7 @@
             <w:noProof/>
             <w:webHidden/>
           </w:rPr>
-          <w:instrText xml:space="preserve"> PAGEREF _Toc192505623 \h </w:instrText>
+          <w:instrText xml:space="preserve"> PAGEREF _Toc192835202 \h </w:instrText>
         </w:r>
         <w:r>
           <w:rPr>
@@ -381,7 +372,7 @@
         <w:pStyle w:val="TM10"/>
         <w:tabs>
           <w:tab w:val="left" w:pos="400"/>
-          <w:tab w:val="right" w:leader="dot" w:pos="9060"/>
+          <w:tab w:val="right" w:pos="9060"/>
         </w:tabs>
         <w:rPr>
           <w:rFonts w:eastAsiaTheme="minorEastAsia" w:cstheme="minorBidi"/>
@@ -395,7 +386,7 @@
           <w14:ligatures w14:val="standardContextual"/>
         </w:rPr>
       </w:pPr>
-      <w:hyperlink w:anchor="_Toc192505624" w:history="1">
+      <w:hyperlink w:anchor="_Toc192835203" w:history="1">
         <w:r>
           <w:rPr>
             <w:rStyle w:val="Lienhypertexte"/>
@@ -443,7 +434,7 @@
             <w:noProof/>
             <w:webHidden/>
           </w:rPr>
-          <w:instrText xml:space="preserve"> PAGEREF _Toc192505624 \h </w:instrText>
+          <w:instrText xml:space="preserve"> PAGEREF _Toc192835203 \h </w:instrText>
         </w:r>
         <w:r>
           <w:rPr>
@@ -479,7 +470,7 @@
         <w:pStyle w:val="TM2"/>
         <w:tabs>
           <w:tab w:val="left" w:pos="800"/>
-          <w:tab w:val="right" w:leader="dot" w:pos="9060"/>
+          <w:tab w:val="right" w:pos="9060"/>
         </w:tabs>
         <w:rPr>
           <w:rFonts w:eastAsiaTheme="minorEastAsia" w:cstheme="minorBidi"/>
@@ -491,7 +482,7 @@
           <w14:ligatures w14:val="standardContextual"/>
         </w:rPr>
       </w:pPr>
-      <w:hyperlink w:anchor="_Toc192505625" w:history="1">
+      <w:hyperlink w:anchor="_Toc192835204" w:history="1">
         <w:r>
           <w:rPr>
             <w:rStyle w:val="Lienhypertexte"/>
@@ -537,7 +528,7 @@
             <w:noProof/>
             <w:webHidden/>
           </w:rPr>
-          <w:instrText xml:space="preserve"> PAGEREF _Toc192505625 \h </w:instrText>
+          <w:instrText xml:space="preserve"> PAGEREF _Toc192835204 \h </w:instrText>
         </w:r>
         <w:r>
           <w:rPr>
@@ -573,7 +564,7 @@
         <w:pStyle w:val="TM2"/>
         <w:tabs>
           <w:tab w:val="left" w:pos="800"/>
-          <w:tab w:val="right" w:leader="dot" w:pos="9060"/>
+          <w:tab w:val="right" w:pos="9060"/>
         </w:tabs>
         <w:rPr>
           <w:rFonts w:eastAsiaTheme="minorEastAsia" w:cstheme="minorBidi"/>
@@ -585,7 +576,7 @@
           <w14:ligatures w14:val="standardContextual"/>
         </w:rPr>
       </w:pPr>
-      <w:hyperlink w:anchor="_Toc192505626" w:history="1">
+      <w:hyperlink w:anchor="_Toc192835205" w:history="1">
         <w:r>
           <w:rPr>
             <w:rStyle w:val="Lienhypertexte"/>
@@ -631,7 +622,7 @@
             <w:noProof/>
             <w:webHidden/>
           </w:rPr>
-          <w:instrText xml:space="preserve"> PAGEREF _Toc192505626 \h </w:instrText>
+          <w:instrText xml:space="preserve"> PAGEREF _Toc192835205 \h </w:instrText>
         </w:r>
         <w:r>
           <w:rPr>
@@ -664,10 +655,231 @@
     </w:p>
     <w:p>
       <w:pPr>
+        <w:pStyle w:val="TM2"/>
+        <w:tabs>
+          <w:tab w:val="right" w:pos="9060"/>
+        </w:tabs>
+        <w:rPr>
+          <w:rFonts w:eastAsiaTheme="minorEastAsia" w:cstheme="minorBidi"/>
+          <w:smallCaps w:val="0"/>
+          <w:noProof/>
+          <w:kern w:val="2"/>
+          <w:sz w:val="22"/>
+          <w:szCs w:val="22"/>
+          <w14:ligatures w14:val="standardContextual"/>
+        </w:rPr>
+      </w:pPr>
+      <w:hyperlink w:anchor="_Toc192835206" w:history="1">
+        <w:r>
+          <w:rPr>
+            <w:rStyle w:val="Lienhypertexte"/>
+            <w:noProof/>
+          </w:rPr>
+          <w:t>2.3 Route getUser</w:t>
+        </w:r>
+        <w:r>
+          <w:rPr>
+            <w:noProof/>
+            <w:webHidden/>
+          </w:rPr>
+          <w:tab/>
+        </w:r>
+        <w:r>
+          <w:rPr>
+            <w:noProof/>
+            <w:webHidden/>
+          </w:rPr>
+          <w:fldChar w:fldCharType="begin"/>
+        </w:r>
+        <w:r>
+          <w:rPr>
+            <w:noProof/>
+            <w:webHidden/>
+          </w:rPr>
+          <w:instrText xml:space="preserve"> PAGEREF _Toc192835206 \h </w:instrText>
+        </w:r>
+        <w:r>
+          <w:rPr>
+            <w:noProof/>
+            <w:webHidden/>
+          </w:rPr>
+        </w:r>
+        <w:r>
+          <w:rPr>
+            <w:noProof/>
+            <w:webHidden/>
+          </w:rPr>
+          <w:fldChar w:fldCharType="separate"/>
+        </w:r>
+        <w:r>
+          <w:rPr>
+            <w:noProof/>
+            <w:webHidden/>
+          </w:rPr>
+          <w:t>4</w:t>
+        </w:r>
+        <w:r>
+          <w:rPr>
+            <w:noProof/>
+            <w:webHidden/>
+          </w:rPr>
+          <w:fldChar w:fldCharType="end"/>
+        </w:r>
+      </w:hyperlink>
+    </w:p>
+    <w:p>
+      <w:pPr>
+        <w:pStyle w:val="TM2"/>
+        <w:tabs>
+          <w:tab w:val="right" w:pos="9060"/>
+        </w:tabs>
+        <w:rPr>
+          <w:rFonts w:eastAsiaTheme="minorEastAsia" w:cstheme="minorBidi"/>
+          <w:smallCaps w:val="0"/>
+          <w:noProof/>
+          <w:kern w:val="2"/>
+          <w:sz w:val="22"/>
+          <w:szCs w:val="22"/>
+          <w14:ligatures w14:val="standardContextual"/>
+        </w:rPr>
+      </w:pPr>
+      <w:hyperlink w:anchor="_Toc192835207" w:history="1">
+        <w:r>
+          <w:rPr>
+            <w:rStyle w:val="Lienhypertexte"/>
+            <w:noProof/>
+          </w:rPr>
+          <w:t>2.4 Les token JWT</w:t>
+        </w:r>
+        <w:r>
+          <w:rPr>
+            <w:noProof/>
+            <w:webHidden/>
+          </w:rPr>
+          <w:tab/>
+        </w:r>
+        <w:r>
+          <w:rPr>
+            <w:noProof/>
+            <w:webHidden/>
+          </w:rPr>
+          <w:fldChar w:fldCharType="begin"/>
+        </w:r>
+        <w:r>
+          <w:rPr>
+            <w:noProof/>
+            <w:webHidden/>
+          </w:rPr>
+          <w:instrText xml:space="preserve"> PAGEREF _Toc192835207 \h </w:instrText>
+        </w:r>
+        <w:r>
+          <w:rPr>
+            <w:noProof/>
+            <w:webHidden/>
+          </w:rPr>
+        </w:r>
+        <w:r>
+          <w:rPr>
+            <w:noProof/>
+            <w:webHidden/>
+          </w:rPr>
+          <w:fldChar w:fldCharType="separate"/>
+        </w:r>
+        <w:r>
+          <w:rPr>
+            <w:noProof/>
+            <w:webHidden/>
+          </w:rPr>
+          <w:t>4</w:t>
+        </w:r>
+        <w:r>
+          <w:rPr>
+            <w:noProof/>
+            <w:webHidden/>
+          </w:rPr>
+          <w:fldChar w:fldCharType="end"/>
+        </w:r>
+      </w:hyperlink>
+    </w:p>
+    <w:p>
+      <w:pPr>
+        <w:pStyle w:val="TM2"/>
+        <w:tabs>
+          <w:tab w:val="right" w:pos="9060"/>
+        </w:tabs>
+        <w:rPr>
+          <w:rFonts w:eastAsiaTheme="minorEastAsia" w:cstheme="minorBidi"/>
+          <w:smallCaps w:val="0"/>
+          <w:noProof/>
+          <w:kern w:val="2"/>
+          <w:sz w:val="22"/>
+          <w:szCs w:val="22"/>
+          <w14:ligatures w14:val="standardContextual"/>
+        </w:rPr>
+      </w:pPr>
+      <w:hyperlink w:anchor="_Toc192835208" w:history="1">
+        <w:r>
+          <w:rPr>
+            <w:rStyle w:val="Lienhypertexte"/>
+            <w:noProof/>
+          </w:rPr>
+          <w:t>2.5 Les token JWT</w:t>
+        </w:r>
+        <w:r>
+          <w:rPr>
+            <w:noProof/>
+            <w:webHidden/>
+          </w:rPr>
+          <w:tab/>
+        </w:r>
+        <w:r>
+          <w:rPr>
+            <w:noProof/>
+            <w:webHidden/>
+          </w:rPr>
+          <w:fldChar w:fldCharType="begin"/>
+        </w:r>
+        <w:r>
+          <w:rPr>
+            <w:noProof/>
+            <w:webHidden/>
+          </w:rPr>
+          <w:instrText xml:space="preserve"> PAGEREF _Toc192835208 \h </w:instrText>
+        </w:r>
+        <w:r>
+          <w:rPr>
+            <w:noProof/>
+            <w:webHidden/>
+          </w:rPr>
+        </w:r>
+        <w:r>
+          <w:rPr>
+            <w:noProof/>
+            <w:webHidden/>
+          </w:rPr>
+          <w:fldChar w:fldCharType="separate"/>
+        </w:r>
+        <w:r>
+          <w:rPr>
+            <w:noProof/>
+            <w:webHidden/>
+          </w:rPr>
+          <w:t>4</w:t>
+        </w:r>
+        <w:r>
+          <w:rPr>
+            <w:noProof/>
+            <w:webHidden/>
+          </w:rPr>
+          <w:fldChar w:fldCharType="end"/>
+        </w:r>
+      </w:hyperlink>
+    </w:p>
+    <w:p>
+      <w:pPr>
         <w:pStyle w:val="TM10"/>
         <w:tabs>
-          <w:tab w:val="left" w:pos="400"/>
-          <w:tab w:val="right" w:leader="dot" w:pos="9060"/>
+          <w:tab w:val="right" w:pos="9060"/>
         </w:tabs>
         <w:rPr>
           <w:rFonts w:eastAsiaTheme="minorEastAsia" w:cstheme="minorBidi"/>
@@ -681,55 +893,34 @@
           <w14:ligatures w14:val="standardContextual"/>
         </w:rPr>
       </w:pPr>
-      <w:hyperlink w:anchor="_Toc192505627" w:history="1">
+      <w:hyperlink w:anchor="_Toc192835209" w:history="1">
         <w:r>
           <w:rPr>
             <w:rStyle w:val="Lienhypertexte"/>
             <w:noProof/>
           </w:rPr>
-          <w:t>3</w:t>
-        </w:r>
-        <w:r>
-          <w:rPr>
-            <w:rFonts w:eastAsiaTheme="minorEastAsia" w:cstheme="minorBidi"/>
-            <w:b w:val="0"/>
-            <w:bCs w:val="0"/>
-            <w:caps w:val="0"/>
-            <w:noProof/>
-            <w:kern w:val="2"/>
-            <w:sz w:val="22"/>
-            <w:szCs w:val="22"/>
-            <w14:ligatures w14:val="standardContextual"/>
+          <w:t>Conclusion</w:t>
+        </w:r>
+        <w:r>
+          <w:rPr>
+            <w:noProof/>
+            <w:webHidden/>
           </w:rPr>
           <w:tab/>
         </w:r>
         <w:r>
           <w:rPr>
-            <w:rStyle w:val="Lienhypertexte"/>
-            <w:noProof/>
-          </w:rPr>
-          <w:t>Conclusion</w:t>
-        </w:r>
-        <w:r>
-          <w:rPr>
             <w:noProof/>
             <w:webHidden/>
           </w:rPr>
-          <w:tab/>
+          <w:fldChar w:fldCharType="begin"/>
         </w:r>
         <w:r>
           <w:rPr>
             <w:noProof/>
             <w:webHidden/>
           </w:rPr>
-          <w:fldChar w:fldCharType="begin"/>
-        </w:r>
-        <w:r>
-          <w:rPr>
-            <w:noProof/>
-            <w:webHidden/>
-          </w:rPr>
-          <w:instrText xml:space="preserve"> PAGEREF _Toc192505627 \h </w:instrText>
+          <w:instrText xml:space="preserve"> PAGEREF _Toc192835209 \h </w:instrText>
         </w:r>
         <w:r>
           <w:rPr>
@@ -762,219 +953,34 @@
     </w:p>
     <w:p>
       <w:pPr>
-        <w:pStyle w:val="TM10"/>
-        <w:tabs>
-          <w:tab w:val="left" w:pos="400"/>
-          <w:tab w:val="right" w:leader="dot" w:pos="9060"/>
-        </w:tabs>
-        <w:rPr>
-          <w:rFonts w:eastAsiaTheme="minorEastAsia" w:cstheme="minorBidi"/>
-          <w:b w:val="0"/>
-          <w:bCs w:val="0"/>
-          <w:caps w:val="0"/>
-          <w:noProof/>
-          <w:kern w:val="2"/>
+        <w:pStyle w:val="Retraitcorpsdetexte"/>
+        <w:rPr>
           <w:sz w:val="22"/>
           <w:szCs w:val="22"/>
-          <w14:ligatures w14:val="standardContextual"/>
-        </w:rPr>
-      </w:pPr>
-      <w:hyperlink w:anchor="_Toc192505628" w:history="1">
-        <w:r>
-          <w:rPr>
-            <w:rStyle w:val="Lienhypertexte"/>
-            <w:noProof/>
-          </w:rPr>
-          <w:t>4</w:t>
-        </w:r>
-        <w:r>
-          <w:rPr>
-            <w:rFonts w:eastAsiaTheme="minorEastAsia" w:cstheme="minorBidi"/>
-            <w:b w:val="0"/>
-            <w:bCs w:val="0"/>
-            <w:caps w:val="0"/>
-            <w:noProof/>
-            <w:kern w:val="2"/>
-            <w:sz w:val="22"/>
-            <w:szCs w:val="22"/>
-            <w14:ligatures w14:val="standardContextual"/>
-          </w:rPr>
-          <w:tab/>
-        </w:r>
-        <w:r>
-          <w:rPr>
-            <w:rStyle w:val="Lienhypertexte"/>
-            <w:noProof/>
-          </w:rPr>
-          <w:t>Divers</w:t>
-        </w:r>
-        <w:r>
-          <w:rPr>
-            <w:noProof/>
-            <w:webHidden/>
-          </w:rPr>
-          <w:tab/>
-        </w:r>
-        <w:r>
-          <w:rPr>
-            <w:noProof/>
-            <w:webHidden/>
-          </w:rPr>
-          <w:fldChar w:fldCharType="begin"/>
-        </w:r>
-        <w:r>
-          <w:rPr>
-            <w:noProof/>
-            <w:webHidden/>
-          </w:rPr>
-          <w:instrText xml:space="preserve"> PAGEREF _Toc192505628 \h </w:instrText>
-        </w:r>
-        <w:r>
-          <w:rPr>
-            <w:noProof/>
-            <w:webHidden/>
-          </w:rPr>
-        </w:r>
-        <w:r>
-          <w:rPr>
-            <w:noProof/>
-            <w:webHidden/>
-          </w:rPr>
-          <w:fldChar w:fldCharType="separate"/>
-        </w:r>
-        <w:r>
-          <w:rPr>
-            <w:noProof/>
-            <w:webHidden/>
-          </w:rPr>
-          <w:t>4</w:t>
-        </w:r>
-        <w:r>
-          <w:rPr>
-            <w:noProof/>
-            <w:webHidden/>
-          </w:rPr>
-          <w:fldChar w:fldCharType="end"/>
-        </w:r>
-      </w:hyperlink>
+        </w:rPr>
+      </w:pPr>
+      <w:r>
+        <w:rPr>
+          <w:sz w:val="22"/>
+          <w:szCs w:val="22"/>
+        </w:rPr>
+        <w:fldChar w:fldCharType="end"/>
+      </w:r>
+      <w:r>
+        <w:rPr>
+          <w:sz w:val="22"/>
+          <w:szCs w:val="22"/>
+        </w:rPr>
+        <w:br w:type="page"/>
+      </w:r>
     </w:p>
     <w:p>
       <w:pPr>
-        <w:pStyle w:val="TM2"/>
-        <w:tabs>
-          <w:tab w:val="left" w:pos="800"/>
-          <w:tab w:val="right" w:leader="dot" w:pos="9060"/>
-        </w:tabs>
-        <w:rPr>
-          <w:rFonts w:eastAsiaTheme="minorEastAsia" w:cstheme="minorBidi"/>
-          <w:smallCaps w:val="0"/>
-          <w:noProof/>
-          <w:kern w:val="2"/>
-          <w:sz w:val="22"/>
-          <w:szCs w:val="22"/>
-          <w14:ligatures w14:val="standardContextual"/>
-        </w:rPr>
-      </w:pPr>
-      <w:hyperlink w:anchor="_Toc192505629" w:history="1">
-        <w:r>
-          <w:rPr>
-            <w:rStyle w:val="Lienhypertexte"/>
-            <w:noProof/>
-          </w:rPr>
-          <w:t>4.1</w:t>
-        </w:r>
-        <w:r>
-          <w:rPr>
-            <w:rFonts w:eastAsiaTheme="minorEastAsia" w:cstheme="minorBidi"/>
-            <w:smallCaps w:val="0"/>
-            <w:noProof/>
-            <w:kern w:val="2"/>
-            <w:sz w:val="22"/>
-            <w:szCs w:val="22"/>
-            <w14:ligatures w14:val="standardContextual"/>
-          </w:rPr>
-          <w:tab/>
-        </w:r>
-        <w:r>
-          <w:rPr>
-            <w:rStyle w:val="Lienhypertexte"/>
-            <w:noProof/>
-          </w:rPr>
-          <w:t>Journal de travail</w:t>
-        </w:r>
-        <w:r>
-          <w:rPr>
-            <w:noProof/>
-            <w:webHidden/>
-          </w:rPr>
-          <w:tab/>
-        </w:r>
-        <w:r>
-          <w:rPr>
-            <w:noProof/>
-            <w:webHidden/>
-          </w:rPr>
-          <w:fldChar w:fldCharType="begin"/>
-        </w:r>
-        <w:r>
-          <w:rPr>
-            <w:noProof/>
-            <w:webHidden/>
-          </w:rPr>
-          <w:instrText xml:space="preserve"> PAGEREF _Toc192505629 \h </w:instrText>
-        </w:r>
-        <w:r>
-          <w:rPr>
-            <w:noProof/>
-            <w:webHidden/>
-          </w:rPr>
-        </w:r>
-        <w:r>
-          <w:rPr>
-            <w:noProof/>
-            <w:webHidden/>
-          </w:rPr>
-          <w:fldChar w:fldCharType="separate"/>
-        </w:r>
-        <w:r>
-          <w:rPr>
-            <w:noProof/>
-            <w:webHidden/>
-          </w:rPr>
-          <w:t>4</w:t>
-        </w:r>
-        <w:r>
-          <w:rPr>
-            <w:noProof/>
-            <w:webHidden/>
-          </w:rPr>
-          <w:fldChar w:fldCharType="end"/>
-        </w:r>
-      </w:hyperlink>
-    </w:p>
-    <w:p>
-      <w:r>
-        <w:rPr>
-          <w:rFonts w:cs="Arial"/>
-          <w:i/>
-          <w:iCs/>
-          <w:caps/>
-          <w:sz w:val="22"/>
-          <w:szCs w:val="22"/>
-        </w:rPr>
-        <w:fldChar w:fldCharType="end"/>
-      </w:r>
-      <w:r>
-        <w:br w:type="page"/>
-      </w:r>
-    </w:p>
-    <w:p>
-      <w:pPr>
         <w:pStyle w:val="Titre1"/>
       </w:pPr>
       <w:bookmarkStart w:id="0" w:name="_Toc532179955"/>
       <w:bookmarkStart w:id="1" w:name="_Toc165969637"/>
-      <w:bookmarkStart w:id="2" w:name="_Toc192505622"/>
+      <w:bookmarkStart w:id="2" w:name="_Toc192835201"/>
       <w:r>
         <w:lastRenderedPageBreak/>
         <w:t>Spécifications</w:t>
@@ -995,7 +1001,7 @@
       <w:pPr>
         <w:pStyle w:val="Titre2"/>
       </w:pPr>
-      <w:bookmarkStart w:id="5" w:name="_Toc192505623"/>
+      <w:bookmarkStart w:id="5" w:name="_Toc192835202"/>
       <w:r>
         <w:t>Description</w:t>
       </w:r>
@@ -1008,59 +1014,63 @@
     </w:p>
     <w:p>
       <w:pPr>
-        <w:rPr>
-          <w:rStyle w:val="lev"/>
+        <w:pStyle w:val="Titre1"/>
+        <w:rPr>
+          <w:rFonts w:asciiTheme="minorHAnsi" w:hAnsiTheme="minorHAnsi" w:cs="Times New Roman"/>
           <w:b w:val="0"/>
           <w:bCs w:val="0"/>
-          <w:sz w:val="22"/>
-          <w:szCs w:val="22"/>
-        </w:rPr>
-      </w:pPr>
-      <w:r>
-        <w:rPr>
-          <w:rStyle w:val="lev"/>
+          <w:caps w:val="0"/>
+          <w:kern w:val="0"/>
+          <w:sz w:val="20"/>
+          <w:szCs w:val="20"/>
+        </w:rPr>
+      </w:pPr>
+      <w:bookmarkStart w:id="6" w:name="_Toc532179964"/>
+      <w:bookmarkStart w:id="7" w:name="_Toc165969648"/>
+      <w:bookmarkStart w:id="8" w:name="_Toc192835203"/>
+      <w:bookmarkEnd w:id="3"/>
+      <w:bookmarkEnd w:id="4"/>
+      <w:r>
+        <w:rPr>
+          <w:rFonts w:asciiTheme="minorHAnsi" w:hAnsiTheme="minorHAnsi" w:cs="Times New Roman"/>
           <w:b w:val="0"/>
           <w:bCs w:val="0"/>
-          <w:sz w:val="22"/>
-          <w:szCs w:val="22"/>
-        </w:rPr>
-        <w:t>Un simple system de login avec des fonctionnalité comme créé un compte. Sur la page admin</w:t>
-      </w:r>
-      <w:r>
-        <w:rPr>
-          <w:rStyle w:val="lev"/>
+          <w:caps w:val="0"/>
+          <w:kern w:val="0"/>
+          <w:sz w:val="20"/>
+          <w:szCs w:val="20"/>
+        </w:rPr>
+        <w:t>Le projet consistait à créer un site web (boutique en ligne sécurisée) avec un login permettant aux utilisateurs et aux administrateurs de se connecter. Pour ce faire, nous avons utilisé des jetons JWT pour rester connectés, et nous avons également créé une base de données connectée au site web pour la gestion des utilisateurs. Sur la page d'administration,</w:t>
+      </w:r>
+      <w:r>
+        <w:rPr>
+          <w:rFonts w:asciiTheme="minorHAnsi" w:hAnsiTheme="minorHAnsi" w:cs="Times New Roman"/>
           <w:b w:val="0"/>
           <w:bCs w:val="0"/>
-          <w:sz w:val="22"/>
-          <w:szCs w:val="22"/>
-        </w:rPr>
-        <w:t>istrateur</w:t>
-      </w:r>
-      <w:r>
-        <w:rPr>
-          <w:rStyle w:val="lev"/>
+          <w:caps w:val="0"/>
+          <w:kern w:val="0"/>
+          <w:sz w:val="20"/>
+          <w:szCs w:val="20"/>
+        </w:rPr>
+        <w:t xml:space="preserve"> il y a</w:t>
+      </w:r>
+      <w:r>
+        <w:rPr>
+          <w:rFonts w:asciiTheme="minorHAnsi" w:hAnsiTheme="minorHAnsi" w:cs="Times New Roman"/>
           <w:b w:val="0"/>
           <w:bCs w:val="0"/>
-          <w:sz w:val="22"/>
-          <w:szCs w:val="22"/>
-        </w:rPr>
-        <w:t>, un admin peut aussi voir et recherché des utilisateurs.</w:t>
+          <w:caps w:val="0"/>
+          <w:kern w:val="0"/>
+          <w:sz w:val="20"/>
+          <w:szCs w:val="20"/>
+        </w:rPr>
+        <w:t xml:space="preserve"> une barre de recherche pour rechercher des utilisateurs dans une table.</w:t>
       </w:r>
     </w:p>
     <w:p>
       <w:pPr>
-        <w:pStyle w:val="Retraitcorpsdetexte"/>
-      </w:pPr>
-    </w:p>
-    <w:p>
-      <w:pPr>
         <w:pStyle w:val="Titre1"/>
       </w:pPr>
-      <w:bookmarkStart w:id="6" w:name="_Toc532179964"/>
-      <w:bookmarkStart w:id="7" w:name="_Toc165969648"/>
-      <w:bookmarkStart w:id="8" w:name="_Toc192505624"/>
-      <w:bookmarkEnd w:id="3"/>
-      <w:bookmarkEnd w:id="4"/>
       <w:r>
         <w:t>Réalisation</w:t>
       </w:r>
@@ -1072,73 +1082,11 @@
       <w:pPr>
         <w:pStyle w:val="Titre2"/>
       </w:pPr>
-      <w:bookmarkStart w:id="9" w:name="_Toc192505625"/>
+      <w:bookmarkStart w:id="9" w:name="_Toc192835204"/>
       <w:r>
         <w:t>Https</w:t>
       </w:r>
       <w:bookmarkEnd w:id="9"/>
-    </w:p>
-    <w:p>
-      <w:pPr>
-        <w:pStyle w:val="Retraitcorpsdetexte"/>
-        <w:rPr>
-          <w:sz w:val="22"/>
-          <w:szCs w:val="22"/>
-        </w:rPr>
-      </w:pPr>
-      <w:r>
-        <w:rPr>
-          <w:sz w:val="22"/>
-          <w:szCs w:val="22"/>
-        </w:rPr>
-        <w:t xml:space="preserve">Pour utiliser https mon site utiliser </w:t>
-      </w:r>
-      <w:proofErr w:type="spellStart"/>
-      <w:r>
-        <w:rPr>
-          <w:sz w:val="22"/>
-          <w:szCs w:val="22"/>
-        </w:rPr>
-        <w:t>openSSL</w:t>
-      </w:r>
-      <w:proofErr w:type="spellEnd"/>
-      <w:r>
-        <w:rPr>
-          <w:sz w:val="22"/>
-          <w:szCs w:val="22"/>
-        </w:rPr>
-        <w:t xml:space="preserve"> qui permet de </w:t>
-      </w:r>
-      <w:r>
-        <w:rPr>
-          <w:sz w:val="22"/>
-          <w:szCs w:val="22"/>
-        </w:rPr>
-        <w:t>générer</w:t>
-      </w:r>
-      <w:r>
-        <w:rPr>
-          <w:sz w:val="22"/>
-          <w:szCs w:val="22"/>
-        </w:rPr>
-        <w:t xml:space="preserve"> un certificat et un </w:t>
-      </w:r>
-      <w:proofErr w:type="spellStart"/>
-      <w:r>
-        <w:rPr>
-          <w:sz w:val="22"/>
-          <w:szCs w:val="22"/>
-        </w:rPr>
-        <w:t>priv</w:t>
-      </w:r>
-      <w:proofErr w:type="spellEnd"/>
-      <w:r>
-        <w:rPr>
-          <w:sz w:val="22"/>
-          <w:szCs w:val="22"/>
-        </w:rPr>
-        <w:t xml:space="preserve"> key. Cela est fait en utilisant 3 commandes :</w:t>
-      </w:r>
     </w:p>
     <w:p>
       <w:pPr>
@@ -1161,23 +1109,71 @@
           <w:tab w:val="left" w:pos="14656"/>
         </w:tabs>
         <w:rPr>
+          <w:sz w:val="22"/>
+          <w:szCs w:val="22"/>
+        </w:rPr>
+      </w:pPr>
+      <w:r>
+        <w:rPr>
+          <w:sz w:val="22"/>
+          <w:szCs w:val="22"/>
+        </w:rPr>
+        <w:t xml:space="preserve">Pour utiliser https, mon site utilise </w:t>
+      </w:r>
+      <w:proofErr w:type="spellStart"/>
+      <w:r>
+        <w:rPr>
+          <w:sz w:val="22"/>
+          <w:szCs w:val="22"/>
+        </w:rPr>
+        <w:t>openSSL</w:t>
+      </w:r>
+      <w:proofErr w:type="spellEnd"/>
+      <w:r>
+        <w:rPr>
+          <w:sz w:val="22"/>
+          <w:szCs w:val="22"/>
+        </w:rPr>
+        <w:t>, qui génère un certificat et une clé privée. Cela se fait à l'aide de 3 commandes :</w:t>
+      </w:r>
+    </w:p>
+    <w:p>
+      <w:pPr>
+        <w:tabs>
+          <w:tab w:val="left" w:pos="916"/>
+          <w:tab w:val="left" w:pos="1832"/>
+          <w:tab w:val="left" w:pos="2748"/>
+          <w:tab w:val="left" w:pos="3664"/>
+          <w:tab w:val="left" w:pos="4580"/>
+          <w:tab w:val="left" w:pos="5496"/>
+          <w:tab w:val="left" w:pos="6412"/>
+          <w:tab w:val="left" w:pos="7328"/>
+          <w:tab w:val="left" w:pos="8244"/>
+          <w:tab w:val="left" w:pos="9160"/>
+          <w:tab w:val="left" w:pos="10076"/>
+          <w:tab w:val="left" w:pos="10992"/>
+          <w:tab w:val="left" w:pos="11908"/>
+          <w:tab w:val="left" w:pos="12824"/>
+          <w:tab w:val="left" w:pos="13740"/>
+          <w:tab w:val="left" w:pos="14656"/>
+        </w:tabs>
+        <w:rPr>
           <w:rFonts w:ascii="Courier New" w:hAnsi="Courier New" w:cs="Courier New"/>
-          <w:lang w:val="en-US"/>
         </w:rPr>
       </w:pPr>
       <w:proofErr w:type="spellStart"/>
+      <w:proofErr w:type="gramStart"/>
       <w:r>
         <w:rPr>
           <w:rFonts w:ascii="Courier New" w:hAnsi="Courier New" w:cs="Courier New"/>
-          <w:lang w:val="en-US"/>
         </w:rPr>
         <w:t>openssl</w:t>
       </w:r>
       <w:proofErr w:type="spellEnd"/>
+      <w:proofErr w:type="gramEnd"/>
       <w:r>
         <w:rPr>
           <w:rFonts w:ascii="Courier New" w:hAnsi="Courier New" w:cs="Courier New"/>
-          <w:lang w:val="en-US"/>
         </w:rPr>
         <w:t> </w:t>
       </w:r>
@@ -1185,7 +1181,6 @@
       <w:r>
         <w:rPr>
           <w:rFonts w:ascii="Courier New" w:hAnsi="Courier New" w:cs="Courier New"/>
-          <w:lang w:val="en-US"/>
         </w:rPr>
         <w:t>genrsa</w:t>
       </w:r>
@@ -1193,7 +1188,6 @@
       <w:r>
         <w:rPr>
           <w:rFonts w:ascii="Courier New" w:hAnsi="Courier New" w:cs="Courier New"/>
-          <w:lang w:val="en-US"/>
         </w:rPr>
         <w:t> -out </w:t>
       </w:r>
@@ -1201,7 +1195,6 @@
       <w:r>
         <w:rPr>
           <w:rFonts w:ascii="Courier New" w:hAnsi="Courier New" w:cs="Courier New"/>
-          <w:lang w:val="en-US"/>
         </w:rPr>
         <w:t>server.key</w:t>
       </w:r>
@@ -1209,69 +1202,68 @@
       <w:r>
         <w:rPr>
           <w:rFonts w:ascii="Courier New" w:hAnsi="Courier New" w:cs="Courier New"/>
-          <w:lang w:val="en-US"/>
+        </w:rPr>
+        <w:t> 6033</w:t>
+      </w:r>
+      <w:r>
+        <w:rPr>
+          <w:rFonts w:ascii="Courier New" w:hAnsi="Courier New" w:cs="Courier New"/>
+        </w:rPr>
+        <w:br/>
+      </w:r>
+      <w:proofErr w:type="spellStart"/>
+      <w:r>
+        <w:rPr>
+          <w:rFonts w:ascii="Courier New" w:hAnsi="Courier New" w:cs="Courier New"/>
+        </w:rPr>
+        <w:t>openssl</w:t>
+      </w:r>
+      <w:proofErr w:type="spellEnd"/>
+      <w:r>
+        <w:rPr>
+          <w:rFonts w:ascii="Courier New" w:hAnsi="Courier New" w:cs="Courier New"/>
         </w:rPr>
         <w:t> </w:t>
       </w:r>
+      <w:proofErr w:type="spellStart"/>
       <w:r>
         <w:rPr>
           <w:rFonts w:ascii="Courier New" w:hAnsi="Courier New" w:cs="Courier New"/>
-          <w:lang w:val="en-US"/>
-        </w:rPr>
-        <w:t>6033</w:t>
-      </w:r>
+        </w:rPr>
+        <w:t>req</w:t>
+      </w:r>
+      <w:proofErr w:type="spellEnd"/>
       <w:r>
         <w:rPr>
           <w:rFonts w:ascii="Courier New" w:hAnsi="Courier New" w:cs="Courier New"/>
-          <w:lang w:val="en-US"/>
-        </w:rPr>
-        <w:br/>
+        </w:rPr>
+        <w:t> -new -key </w:t>
       </w:r>
       <w:proofErr w:type="spellStart"/>
       <w:r>
         <w:rPr>
           <w:rFonts w:ascii="Courier New" w:hAnsi="Courier New" w:cs="Courier New"/>
-          <w:lang w:val="en-US"/>
-        </w:rPr>
-        <w:t>openssl</w:t>
+        </w:rPr>
+        <w:t>server.key</w:t>
       </w:r>
       <w:proofErr w:type="spellEnd"/>
       <w:r>
         <w:rPr>
           <w:rFonts w:ascii="Courier New" w:hAnsi="Courier New" w:cs="Courier New"/>
-          <w:lang w:val="en-US"/>
-        </w:rPr>
-        <w:t> req -new -key </w:t>
+        </w:rPr>
+        <w:t> -out </w:t>
       </w:r>
       <w:proofErr w:type="spellStart"/>
       <w:r>
         <w:rPr>
           <w:rFonts w:ascii="Courier New" w:hAnsi="Courier New" w:cs="Courier New"/>
-          <w:lang w:val="en-US"/>
-        </w:rPr>
-        <w:t>server.key</w:t>
+        </w:rPr>
+        <w:t>server.csr</w:t>
       </w:r>
       <w:proofErr w:type="spellEnd"/>
       <w:r>
         <w:rPr>
           <w:rFonts w:ascii="Courier New" w:hAnsi="Courier New" w:cs="Courier New"/>
-          <w:lang w:val="en-US"/>
-        </w:rPr>
-        <w:t> -out </w:t>
-      </w:r>
-      <w:proofErr w:type="spellStart"/>
-      <w:r>
-        <w:rPr>
-          <w:rFonts w:ascii="Courier New" w:hAnsi="Courier New" w:cs="Courier New"/>
-          <w:lang w:val="en-US"/>
-        </w:rPr>
-        <w:t>server.csr</w:t>
-      </w:r>
-      <w:proofErr w:type="spellEnd"/>
-      <w:r>
-        <w:rPr>
-          <w:rFonts w:ascii="Courier New" w:hAnsi="Courier New" w:cs="Courier New"/>
-          <w:lang w:val="en-US"/>
         </w:rPr>
         <w:br/>
         <w:t>openssl x509 -req -days 365 -in server.csr -signkey server.key -out server.crt</w:t>
@@ -1288,7 +1280,6 @@
       <w:r>
         <w:rPr>
           <w:noProof/>
-          <w:lang w:val="en-US"/>
         </w:rPr>
         <w:drawing>
           <wp:inline distT="0" distB="0" distL="0" distR="0" wp14:anchorId="0AB90B9D" wp14:editId="4C8C16AB">
@@ -1342,46 +1333,35 @@
     </w:p>
     <w:p>
       <w:pPr>
-        <w:rPr>
-          <w:rFonts w:ascii="Times New Roman" w:hAnsi="Times New Roman"/>
+        <w:pStyle w:val="Retraitcorpsdetexte"/>
+        <w:ind w:left="0"/>
+      </w:pPr>
+      <w:r>
+        <w:rPr>
           <w:sz w:val="22"/>
           <w:szCs w:val="22"/>
         </w:rPr>
-      </w:pPr>
+        <w:t xml:space="preserve">Remplacer le port par 443 et ajouter les fichiers </w:t>
+      </w:r>
+      <w:proofErr w:type="spellStart"/>
       <w:r>
         <w:rPr>
           <w:sz w:val="22"/>
           <w:szCs w:val="22"/>
         </w:rPr>
-        <w:t xml:space="preserve">Changer le port en 443 et rajouter le fichier </w:t>
-      </w:r>
-      <w:proofErr w:type="spellStart"/>
+        <w:t>privkey.key</w:t>
+      </w:r>
+      <w:proofErr w:type="spellEnd"/>
       <w:r>
         <w:rPr>
           <w:sz w:val="22"/>
           <w:szCs w:val="22"/>
         </w:rPr>
-        <w:t>privkey.key</w:t>
-      </w:r>
-      <w:proofErr w:type="spellEnd"/>
-      <w:r>
-        <w:rPr>
-          <w:sz w:val="22"/>
-          <w:szCs w:val="22"/>
-        </w:rPr>
-        <w:t xml:space="preserve"> et certificate.crt</w:t>
-      </w:r>
-    </w:p>
-    <w:p>
-      <w:pPr>
-        <w:pStyle w:val="Retraitcorpsdetexte"/>
-        <w:rPr>
-          <w:lang w:val="en-US"/>
-        </w:rPr>
-      </w:pPr>
-      <w:r>
-        <w:rPr>
-          <w:lang w:val="en-US"/>
+        <w:t xml:space="preserve"> et certificate.crt.</w:t>
+      </w:r>
+      <w:r>
+        <w:rPr>
+          <w:noProof/>
         </w:rPr>
         <w:drawing>
           <wp:inline distT="0" distB="0" distL="0" distR="0" wp14:anchorId="6F83E393" wp14:editId="31BE813A">
@@ -1424,71 +1404,75 @@
       <w:pPr>
         <w:pStyle w:val="Titre2"/>
       </w:pPr>
-      <w:bookmarkStart w:id="10" w:name="_Toc192505626"/>
-      <w:bookmarkStart w:id="11" w:name="_Hlk192509877"/>
+      <w:bookmarkStart w:id="10" w:name="_Hlk192509877"/>
+      <w:bookmarkStart w:id="11" w:name="_Toc192835205"/>
       <w:r>
         <w:t xml:space="preserve">Route </w:t>
       </w:r>
+      <w:bookmarkEnd w:id="10"/>
+      <w:r>
+        <w:t>login</w:t>
+      </w:r>
       <w:bookmarkEnd w:id="11"/>
-      <w:r>
-        <w:t>login</w:t>
-      </w:r>
-      <w:bookmarkEnd w:id="10"/>
     </w:p>
     <w:p>
       <w:pPr>
         <w:pStyle w:val="Retraitcorpsdetexte"/>
+        <w:ind w:left="0"/>
+      </w:pPr>
+      <w:r>
         <w:rPr>
           <w:sz w:val="22"/>
           <w:szCs w:val="22"/>
         </w:rPr>
-      </w:pPr>
+        <w:t>Pour se connecter au site, la requête passe par la route login, qui recherche un nom d'utilisateur comme celui-ci, ce qui, avec le [</w:t>
+      </w:r>
+      <w:proofErr w:type="spellStart"/>
+      <w:proofErr w:type="gramStart"/>
       <w:r>
         <w:rPr>
           <w:sz w:val="22"/>
           <w:szCs w:val="22"/>
         </w:rPr>
-        <w:t xml:space="preserve">Pour ce connecter au site la requête passe par la route login qui </w:t>
-      </w:r>
+        <w:t>req.body</w:t>
+      </w:r>
+      <w:proofErr w:type="gramEnd"/>
       <w:r>
         <w:rPr>
           <w:sz w:val="22"/>
           <w:szCs w:val="22"/>
         </w:rPr>
-        <w:t xml:space="preserve">par cherché un </w:t>
-      </w:r>
-      <w:proofErr w:type="spellStart"/>
+        <w:t>.username</w:t>
+      </w:r>
+      <w:proofErr w:type="spellEnd"/>
       <w:r>
         <w:rPr>
           <w:sz w:val="22"/>
           <w:szCs w:val="22"/>
         </w:rPr>
-        <w:t>username</w:t>
-      </w:r>
-      <w:proofErr w:type="spellEnd"/>
+        <w:t xml:space="preserve">] en </w:t>
+      </w:r>
       <w:r>
         <w:rPr>
           <w:sz w:val="22"/>
           <w:szCs w:val="22"/>
         </w:rPr>
-        <w:t xml:space="preserve"> comme ceci qui avec le [</w:t>
-      </w:r>
-      <w:proofErr w:type="spellStart"/>
-      <w:proofErr w:type="gramStart"/>
+        <w:t>dehors de la commande</w:t>
+      </w:r>
       <w:r>
         <w:rPr>
           <w:sz w:val="22"/>
           <w:szCs w:val="22"/>
         </w:rPr>
-        <w:t>req.body</w:t>
-      </w:r>
-      <w:proofErr w:type="gramEnd"/>
+        <w:t>, le transforme en une chaîne de caractères et évite tout type d'</w:t>
+      </w:r>
+      <w:proofErr w:type="spellStart"/>
       <w:r>
         <w:rPr>
           <w:sz w:val="22"/>
           <w:szCs w:val="22"/>
         </w:rPr>
-        <w:t>.username</w:t>
+        <w:t>ingection</w:t>
       </w:r>
       <w:proofErr w:type="spellEnd"/>
       <w:r>
@@ -1496,7 +1480,7 @@
           <w:sz w:val="22"/>
           <w:szCs w:val="22"/>
         </w:rPr>
-        <w:t xml:space="preserve">] en dehors fait que cela le transforme en string et évite tous type </w:t>
+        <w:t xml:space="preserve"> </w:t>
       </w:r>
       <w:proofErr w:type="spellStart"/>
       <w:r>
@@ -1504,7 +1488,8 @@
           <w:sz w:val="22"/>
           <w:szCs w:val="22"/>
         </w:rPr>
-        <w:t>ingection</w:t>
+        <w:lastRenderedPageBreak/>
+        <w:t>sql</w:t>
       </w:r>
       <w:proofErr w:type="spellEnd"/>
       <w:r>
@@ -1512,31 +1497,12 @@
           <w:sz w:val="22"/>
           <w:szCs w:val="22"/>
         </w:rPr>
-        <w:t xml:space="preserve"> </w:t>
-      </w:r>
-      <w:proofErr w:type="spellStart"/>
-      <w:r>
-        <w:rPr>
-          <w:sz w:val="22"/>
-          <w:szCs w:val="22"/>
-        </w:rPr>
-        <w:t>sql</w:t>
-      </w:r>
-      <w:proofErr w:type="spellEnd"/>
-      <w:r>
-        <w:rPr>
-          <w:sz w:val="22"/>
-          <w:szCs w:val="22"/>
-        </w:rPr>
         <w:t>.</w:t>
       </w:r>
-    </w:p>
-    <w:p>
-      <w:pPr>
-        <w:pStyle w:val="Retraitcorpsdetexte"/>
-        <w:ind w:left="0"/>
-      </w:pPr>
-      <w:r>
+      <w:r>
+        <w:rPr>
+          <w:noProof/>
+        </w:rPr>
         <w:drawing>
           <wp:inline distT="0" distB="0" distL="0" distR="0" wp14:anchorId="61E9B441" wp14:editId="7BE4EC00">
             <wp:extent cx="7570411" cy="161925"/>
@@ -1577,14 +1543,13 @@
     <w:p>
       <w:pPr>
         <w:pStyle w:val="Retraitcorpsdetexte"/>
-        <w:rPr>
-          <w:lang w:val="en-US"/>
-        </w:rPr>
       </w:pPr>
     </w:p>
     <w:p>
       <w:pPr>
         <w:pStyle w:val="Retraitcorpsdetexte"/>
+        <w:ind w:left="0"/>
+        <w:jc w:val="left"/>
         <w:rPr>
           <w:sz w:val="22"/>
           <w:szCs w:val="22"/>
@@ -1595,67 +1560,27 @@
           <w:sz w:val="22"/>
           <w:szCs w:val="22"/>
         </w:rPr>
-        <w:lastRenderedPageBreak/>
-        <w:t>Puis après que l’on a trouvé l’utilisateur</w:t>
-      </w:r>
+        <w:t xml:space="preserve">Une fois l'utilisateur trouvé, nous comparons le mot de passe saisi avec le mot de passe de la base de données, en utilisant </w:t>
+      </w:r>
+      <w:proofErr w:type="spellStart"/>
       <w:r>
         <w:rPr>
           <w:sz w:val="22"/>
           <w:szCs w:val="22"/>
         </w:rPr>
-        <w:t xml:space="preserve">, on compare le mot de passe entré avec celui de la DB </w:t>
-      </w:r>
+        <w:t>bcrypt</w:t>
+      </w:r>
+      <w:proofErr w:type="spellEnd"/>
       <w:r>
         <w:rPr>
           <w:sz w:val="22"/>
           <w:szCs w:val="22"/>
         </w:rPr>
-        <w:t xml:space="preserve">en utilisant </w:t>
-      </w:r>
-      <w:proofErr w:type="spellStart"/>
-      <w:r>
-        <w:rPr>
-          <w:sz w:val="22"/>
-          <w:szCs w:val="22"/>
-        </w:rPr>
-        <w:t>bcrypt</w:t>
-      </w:r>
-      <w:proofErr w:type="spellEnd"/>
-      <w:r>
-        <w:rPr>
-          <w:sz w:val="22"/>
-          <w:szCs w:val="22"/>
-        </w:rPr>
-        <w:t xml:space="preserve"> pour l’</w:t>
-      </w:r>
-      <w:proofErr w:type="spellStart"/>
-      <w:r>
-        <w:rPr>
-          <w:sz w:val="22"/>
-          <w:szCs w:val="22"/>
-        </w:rPr>
-        <w:t>hasher</w:t>
-      </w:r>
-      <w:proofErr w:type="spellEnd"/>
-      <w:r>
-        <w:rPr>
-          <w:sz w:val="22"/>
-          <w:szCs w:val="22"/>
-        </w:rPr>
-        <w:t>.</w:t>
-      </w:r>
-    </w:p>
-    <w:p>
-      <w:pPr>
-        <w:pStyle w:val="Retraitcorpsdetexte"/>
-        <w:ind w:left="0"/>
-        <w:rPr>
-          <w:sz w:val="22"/>
-          <w:szCs w:val="22"/>
-        </w:rPr>
-      </w:pPr>
-      <w:r>
-        <w:rPr>
+        <w:t xml:space="preserve"> pour le hacher.</w:t>
+      </w:r>
+      <w:r>
+        <w:rPr>
+          <w:noProof/>
           <w:sz w:val="22"/>
           <w:szCs w:val="22"/>
         </w:rPr>
@@ -1708,6 +1633,7 @@
     <w:p>
       <w:pPr>
         <w:pStyle w:val="Retraitcorpsdetexte"/>
+        <w:ind w:left="0"/>
         <w:rPr>
           <w:sz w:val="22"/>
           <w:szCs w:val="22"/>
@@ -1718,23 +1644,21 @@
           <w:sz w:val="22"/>
           <w:szCs w:val="22"/>
         </w:rPr>
-        <w:t xml:space="preserve">Et enfin, si tous est juste </w:t>
-      </w:r>
-      <w:proofErr w:type="gramStart"/>
+        <w:t xml:space="preserve">Enfin, si tout </w:t>
+      </w:r>
       <w:r>
         <w:rPr>
           <w:sz w:val="22"/>
           <w:szCs w:val="22"/>
         </w:rPr>
-        <w:t>on</w:t>
-      </w:r>
-      <w:proofErr w:type="gramEnd"/>
+        <w:t>est juste</w:t>
+      </w:r>
       <w:r>
         <w:rPr>
           <w:sz w:val="22"/>
           <w:szCs w:val="22"/>
         </w:rPr>
-        <w:t xml:space="preserve"> créé un jeton </w:t>
+        <w:t xml:space="preserve">, nous avons créé un jeton </w:t>
       </w:r>
       <w:proofErr w:type="spellStart"/>
       <w:r>
@@ -1750,7 +1674,7 @@
           <w:sz w:val="22"/>
           <w:szCs w:val="22"/>
         </w:rPr>
-        <w:t xml:space="preserve"> avec comme </w:t>
+        <w:t xml:space="preserve"> avec le nom d'utilisateur et le </w:t>
       </w:r>
       <w:proofErr w:type="spellStart"/>
       <w:r>
@@ -1758,7 +1682,7 @@
           <w:sz w:val="22"/>
           <w:szCs w:val="22"/>
         </w:rPr>
-        <w:t>payload</w:t>
+        <w:t>bool</w:t>
       </w:r>
       <w:proofErr w:type="spellEnd"/>
       <w:r>
@@ -1766,7 +1690,7 @@
           <w:sz w:val="22"/>
           <w:szCs w:val="22"/>
         </w:rPr>
-        <w:t xml:space="preserve"> l’</w:t>
+        <w:t xml:space="preserve"> </w:t>
       </w:r>
       <w:proofErr w:type="spellStart"/>
       <w:r>
@@ -1774,7 +1698,7 @@
           <w:sz w:val="22"/>
           <w:szCs w:val="22"/>
         </w:rPr>
-        <w:t>username</w:t>
+        <w:t>isAdmin</w:t>
       </w:r>
       <w:proofErr w:type="spellEnd"/>
       <w:r>
@@ -1782,7 +1706,7 @@
           <w:sz w:val="22"/>
           <w:szCs w:val="22"/>
         </w:rPr>
-        <w:t xml:space="preserve"> et le </w:t>
+        <w:t xml:space="preserve"> comme charge utile (pas le mot de passe, car un jeton </w:t>
       </w:r>
       <w:proofErr w:type="spellStart"/>
       <w:r>
@@ -1790,7 +1714,7 @@
           <w:sz w:val="22"/>
           <w:szCs w:val="22"/>
         </w:rPr>
-        <w:t>bool</w:t>
+        <w:t>jwt</w:t>
       </w:r>
       <w:proofErr w:type="spellEnd"/>
       <w:r>
@@ -1798,52 +1722,11 @@
           <w:sz w:val="22"/>
           <w:szCs w:val="22"/>
         </w:rPr>
-        <w:t xml:space="preserve"> </w:t>
-      </w:r>
-      <w:proofErr w:type="spellStart"/>
-      <w:r>
-        <w:rPr>
-          <w:sz w:val="22"/>
-          <w:szCs w:val="22"/>
-        </w:rPr>
-        <w:t>isAdmin</w:t>
-      </w:r>
-      <w:proofErr w:type="spellEnd"/>
-      <w:r>
-        <w:rPr>
-          <w:sz w:val="22"/>
-          <w:szCs w:val="22"/>
-        </w:rPr>
-        <w:t xml:space="preserve"> (pas le mot de passe car un jeton </w:t>
-      </w:r>
-      <w:proofErr w:type="spellStart"/>
-      <w:r>
-        <w:rPr>
-          <w:sz w:val="22"/>
-          <w:szCs w:val="22"/>
-        </w:rPr>
-        <w:t>jwt</w:t>
-      </w:r>
-      <w:proofErr w:type="spellEnd"/>
-      <w:r>
-        <w:rPr>
-          <w:sz w:val="22"/>
-          <w:szCs w:val="22"/>
-        </w:rPr>
         <w:t xml:space="preserve"> peut être décrypté).</w:t>
       </w:r>
-    </w:p>
-    <w:p>
-      <w:pPr>
-        <w:pStyle w:val="Retraitcorpsdetexte"/>
-        <w:ind w:left="0"/>
-        <w:rPr>
-          <w:sz w:val="22"/>
-          <w:szCs w:val="22"/>
-        </w:rPr>
-      </w:pPr>
-      <w:r>
-        <w:rPr>
+      <w:r>
+        <w:rPr>
+          <w:noProof/>
           <w:sz w:val="22"/>
           <w:szCs w:val="22"/>
         </w:rPr>
@@ -1884,26 +1767,20 @@
         </w:drawing>
       </w:r>
       <w:bookmarkStart w:id="12" w:name="_Toc165969653"/>
-      <w:bookmarkStart w:id="13" w:name="_Toc192505627"/>
     </w:p>
     <w:p>
       <w:pPr>
-        <w:pStyle w:val="Retraitcorpsdetexte"/>
-        <w:ind w:left="0"/>
-        <w:rPr>
-          <w:sz w:val="22"/>
-          <w:szCs w:val="22"/>
-        </w:rPr>
-      </w:pPr>
-    </w:p>
-    <w:p>
-      <w:pPr>
         <w:pStyle w:val="Titre2"/>
         <w:numPr>
-          <w:ilvl w:val="1"/>
-          <w:numId w:val="48"/>
+          <w:ilvl w:val="0"/>
+          <w:numId w:val="0"/>
         </w:numPr>
-      </w:pPr>
+        <w:ind w:left="567"/>
+      </w:pPr>
+      <w:bookmarkStart w:id="13" w:name="_Toc192835206"/>
+      <w:r>
+        <w:t xml:space="preserve">2.3 </w:t>
+      </w:r>
       <w:r>
         <w:t xml:space="preserve">Route </w:t>
       </w:r>
@@ -1911,6 +1788,7 @@
       <w:r>
         <w:t>getUser</w:t>
       </w:r>
+      <w:bookmarkEnd w:id="13"/>
       <w:proofErr w:type="spellEnd"/>
     </w:p>
     <w:p>
@@ -1942,75 +1820,69 @@
           <w:sz w:val="22"/>
           <w:szCs w:val="22"/>
         </w:rPr>
-        <w:t xml:space="preserve"> user perme</w:t>
-      </w:r>
+        <w:t xml:space="preserve"> user permet de chercher la liste des utilisateurs pour l’afficher sur la page administration. Cela commence par chercher et vérifié le </w:t>
+      </w:r>
+      <w:proofErr w:type="spellStart"/>
       <w:r>
         <w:rPr>
           <w:sz w:val="22"/>
           <w:szCs w:val="22"/>
         </w:rPr>
-        <w:t xml:space="preserve">t de chercher la liste des utilisateurs pour l’afficher sur la page administration. Cela commence par chercher et vérifié le </w:t>
-      </w:r>
-      <w:proofErr w:type="spellStart"/>
+        <w:t>token</w:t>
+      </w:r>
+      <w:proofErr w:type="spellEnd"/>
       <w:r>
         <w:rPr>
           <w:sz w:val="22"/>
           <w:szCs w:val="22"/>
         </w:rPr>
-        <w:t>token</w:t>
-      </w:r>
-      <w:proofErr w:type="spellEnd"/>
+        <w:t xml:space="preserve"> </w:t>
+      </w:r>
+      <w:proofErr w:type="spellStart"/>
       <w:r>
         <w:rPr>
           <w:sz w:val="22"/>
           <w:szCs w:val="22"/>
         </w:rPr>
-        <w:t xml:space="preserve"> </w:t>
-      </w:r>
-      <w:proofErr w:type="spellStart"/>
+        <w:t>jwt</w:t>
+      </w:r>
+      <w:proofErr w:type="spellEnd"/>
       <w:r>
         <w:rPr>
           <w:sz w:val="22"/>
           <w:szCs w:val="22"/>
         </w:rPr>
-        <w:t>jwt</w:t>
-      </w:r>
-      <w:proofErr w:type="spellEnd"/>
+        <w:t xml:space="preserve"> pour vérifier si c’est le bon utilisateur et après fait une recherche sur la base de </w:t>
+      </w:r>
+      <w:proofErr w:type="gramStart"/>
       <w:r>
         <w:rPr>
           <w:sz w:val="22"/>
           <w:szCs w:val="22"/>
         </w:rPr>
-        <w:t xml:space="preserve"> pour vérifier si c’est le bon utilisateur et après fait une recherche sur la base de </w:t>
-      </w:r>
-      <w:proofErr w:type="gramStart"/>
+        <w:t>donné</w:t>
+      </w:r>
+      <w:proofErr w:type="gramEnd"/>
       <w:r>
         <w:rPr>
           <w:sz w:val="22"/>
           <w:szCs w:val="22"/>
         </w:rPr>
-        <w:t>donné</w:t>
-      </w:r>
-      <w:proofErr w:type="gramEnd"/>
-      <w:r>
+        <w:t xml:space="preserve"> en utilisant un like sur le nom d’utilisateur.</w:t>
+      </w:r>
+    </w:p>
+    <w:p>
+      <w:pPr>
+        <w:pStyle w:val="Retraitcorpsdetexte"/>
+        <w:ind w:left="0"/>
         <w:rPr>
           <w:sz w:val="22"/>
           <w:szCs w:val="22"/>
         </w:rPr>
-        <w:t xml:space="preserve"> en utilisant un like sur le nom d’utilisateur.</w:t>
-      </w:r>
-    </w:p>
-    <w:p>
-      <w:pPr>
-        <w:pStyle w:val="Retraitcorpsdetexte"/>
-        <w:ind w:left="0"/>
-        <w:rPr>
-          <w:sz w:val="22"/>
-          <w:szCs w:val="22"/>
-        </w:rPr>
-      </w:pPr>
-      <w:r>
-        <w:rPr>
+      </w:pPr>
+      <w:r>
+        <w:rPr>
+          <w:noProof/>
           <w:sz w:val="22"/>
           <w:szCs w:val="22"/>
         </w:rPr>
@@ -2062,6 +1934,7 @@
       </w:pPr>
       <w:r>
         <w:rPr>
+          <w:noProof/>
           <w:sz w:val="22"/>
           <w:szCs w:val="22"/>
         </w:rPr>
@@ -2104,6 +1977,77 @@
     </w:p>
     <w:p>
       <w:pPr>
+        <w:pStyle w:val="Titre2"/>
+        <w:numPr>
+          <w:ilvl w:val="0"/>
+          <w:numId w:val="0"/>
+        </w:numPr>
+        <w:ind w:left="567"/>
+      </w:pPr>
+      <w:bookmarkStart w:id="14" w:name="_Toc192835207"/>
+      <w:r>
+        <w:t xml:space="preserve">2.4 Les </w:t>
+      </w:r>
+      <w:proofErr w:type="spellStart"/>
+      <w:r>
+        <w:t>token</w:t>
+      </w:r>
+      <w:proofErr w:type="spellEnd"/>
+      <w:r>
+        <w:t xml:space="preserve"> JWT</w:t>
+      </w:r>
+      <w:bookmarkEnd w:id="14"/>
+    </w:p>
+    <w:p>
+      <w:pPr>
+        <w:pStyle w:val="Retraitcorpsdetexte"/>
+      </w:pPr>
+      <w:r>
+        <w:t xml:space="preserve">Dans mon </w:t>
+      </w:r>
+      <w:proofErr w:type="spellStart"/>
+      <w:r>
+        <w:t>secure</w:t>
+      </w:r>
+      <w:proofErr w:type="spellEnd"/>
+      <w:r>
+        <w:t xml:space="preserve"> </w:t>
+      </w:r>
+      <w:proofErr w:type="spellStart"/>
+      <w:r>
+        <w:t>webshop</w:t>
+      </w:r>
+      <w:proofErr w:type="spellEnd"/>
+      <w:r>
+        <w:t xml:space="preserve"> les </w:t>
+      </w:r>
+      <w:proofErr w:type="spellStart"/>
+      <w:r>
+        <w:t>token</w:t>
+      </w:r>
+      <w:proofErr w:type="spellEnd"/>
+      <w:r>
+        <w:t xml:space="preserve"> </w:t>
+      </w:r>
+      <w:proofErr w:type="spellStart"/>
+      <w:r>
+        <w:t>jwt</w:t>
+      </w:r>
+      <w:proofErr w:type="spellEnd"/>
+      <w:r>
+        <w:t xml:space="preserve"> ne redirige pas l’utilisateur sur la page login si le </w:t>
+      </w:r>
+      <w:proofErr w:type="spellStart"/>
+      <w:r>
+        <w:t>token</w:t>
+      </w:r>
+      <w:proofErr w:type="spellEnd"/>
+      <w:r>
+        <w:t xml:space="preserve"> n’est pas/plus valide mais block le tableau et la barre de recherche sur la page admin qui le rends inutilisable.</w:t>
+      </w:r>
+    </w:p>
+    <w:p>
+      <w:pPr>
         <w:pStyle w:val="Retraitcorpsdetexte"/>
         <w:ind w:left="0"/>
         <w:rPr>
@@ -2120,48 +2064,89 @@
           <w:numId w:val="0"/>
         </w:numPr>
       </w:pPr>
+      <w:bookmarkStart w:id="15" w:name="_Toc192835209"/>
       <w:r>
         <w:t>Conclusion</w:t>
       </w:r>
       <w:bookmarkEnd w:id="12"/>
-      <w:bookmarkEnd w:id="13"/>
+      <w:bookmarkEnd w:id="15"/>
     </w:p>
     <w:p>
       <w:pPr>
-        <w:pStyle w:val="Titre1"/>
-      </w:pPr>
-      <w:bookmarkStart w:id="14" w:name="_Toc532179971"/>
-      <w:bookmarkStart w:id="15" w:name="_Toc165969657"/>
-      <w:bookmarkStart w:id="16" w:name="_Toc192505628"/>
-      <w:r>
-        <w:t>Divers</w:t>
-      </w:r>
-      <w:bookmarkEnd w:id="14"/>
-      <w:bookmarkEnd w:id="15"/>
-      <w:bookmarkEnd w:id="16"/>
-    </w:p>
-    <w:p>
-      <w:pPr>
-        <w:pStyle w:val="Titre2"/>
-      </w:pPr>
-      <w:bookmarkStart w:id="17" w:name="_Toc532179972"/>
-      <w:bookmarkStart w:id="18" w:name="_Toc165969658"/>
-      <w:bookmarkStart w:id="19" w:name="_Toc192505629"/>
-      <w:r>
-        <w:t>Journal de travail</w:t>
-      </w:r>
-      <w:bookmarkEnd w:id="17"/>
-      <w:bookmarkEnd w:id="18"/>
-      <w:bookmarkEnd w:id="19"/>
-    </w:p>
-    <w:p>
-      <w:pPr>
-        <w:pStyle w:val="Informations"/>
-        <w:numPr>
-          <w:ilvl w:val="5"/>
-          <w:numId w:val="25"/>
-        </w:numPr>
-      </w:pPr>
+        <w:pStyle w:val="Corpsdetexte"/>
+      </w:pPr>
+      <w:r>
+        <w:t xml:space="preserve">Secure </w:t>
+      </w:r>
+      <w:proofErr w:type="spellStart"/>
+      <w:r>
+        <w:t>Webshop</w:t>
+      </w:r>
+      <w:proofErr w:type="spellEnd"/>
+      <w:r>
+        <w:t xml:space="preserve"> m’a permis d’apprendre a utilisé des </w:t>
+      </w:r>
+      <w:r>
+        <w:t>Framework</w:t>
+      </w:r>
+      <w:r>
+        <w:t xml:space="preserve"> </w:t>
+      </w:r>
+      <w:r>
+        <w:t>reconnu</w:t>
+      </w:r>
+      <w:r>
+        <w:t xml:space="preserve"> comme « </w:t>
+      </w:r>
+      <w:proofErr w:type="spellStart"/>
+      <w:r>
+        <w:t>bycrpt</w:t>
+      </w:r>
+      <w:proofErr w:type="spellEnd"/>
+      <w:r>
+        <w:t> », cela m’a aussi permis d’</w:t>
+      </w:r>
+      <w:r>
+        <w:t>apprendre</w:t>
+      </w:r>
+      <w:r>
+        <w:t xml:space="preserve"> </w:t>
+      </w:r>
+      <w:r>
+        <w:t>à</w:t>
+      </w:r>
+      <w:r>
+        <w:t xml:space="preserve"> construire des routes et de comment faire une authentification efficace. L’utilisation des </w:t>
+      </w:r>
+      <w:proofErr w:type="spellStart"/>
+      <w:r>
+        <w:t>token</w:t>
+      </w:r>
+      <w:proofErr w:type="spellEnd"/>
+      <w:r>
+        <w:t xml:space="preserve"> JWT m’a montré comment même les plus grand site fond pour protéger </w:t>
+      </w:r>
+      <w:r>
+        <w:t>leurs routes</w:t>
+      </w:r>
+      <w:r>
+        <w:t xml:space="preserve">. Ce module m’a forcé </w:t>
+      </w:r>
+      <w:r>
+        <w:t>à</w:t>
+      </w:r>
+      <w:r>
+        <w:t xml:space="preserve"> chercher comment faire du SQL dans du java script qui </w:t>
+      </w:r>
+      <w:r>
+        <w:t>m’a</w:t>
+      </w:r>
+      <w:r>
+        <w:t xml:space="preserve"> fait </w:t>
+      </w:r>
+      <w:r>
+        <w:t>progresser.</w:t>
+      </w:r>
     </w:p>
     <w:sectPr>
       <w:headerReference w:type="default" r:id="rId16"/>
@@ -2638,7 +2623,7 @@
               <w:noProof/>
               <w:szCs w:val="16"/>
             </w:rPr>
-            <w:t>00.00.0000 00:00</w:t>
+            <w:t>14.03.2025 11:51</w:t>
           </w:r>
           <w:r>
             <w:rPr>
@@ -2850,7 +2835,7 @@
         <v:path o:extrusionok="f" gradientshapeok="t" o:connecttype="rect"/>
         <o:lock v:ext="edit" aspectratio="t"/>
       </v:shapetype>
-      <v:shape id="_x0000_i1070" type="#_x0000_t75" style="width:11.25pt;height:11.25pt" o:bullet="t">
+      <v:shape id="_x0000_i1037" type="#_x0000_t75" style="width:11.25pt;height:11.25pt" o:bullet="t">
         <v:imagedata r:id="rId1" o:title="BD10263_"/>
       </v:shape>
     </w:pict>
@@ -6494,6 +6479,9 @@
     <w:lvlOverride w:ilvl="8">
       <w:startOverride w:val="1"/>
     </w:lvlOverride>
+  </w:num>
+  <w:num w:numId="49" w16cid:durableId="1589653440">
+    <w:abstractNumId w:val="20"/>
   </w:num>
   <w:numIdMacAtCleanup w:val="4"/>
 </w:numbering>

--- a/Rapport_Webshop_benjamin.docx
+++ b/Rapport_Webshop_benjamin.docx
@@ -1,6 +1,6 @@
 
 <file path=word/document.xml><?xml version="1.0" encoding="utf-8"?>
-<w:document xmlns:wpc="http://schemas.microsoft.com/office/word/2010/wordprocessingCanvas" xmlns:cx="http://schemas.microsoft.com/office/drawing/2014/chartex" xmlns:cx1="http://schemas.microsoft.com/office/drawing/2015/9/8/chartex" xmlns:cx2="http://schemas.microsoft.com/office/drawing/2015/10/21/chartex" xmlns:cx3="http://schemas.microsoft.com/office/drawing/2016/5/9/chartex" xmlns:cx4="http://schemas.microsoft.com/office/drawing/2016/5/10/chartex" xmlns:cx5="http://schemas.microsoft.com/office/drawing/2016/5/11/chartex" xmlns:cx6="http://schemas.microsoft.com/office/drawing/2016/5/12/chartex" xmlns:cx7="http://schemas.microsoft.com/office/drawing/2016/5/13/chartex" xmlns:cx8="http://schemas.microsoft.com/office/drawing/2016/5/14/chartex" xmlns:mc="http://schemas.openxmlformats.org/markup-compatibility/2006" xmlns:aink="http://schemas.microsoft.com/office/drawing/2016/ink" xmlns:am3d="http://schemas.microsoft.com/office/drawing/2017/model3d" xmlns:o="urn:schemas-microsoft-com:office:office" xmlns:oel="http://schemas.microsoft.com/office/2019/extlst" xmlns:r="http://schemas.openxmlformats.org/officeDocument/2006/relationships" xmlns:m="http://schemas.openxmlformats.org/officeDocument/2006/math" xmlns:v="urn:schemas-microsoft-com:vml" xmlns:wp14="http://schemas.microsoft.com/office/word/2010/wordprocessingDrawing" xmlns:wp="http://schemas.openxmlformats.org/drawingml/2006/wordprocessingDrawing" xmlns:w10="urn:schemas-microsoft-com:office:word" xmlns:w="http://schemas.openxmlformats.org/wordprocessingml/2006/main" xmlns:w14="http://schemas.microsoft.com/office/word/2010/wordml" xmlns:w15="http://schemas.microsoft.com/office/word/2012/wordml" xmlns:w16cex="http://schemas.microsoft.com/office/word/2018/wordml/cex" xmlns:w16cid="http://schemas.microsoft.com/office/word/2016/wordml/cid" xmlns:w16="http://schemas.microsoft.com/office/word/2018/wordml" xmlns:w16sdtdh="http://schemas.microsoft.com/office/word/2020/wordml/sdtdatahash" xmlns:w16se="http://schemas.microsoft.com/office/word/2015/wordml/symex" xmlns:wpg="http://schemas.microsoft.com/office/word/2010/wordprocessingGroup" xmlns:wpi="http://schemas.microsoft.com/office/word/2010/wordprocessingInk" xmlns:wne="http://schemas.microsoft.com/office/word/2006/wordml" xmlns:wps="http://schemas.microsoft.com/office/word/2010/wordprocessingShape" mc:Ignorable="w14 w15 w16se w16cid w16 w16cex w16sdtdh wp14">
+<w:document xmlns:wpc="http://schemas.microsoft.com/office/word/2010/wordprocessingCanvas" xmlns:cx="http://schemas.microsoft.com/office/drawing/2014/chartex" xmlns:cx1="http://schemas.microsoft.com/office/drawing/2015/9/8/chartex" xmlns:cx2="http://schemas.microsoft.com/office/drawing/2015/10/21/chartex" xmlns:cx3="http://schemas.microsoft.com/office/drawing/2016/5/9/chartex" xmlns:cx4="http://schemas.microsoft.com/office/drawing/2016/5/10/chartex" xmlns:cx5="http://schemas.microsoft.com/office/drawing/2016/5/11/chartex" xmlns:cx6="http://schemas.microsoft.com/office/drawing/2016/5/12/chartex" xmlns:cx7="http://schemas.microsoft.com/office/drawing/2016/5/13/chartex" xmlns:cx8="http://schemas.microsoft.com/office/drawing/2016/5/14/chartex" xmlns:mc="http://schemas.openxmlformats.org/markup-compatibility/2006" xmlns:aink="http://schemas.microsoft.com/office/drawing/2016/ink" xmlns:am3d="http://schemas.microsoft.com/office/drawing/2017/model3d" xmlns:o="urn:schemas-microsoft-com:office:office" xmlns:oel="http://schemas.microsoft.com/office/2019/extlst" xmlns:r="http://schemas.openxmlformats.org/officeDocument/2006/relationships" xmlns:m="http://schemas.openxmlformats.org/officeDocument/2006/math" xmlns:v="urn:schemas-microsoft-com:vml" xmlns:wp14="http://schemas.microsoft.com/office/word/2010/wordprocessingDrawing" xmlns:wp="http://schemas.openxmlformats.org/drawingml/2006/wordprocessingDrawing" xmlns:w10="urn:schemas-microsoft-com:office:word" xmlns:w="http://schemas.openxmlformats.org/wordprocessingml/2006/main" xmlns:w14="http://schemas.microsoft.com/office/word/2010/wordml" xmlns:w15="http://schemas.microsoft.com/office/word/2012/wordml" xmlns:w16cex="http://schemas.microsoft.com/office/word/2018/wordml/cex" xmlns:w16cid="http://schemas.microsoft.com/office/word/2016/wordml/cid" xmlns:w16="http://schemas.microsoft.com/office/word/2018/wordml" xmlns:w16sdtdh="http://schemas.microsoft.com/office/word/2020/wordml/sdtdatahash" xmlns:w16se="http://schemas.microsoft.com/office/word/2015/wordml/symex" xmlns:wpg="http://schemas.microsoft.com/office/word/2010/wordprocessingGroup" xmlns:wpi="http://schemas.microsoft.com/office/word/2010/wordprocessingInk" xmlns:wne="http://schemas.microsoft.com/office/word/2006/wordml" xmlns:wps="http://schemas.microsoft.com/office/word/2010/wordprocessingShape" xmlns:a="http://schemas.openxmlformats.org/drawingml/2006/main" xmlns:pic="http://schemas.openxmlformats.org/drawingml/2006/picture" xmlns:a14="http://schemas.microsoft.com/office/drawing/2010/main" mc:Ignorable="w14 w15 w16se w16cid w16 w16cex w16sdtdh wp14">
   <w:body>
     <w:p>
       <w:pPr>
@@ -134,7 +134,7 @@
       </w:pPr>
       <w:r>
         <w:rPr>
-          <w:rFonts w:asciiTheme="minorHAnsi" w:eastAsia="Times New Roman" w:hAnsiTheme="minorHAnsi" w:cs="Times New Roman"/>
+          <w:rFonts w:eastAsia="Times New Roman" w:cs="Times New Roman" w:asciiTheme="minorHAnsi" w:hAnsiTheme="minorHAnsi"/>
           <w:color w:val="auto"/>
           <w:spacing w:val="0"/>
           <w:kern w:val="0"/>
@@ -147,7 +147,6 @@
         <w:br w:type="page"/>
       </w:r>
       <w:r>
-        <w:lastRenderedPageBreak/>
         <w:t>Table des matières</w:t>
       </w:r>
     </w:p>
@@ -194,7 +193,7 @@
         </w:rPr>
         <w:fldChar w:fldCharType="separate"/>
       </w:r>
-      <w:hyperlink w:anchor="_Toc192835201" w:history="1">
+      <w:hyperlink w:history="1" w:anchor="_Toc192835201">
         <w:r>
           <w:rPr>
             <w:rStyle w:val="Lienhypertexte"/>
@@ -290,7 +289,7 @@
           <w14:ligatures w14:val="standardContextual"/>
         </w:rPr>
       </w:pPr>
-      <w:hyperlink w:anchor="_Toc192835202" w:history="1">
+      <w:hyperlink w:history="1" w:anchor="_Toc192835202">
         <w:r>
           <w:rPr>
             <w:rStyle w:val="Lienhypertexte"/>
@@ -386,7 +385,7 @@
           <w14:ligatures w14:val="standardContextual"/>
         </w:rPr>
       </w:pPr>
-      <w:hyperlink w:anchor="_Toc192835203" w:history="1">
+      <w:hyperlink w:history="1" w:anchor="_Toc192835203">
         <w:r>
           <w:rPr>
             <w:rStyle w:val="Lienhypertexte"/>
@@ -482,7 +481,7 @@
           <w14:ligatures w14:val="standardContextual"/>
         </w:rPr>
       </w:pPr>
-      <w:hyperlink w:anchor="_Toc192835204" w:history="1">
+      <w:hyperlink w:history="1" w:anchor="_Toc192835204">
         <w:r>
           <w:rPr>
             <w:rStyle w:val="Lienhypertexte"/>
@@ -576,7 +575,7 @@
           <w14:ligatures w14:val="standardContextual"/>
         </w:rPr>
       </w:pPr>
-      <w:hyperlink w:anchor="_Toc192835205" w:history="1">
+      <w:hyperlink w:history="1" w:anchor="_Toc192835205">
         <w:r>
           <w:rPr>
             <w:rStyle w:val="Lienhypertexte"/>
@@ -669,7 +668,7 @@
           <w14:ligatures w14:val="standardContextual"/>
         </w:rPr>
       </w:pPr>
-      <w:hyperlink w:anchor="_Toc192835206" w:history="1">
+      <w:hyperlink w:history="1" w:anchor="_Toc192835206">
         <w:r>
           <w:rPr>
             <w:rStyle w:val="Lienhypertexte"/>
@@ -743,7 +742,7 @@
           <w14:ligatures w14:val="standardContextual"/>
         </w:rPr>
       </w:pPr>
-      <w:hyperlink w:anchor="_Toc192835207" w:history="1">
+      <w:hyperlink w:history="1" w:anchor="_Toc192835207">
         <w:r>
           <w:rPr>
             <w:rStyle w:val="Lienhypertexte"/>
@@ -817,7 +816,7 @@
           <w14:ligatures w14:val="standardContextual"/>
         </w:rPr>
       </w:pPr>
-      <w:hyperlink w:anchor="_Toc192835208" w:history="1">
+      <w:hyperlink w:history="1" w:anchor="_Toc192835208">
         <w:r>
           <w:rPr>
             <w:rStyle w:val="Lienhypertexte"/>
@@ -893,7 +892,7 @@
           <w14:ligatures w14:val="standardContextual"/>
         </w:rPr>
       </w:pPr>
-      <w:hyperlink w:anchor="_Toc192835209" w:history="1">
+      <w:hyperlink w:history="1" w:anchor="_Toc192835209">
         <w:r>
           <w:rPr>
             <w:rStyle w:val="Lienhypertexte"/>
@@ -978,11 +977,10 @@
       <w:pPr>
         <w:pStyle w:val="Titre1"/>
       </w:pPr>
-      <w:bookmarkStart w:id="0" w:name="_Toc532179955"/>
-      <w:bookmarkStart w:id="1" w:name="_Toc165969637"/>
-      <w:bookmarkStart w:id="2" w:name="_Toc192835201"/>
-      <w:r>
-        <w:lastRenderedPageBreak/>
+      <w:bookmarkStart w:name="_Toc532179955" w:id="0"/>
+      <w:bookmarkStart w:name="_Toc165969637" w:id="1"/>
+      <w:bookmarkStart w:name="_Toc192835201" w:id="2"/>
+      <w:r>
         <w:t>Spécifications</w:t>
       </w:r>
       <w:bookmarkEnd w:id="0"/>
@@ -994,14 +992,14 @@
         <w:pStyle w:val="Retraitcorpsdetexte"/>
         <w:ind w:left="0"/>
       </w:pPr>
-      <w:bookmarkStart w:id="3" w:name="_Toc532179969"/>
-      <w:bookmarkStart w:id="4" w:name="_Toc165969639"/>
+      <w:bookmarkStart w:name="_Toc532179969" w:id="3"/>
+      <w:bookmarkStart w:name="_Toc165969639" w:id="4"/>
     </w:p>
     <w:p>
       <w:pPr>
         <w:pStyle w:val="Titre2"/>
       </w:pPr>
-      <w:bookmarkStart w:id="5" w:name="_Toc192835202"/>
+      <w:bookmarkStart w:name="_Toc192835202" w:id="5"/>
       <w:r>
         <w:t>Description</w:t>
       </w:r>
@@ -1016,7 +1014,7 @@
       <w:pPr>
         <w:pStyle w:val="Titre1"/>
         <w:rPr>
-          <w:rFonts w:asciiTheme="minorHAnsi" w:hAnsiTheme="minorHAnsi" w:cs="Times New Roman"/>
+          <w:rFonts w:cs="Times New Roman" w:asciiTheme="minorHAnsi" w:hAnsiTheme="minorHAnsi"/>
           <w:b w:val="0"/>
           <w:bCs w:val="0"/>
           <w:caps w:val="0"/>
@@ -1025,14 +1023,14 @@
           <w:szCs w:val="20"/>
         </w:rPr>
       </w:pPr>
-      <w:bookmarkStart w:id="6" w:name="_Toc532179964"/>
-      <w:bookmarkStart w:id="7" w:name="_Toc165969648"/>
-      <w:bookmarkStart w:id="8" w:name="_Toc192835203"/>
+      <w:bookmarkStart w:name="_Toc532179964" w:id="6"/>
+      <w:bookmarkStart w:name="_Toc165969648" w:id="7"/>
+      <w:bookmarkStart w:name="_Toc192835203" w:id="8"/>
       <w:bookmarkEnd w:id="3"/>
       <w:bookmarkEnd w:id="4"/>
       <w:r>
         <w:rPr>
-          <w:rFonts w:asciiTheme="minorHAnsi" w:hAnsiTheme="minorHAnsi" w:cs="Times New Roman"/>
+          <w:rFonts w:cs="Times New Roman" w:asciiTheme="minorHAnsi" w:hAnsiTheme="minorHAnsi"/>
           <w:b w:val="0"/>
           <w:bCs w:val="0"/>
           <w:caps w:val="0"/>
@@ -1044,7 +1042,7 @@
       </w:r>
       <w:r>
         <w:rPr>
-          <w:rFonts w:asciiTheme="minorHAnsi" w:hAnsiTheme="minorHAnsi" w:cs="Times New Roman"/>
+          <w:rFonts w:cs="Times New Roman" w:asciiTheme="minorHAnsi" w:hAnsiTheme="minorHAnsi"/>
           <w:b w:val="0"/>
           <w:bCs w:val="0"/>
           <w:caps w:val="0"/>
@@ -1056,7 +1054,7 @@
       </w:r>
       <w:r>
         <w:rPr>
-          <w:rFonts w:asciiTheme="minorHAnsi" w:hAnsiTheme="minorHAnsi" w:cs="Times New Roman"/>
+          <w:rFonts w:cs="Times New Roman" w:asciiTheme="minorHAnsi" w:hAnsiTheme="minorHAnsi"/>
           <w:b w:val="0"/>
           <w:bCs w:val="0"/>
           <w:caps w:val="0"/>
@@ -1082,7 +1080,7 @@
       <w:pPr>
         <w:pStyle w:val="Titre2"/>
       </w:pPr>
-      <w:bookmarkStart w:id="9" w:name="_Toc192835204"/>
+      <w:bookmarkStart w:name="_Toc192835204" w:id="9"/>
       <w:r>
         <w:t>Https</w:t>
       </w:r>
@@ -1266,6 +1264,11 @@
           <w:rFonts w:ascii="Courier New" w:hAnsi="Courier New" w:cs="Courier New"/>
         </w:rPr>
         <w:br/>
+      </w:r>
+      <w:r>
+        <w:rPr>
+          <w:rFonts w:ascii="Courier New" w:hAnsi="Courier New" w:cs="Courier New"/>
+        </w:rPr>
         <w:t>openssl x509 -req -days 365 -in server.csr -signkey server.key -out server.crt</w:t>
       </w:r>
     </w:p>
@@ -1404,8 +1407,8 @@
       <w:pPr>
         <w:pStyle w:val="Titre2"/>
       </w:pPr>
-      <w:bookmarkStart w:id="10" w:name="_Hlk192509877"/>
-      <w:bookmarkStart w:id="11" w:name="_Toc192835205"/>
+      <w:bookmarkStart w:name="_Hlk192509877" w:id="10"/>
+      <w:bookmarkStart w:name="_Toc192835205" w:id="11"/>
       <w:r>
         <w:t xml:space="preserve">Route </w:t>
       </w:r>
@@ -1488,7 +1491,6 @@
           <w:sz w:val="22"/>
           <w:szCs w:val="22"/>
         </w:rPr>
-        <w:lastRenderedPageBreak/>
         <w:t>sql</w:t>
       </w:r>
       <w:proofErr w:type="spellEnd"/>
@@ -1766,7 +1768,7 @@
           </wp:inline>
         </w:drawing>
       </w:r>
-      <w:bookmarkStart w:id="12" w:name="_Toc165969653"/>
+      <w:bookmarkStart w:name="_Toc165969653" w:id="12"/>
     </w:p>
     <w:p>
       <w:pPr>
@@ -1777,19 +1779,21 @@
         </w:numPr>
         <w:ind w:left="567"/>
       </w:pPr>
-      <w:bookmarkStart w:id="13" w:name="_Toc192835206"/>
-      <w:r>
+      <w:bookmarkStart w:name="_Toc192835206" w:id="13"/>
+      <w:r>
+        <w:rPr/>
         <w:t xml:space="preserve">2.3 </w:t>
       </w:r>
       <w:r>
+        <w:rPr/>
         <w:t xml:space="preserve">Route </w:t>
       </w:r>
       <w:proofErr w:type="spellStart"/>
       <w:r>
+        <w:rPr/>
         <w:t>getUser</w:t>
       </w:r>
       <w:bookmarkEnd w:id="13"/>
-      <w:proofErr w:type="spellEnd"/>
     </w:p>
     <w:p>
       <w:pPr>
@@ -1804,71 +1808,7 @@
           <w:sz w:val="22"/>
           <w:szCs w:val="22"/>
         </w:rPr>
-        <w:t xml:space="preserve">La route </w:t>
-      </w:r>
-      <w:proofErr w:type="spellStart"/>
-      <w:r>
-        <w:rPr>
-          <w:sz w:val="22"/>
-          <w:szCs w:val="22"/>
-        </w:rPr>
-        <w:t>get</w:t>
-      </w:r>
-      <w:proofErr w:type="spellEnd"/>
-      <w:r>
-        <w:rPr>
-          <w:sz w:val="22"/>
-          <w:szCs w:val="22"/>
-        </w:rPr>
-        <w:t xml:space="preserve"> user permet de chercher la liste des utilisateurs pour l’afficher sur la page administration. Cela commence par chercher et vérifié le </w:t>
-      </w:r>
-      <w:proofErr w:type="spellStart"/>
-      <w:r>
-        <w:rPr>
-          <w:sz w:val="22"/>
-          <w:szCs w:val="22"/>
-        </w:rPr>
-        <w:t>token</w:t>
-      </w:r>
-      <w:proofErr w:type="spellEnd"/>
-      <w:r>
-        <w:rPr>
-          <w:sz w:val="22"/>
-          <w:szCs w:val="22"/>
-        </w:rPr>
-        <w:t xml:space="preserve"> </w:t>
-      </w:r>
-      <w:proofErr w:type="spellStart"/>
-      <w:r>
-        <w:rPr>
-          <w:sz w:val="22"/>
-          <w:szCs w:val="22"/>
-        </w:rPr>
-        <w:t>jwt</w:t>
-      </w:r>
-      <w:proofErr w:type="spellEnd"/>
-      <w:r>
-        <w:rPr>
-          <w:sz w:val="22"/>
-          <w:szCs w:val="22"/>
-        </w:rPr>
-        <w:t xml:space="preserve"> pour vérifier si c’est le bon utilisateur et après fait une recherche sur la base de </w:t>
-      </w:r>
-      <w:proofErr w:type="gramStart"/>
-      <w:r>
-        <w:rPr>
-          <w:sz w:val="22"/>
-          <w:szCs w:val="22"/>
-        </w:rPr>
-        <w:t>donné</w:t>
-      </w:r>
-      <w:proofErr w:type="gramEnd"/>
-      <w:r>
-        <w:rPr>
-          <w:sz w:val="22"/>
-          <w:szCs w:val="22"/>
-        </w:rPr>
-        <w:t xml:space="preserve"> en utilisant un like sur le nom d’utilisateur.</w:t>
+        <w:t>La route get user est utilisée pour récupérer la liste des utilisateurs à afficher sur la page d'administration. Elle commence par rechercher et vérifier le jeton jwt pour s'assurer qu'il s'agit du bon utilisateur, puis recherche dans la base de données en utilisant un like sur le nom d'utilisateur.</w:t>
       </w:r>
     </w:p>
     <w:p>
@@ -1984,16 +1924,19 @@
         </w:numPr>
         <w:ind w:left="567"/>
       </w:pPr>
-      <w:bookmarkStart w:id="14" w:name="_Toc192835207"/>
-      <w:r>
+      <w:bookmarkStart w:name="_Toc192835207" w:id="14"/>
+      <w:r>
+        <w:rPr/>
         <w:t xml:space="preserve">2.4 Les </w:t>
       </w:r>
       <w:proofErr w:type="spellStart"/>
       <w:r>
+        <w:rPr/>
         <w:t>token</w:t>
       </w:r>
       <w:proofErr w:type="spellEnd"/>
       <w:r>
+        <w:rPr/>
         <w:t xml:space="preserve"> JWT</w:t>
       </w:r>
       <w:bookmarkEnd w:id="14"/>
@@ -2003,47 +1946,8 @@
         <w:pStyle w:val="Retraitcorpsdetexte"/>
       </w:pPr>
       <w:r>
-        <w:t xml:space="preserve">Dans mon </w:t>
-      </w:r>
-      <w:proofErr w:type="spellStart"/>
-      <w:r>
-        <w:t>secure</w:t>
-      </w:r>
-      <w:proofErr w:type="spellEnd"/>
-      <w:r>
-        <w:t xml:space="preserve"> </w:t>
-      </w:r>
-      <w:proofErr w:type="spellStart"/>
-      <w:r>
-        <w:t>webshop</w:t>
-      </w:r>
-      <w:proofErr w:type="spellEnd"/>
-      <w:r>
-        <w:t xml:space="preserve"> les </w:t>
-      </w:r>
-      <w:proofErr w:type="spellStart"/>
-      <w:r>
-        <w:t>token</w:t>
-      </w:r>
-      <w:proofErr w:type="spellEnd"/>
-      <w:r>
-        <w:t xml:space="preserve"> </w:t>
-      </w:r>
-      <w:proofErr w:type="spellStart"/>
-      <w:r>
-        <w:t>jwt</w:t>
-      </w:r>
-      <w:proofErr w:type="spellEnd"/>
-      <w:r>
-        <w:t xml:space="preserve"> ne redirige pas l’utilisateur sur la page login si le </w:t>
-      </w:r>
-      <w:proofErr w:type="spellStart"/>
-      <w:r>
-        <w:t>token</w:t>
-      </w:r>
-      <w:proofErr w:type="spellEnd"/>
-      <w:r>
-        <w:t xml:space="preserve"> n’est pas/plus valide mais block le tableau et la barre de recherche sur la page admin qui le rends inutilisable.</w:t>
+        <w:rPr/>
+        <w:t>Dans ma boutique en ligne sécurisée, les jetons jwt ne redirigent pas l'utilisateur vers la page de connexion si le jeton n'est pas/plus valide, mais bloquent la table et la barre de recherche sur la page d'administration, la rendant inutilisable.</w:t>
       </w:r>
     </w:p>
     <w:p>
@@ -2064,8 +1968,9 @@
           <w:numId w:val="0"/>
         </w:numPr>
       </w:pPr>
-      <w:bookmarkStart w:id="15" w:name="_Toc192835209"/>
-      <w:r>
+      <w:bookmarkStart w:name="_Toc192835209" w:id="15"/>
+      <w:r>
+        <w:rPr/>
         <w:t>Conclusion</w:t>
       </w:r>
       <w:bookmarkEnd w:id="12"/>
@@ -2076,82 +1981,14 @@
         <w:pStyle w:val="Corpsdetexte"/>
       </w:pPr>
       <w:r>
-        <w:t xml:space="preserve">Secure </w:t>
-      </w:r>
-      <w:proofErr w:type="spellStart"/>
-      <w:r>
-        <w:t>Webshop</w:t>
-      </w:r>
-      <w:proofErr w:type="spellEnd"/>
-      <w:r>
-        <w:t xml:space="preserve"> m’a permis d’apprendre a utilisé des </w:t>
-      </w:r>
-      <w:r>
-        <w:t>Framework</w:t>
-      </w:r>
-      <w:r>
-        <w:t xml:space="preserve"> </w:t>
-      </w:r>
-      <w:r>
-        <w:t>reconnu</w:t>
-      </w:r>
-      <w:r>
-        <w:t xml:space="preserve"> comme « </w:t>
-      </w:r>
-      <w:proofErr w:type="spellStart"/>
-      <w:r>
-        <w:t>bycrpt</w:t>
-      </w:r>
-      <w:proofErr w:type="spellEnd"/>
-      <w:r>
-        <w:t> », cela m’a aussi permis d’</w:t>
-      </w:r>
-      <w:r>
-        <w:t>apprendre</w:t>
-      </w:r>
-      <w:r>
-        <w:t xml:space="preserve"> </w:t>
-      </w:r>
-      <w:r>
-        <w:t>à</w:t>
-      </w:r>
-      <w:r>
-        <w:t xml:space="preserve"> construire des routes et de comment faire une authentification efficace. L’utilisation des </w:t>
-      </w:r>
-      <w:proofErr w:type="spellStart"/>
-      <w:r>
-        <w:t>token</w:t>
-      </w:r>
-      <w:proofErr w:type="spellEnd"/>
-      <w:r>
-        <w:t xml:space="preserve"> JWT m’a montré comment même les plus grand site fond pour protéger </w:t>
-      </w:r>
-      <w:r>
-        <w:t>leurs routes</w:t>
-      </w:r>
-      <w:r>
-        <w:t xml:space="preserve">. Ce module m’a forcé </w:t>
-      </w:r>
-      <w:r>
-        <w:t>à</w:t>
-      </w:r>
-      <w:r>
-        <w:t xml:space="preserve"> chercher comment faire du SQL dans du java script qui </w:t>
-      </w:r>
-      <w:r>
-        <w:t>m’a</w:t>
-      </w:r>
-      <w:r>
-        <w:t xml:space="preserve"> fait </w:t>
-      </w:r>
-      <w:r>
-        <w:t>progresser.</w:t>
+        <w:rPr/>
+        <w:t>Secure Webshop m'a permis d'apprendre à utiliser des frameworks reconnus tels que « bycrpt », à construire des itinéraires et à réaliser une authentification efficace. L'utilisation des jetons JWT m'a montré comment même les plus grands sites s'appuient sur ces jetons pour protéger leurs routes. Ce module m'a obligé à regarder comment faire du SQL en java script, ce qui m'a aidé à progresser.</w:t>
       </w:r>
     </w:p>
     <w:sectPr>
       <w:headerReference w:type="default" r:id="rId16"/>
       <w:footerReference w:type="default" r:id="rId17"/>
-      <w:pgSz w:w="11906" w:h="16838" w:code="9"/>
+      <w:pgSz w:w="11906" w:h="16838" w:orient="portrait" w:code="9"/>
       <w:pgMar w:top="1418" w:right="1418" w:bottom="1418" w:left="1418" w:header="709" w:footer="709" w:gutter="0"/>
       <w:cols w:space="708"/>
       <w:titlePg/>
@@ -2188,11 +2025,11 @@
       <w:tblW w:w="5000" w:type="pct"/>
       <w:jc w:val="center"/>
       <w:tblBorders>
-        <w:left w:val="none" w:sz="0" w:space="0" w:color="auto"/>
-        <w:bottom w:val="none" w:sz="0" w:space="0" w:color="auto"/>
-        <w:right w:val="none" w:sz="0" w:space="0" w:color="auto"/>
-        <w:insideH w:val="none" w:sz="0" w:space="0" w:color="auto"/>
-        <w:insideV w:val="none" w:sz="0" w:space="0" w:color="auto"/>
+        <w:left w:val="none" w:color="auto" w:sz="0" w:space="0"/>
+        <w:bottom w:val="none" w:color="auto" w:sz="0" w:space="0"/>
+        <w:right w:val="none" w:color="auto" w:sz="0" w:space="0"/>
+        <w:insideH w:val="none" w:color="auto" w:sz="0" w:space="0"/>
+        <w:insideV w:val="none" w:color="auto" w:sz="0" w:space="0"/>
       </w:tblBorders>
       <w:tblLook w:val="01E0" w:firstRow="1" w:lastRow="1" w:firstColumn="1" w:lastColumn="1" w:noHBand="0" w:noVBand="0"/>
     </w:tblPr>
@@ -2203,7 +2040,7 @@
     </w:tblGrid>
     <w:tr>
       <w:trPr>
-        <w:trHeight w:hRule="exact" w:val="227"/>
+        <w:trHeight w:val="227" w:hRule="exact"/>
         <w:jc w:val="center"/>
       </w:trPr>
       <w:tc>
@@ -2225,22 +2062,32 @@
             </w:rPr>
             <w:t> :</w:t>
           </w:r>
-          <w:fldSimple w:instr=" AUTHOR   \* MERGEFORMAT ">
-            <w:r>
-              <w:rPr>
-                <w:rFonts w:cs="Arial"/>
-                <w:noProof/>
-                <w:szCs w:val="16"/>
-              </w:rPr>
-              <w:t>Benjamin Germain</w:t>
-            </w:r>
-            <w:r>
-              <w:rPr>
-                <w:noProof/>
-              </w:rPr>
-              <w:t xml:space="preserve"> Blouin</w:t>
-            </w:r>
-          </w:fldSimple>
+          <w:r>
+            <w:fldChar w:fldCharType="begin"/>
+          </w:r>
+          <w:r>
+            <w:instrText> AUTHOR   \* MERGEFORMAT </w:instrText>
+          </w:r>
+          <w:r>
+            <w:fldChar w:fldCharType="separate"/>
+          </w:r>
+          <w:r>
+            <w:rPr>
+              <w:rFonts w:cs="Arial"/>
+              <w:noProof/>
+              <w:szCs w:val="16"/>
+            </w:rPr>
+            <w:t>Benjamin Germain</w:t>
+          </w:r>
+          <w:r>
+            <w:rPr>
+              <w:noProof/>
+            </w:rPr>
+            <w:t xml:space="preserve"> Blouin</w:t>
+          </w:r>
+          <w:r>
+            <w:fldChar w:fldCharType="end"/>
+          </w:r>
         </w:p>
         <w:p>
           <w:pPr>
@@ -2579,16 +2426,26 @@
             </w:rPr>
             <w:t xml:space="preserve">Version: </w:t>
           </w:r>
-          <w:fldSimple w:instr=" REVNUM   \* MERGEFORMAT ">
-            <w:r>
-              <w:rPr>
-                <w:rFonts w:cs="Arial"/>
-                <w:noProof/>
-                <w:szCs w:val="16"/>
-              </w:rPr>
-              <w:t>1</w:t>
-            </w:r>
-          </w:fldSimple>
+          <w:r>
+            <w:fldChar w:fldCharType="begin"/>
+          </w:r>
+          <w:r>
+            <w:instrText> REVNUM   \* MERGEFORMAT </w:instrText>
+          </w:r>
+          <w:r>
+            <w:fldChar w:fldCharType="separate"/>
+          </w:r>
+          <w:r>
+            <w:rPr>
+              <w:rFonts w:cs="Arial"/>
+              <w:noProof/>
+              <w:szCs w:val="16"/>
+            </w:rPr>
+            <w:t>1</w:t>
+          </w:r>
+          <w:r>
+            <w:fldChar w:fldCharType="end"/>
+          </w:r>
           <w:r>
             <w:rPr>
               <w:rFonts w:cs="Arial"/>
@@ -2649,16 +2506,26 @@
               <w:szCs w:val="16"/>
             </w:rPr>
           </w:pPr>
-          <w:fldSimple w:instr=" FILENAME  \* FirstCap  \* MERGEFORMAT ">
-            <w:r>
-              <w:rPr>
-                <w:rFonts w:cs="Arial"/>
-                <w:noProof/>
-                <w:szCs w:val="16"/>
-              </w:rPr>
-              <w:t>Document1</w:t>
-            </w:r>
-          </w:fldSimple>
+          <w:r>
+            <w:fldChar w:fldCharType="begin"/>
+          </w:r>
+          <w:r>
+            <w:instrText> FILENAME  \* FirstCap  \* MERGEFORMAT </w:instrText>
+          </w:r>
+          <w:r>
+            <w:fldChar w:fldCharType="separate"/>
+          </w:r>
+          <w:r>
+            <w:rPr>
+              <w:rFonts w:cs="Arial"/>
+              <w:noProof/>
+              <w:szCs w:val="16"/>
+            </w:rPr>
+            <w:t>Document1</w:t>
+          </w:r>
+          <w:r>
+            <w:fldChar w:fldCharType="end"/>
+          </w:r>
         </w:p>
       </w:tc>
     </w:tr>
@@ -2695,17 +2562,17 @@
 </file>
 
 <file path=word/header1.xml><?xml version="1.0" encoding="utf-8"?>
-<w:hdr xmlns:wpc="http://schemas.microsoft.com/office/word/2010/wordprocessingCanvas" xmlns:cx="http://schemas.microsoft.com/office/drawing/2014/chartex" xmlns:cx1="http://schemas.microsoft.com/office/drawing/2015/9/8/chartex" xmlns:cx2="http://schemas.microsoft.com/office/drawing/2015/10/21/chartex" xmlns:cx3="http://schemas.microsoft.com/office/drawing/2016/5/9/chartex" xmlns:cx4="http://schemas.microsoft.com/office/drawing/2016/5/10/chartex" xmlns:cx5="http://schemas.microsoft.com/office/drawing/2016/5/11/chartex" xmlns:cx6="http://schemas.microsoft.com/office/drawing/2016/5/12/chartex" xmlns:cx7="http://schemas.microsoft.com/office/drawing/2016/5/13/chartex" xmlns:cx8="http://schemas.microsoft.com/office/drawing/2016/5/14/chartex" xmlns:mc="http://schemas.openxmlformats.org/markup-compatibility/2006" xmlns:aink="http://schemas.microsoft.com/office/drawing/2016/ink" xmlns:am3d="http://schemas.microsoft.com/office/drawing/2017/model3d" xmlns:o="urn:schemas-microsoft-com:office:office" xmlns:oel="http://schemas.microsoft.com/office/2019/extlst" xmlns:r="http://schemas.openxmlformats.org/officeDocument/2006/relationships" xmlns:m="http://schemas.openxmlformats.org/officeDocument/2006/math" xmlns:v="urn:schemas-microsoft-com:vml" xmlns:wp14="http://schemas.microsoft.com/office/word/2010/wordprocessingDrawing" xmlns:wp="http://schemas.openxmlformats.org/drawingml/2006/wordprocessingDrawing" xmlns:w10="urn:schemas-microsoft-com:office:word" xmlns:w="http://schemas.openxmlformats.org/wordprocessingml/2006/main" xmlns:w14="http://schemas.microsoft.com/office/word/2010/wordml" xmlns:w15="http://schemas.microsoft.com/office/word/2012/wordml" xmlns:w16cex="http://schemas.microsoft.com/office/word/2018/wordml/cex" xmlns:w16cid="http://schemas.microsoft.com/office/word/2016/wordml/cid" xmlns:w16="http://schemas.microsoft.com/office/word/2018/wordml" xmlns:w16sdtdh="http://schemas.microsoft.com/office/word/2020/wordml/sdtdatahash" xmlns:w16se="http://schemas.microsoft.com/office/word/2015/wordml/symex" xmlns:wpg="http://schemas.microsoft.com/office/word/2010/wordprocessingGroup" xmlns:wpi="http://schemas.microsoft.com/office/word/2010/wordprocessingInk" xmlns:wne="http://schemas.microsoft.com/office/word/2006/wordml" xmlns:wps="http://schemas.microsoft.com/office/word/2010/wordprocessingShape" mc:Ignorable="w14 w15 w16se w16cid w16 w16cex w16sdtdh wp14">
+<w:hdr xmlns:wpc="http://schemas.microsoft.com/office/word/2010/wordprocessingCanvas" xmlns:cx="http://schemas.microsoft.com/office/drawing/2014/chartex" xmlns:cx1="http://schemas.microsoft.com/office/drawing/2015/9/8/chartex" xmlns:cx2="http://schemas.microsoft.com/office/drawing/2015/10/21/chartex" xmlns:cx3="http://schemas.microsoft.com/office/drawing/2016/5/9/chartex" xmlns:cx4="http://schemas.microsoft.com/office/drawing/2016/5/10/chartex" xmlns:cx5="http://schemas.microsoft.com/office/drawing/2016/5/11/chartex" xmlns:cx6="http://schemas.microsoft.com/office/drawing/2016/5/12/chartex" xmlns:cx7="http://schemas.microsoft.com/office/drawing/2016/5/13/chartex" xmlns:cx8="http://schemas.microsoft.com/office/drawing/2016/5/14/chartex" xmlns:mc="http://schemas.openxmlformats.org/markup-compatibility/2006" xmlns:aink="http://schemas.microsoft.com/office/drawing/2016/ink" xmlns:am3d="http://schemas.microsoft.com/office/drawing/2017/model3d" xmlns:o="urn:schemas-microsoft-com:office:office" xmlns:oel="http://schemas.microsoft.com/office/2019/extlst" xmlns:r="http://schemas.openxmlformats.org/officeDocument/2006/relationships" xmlns:m="http://schemas.openxmlformats.org/officeDocument/2006/math" xmlns:v="urn:schemas-microsoft-com:vml" xmlns:wp14="http://schemas.microsoft.com/office/word/2010/wordprocessingDrawing" xmlns:wp="http://schemas.openxmlformats.org/drawingml/2006/wordprocessingDrawing" xmlns:w10="urn:schemas-microsoft-com:office:word" xmlns:w="http://schemas.openxmlformats.org/wordprocessingml/2006/main" xmlns:w14="http://schemas.microsoft.com/office/word/2010/wordml" xmlns:w15="http://schemas.microsoft.com/office/word/2012/wordml" xmlns:w16cex="http://schemas.microsoft.com/office/word/2018/wordml/cex" xmlns:w16cid="http://schemas.microsoft.com/office/word/2016/wordml/cid" xmlns:w16="http://schemas.microsoft.com/office/word/2018/wordml" xmlns:w16sdtdh="http://schemas.microsoft.com/office/word/2020/wordml/sdtdatahash" xmlns:w16se="http://schemas.microsoft.com/office/word/2015/wordml/symex" xmlns:wpg="http://schemas.microsoft.com/office/word/2010/wordprocessingGroup" xmlns:wpi="http://schemas.microsoft.com/office/word/2010/wordprocessingInk" xmlns:wne="http://schemas.microsoft.com/office/word/2006/wordml" xmlns:wps="http://schemas.microsoft.com/office/word/2010/wordprocessingShape" xmlns:a="http://schemas.openxmlformats.org/drawingml/2006/main" xmlns:pic="http://schemas.openxmlformats.org/drawingml/2006/picture" mc:Ignorable="w14 w15 w16se w16cid w16 w16cex w16sdtdh wp14">
   <w:tbl>
     <w:tblPr>
       <w:tblStyle w:val="Grilledutableau"/>
       <w:tblW w:w="5000" w:type="pct"/>
       <w:jc w:val="center"/>
       <w:tblBorders>
-        <w:top w:val="none" w:sz="0" w:space="0" w:color="auto"/>
-        <w:left w:val="none" w:sz="0" w:space="0" w:color="auto"/>
-        <w:right w:val="none" w:sz="0" w:space="0" w:color="auto"/>
-        <w:insideV w:val="none" w:sz="0" w:space="0" w:color="auto"/>
+        <w:top w:val="none" w:color="auto" w:sz="0" w:space="0"/>
+        <w:left w:val="none" w:color="auto" w:sz="0" w:space="0"/>
+        <w:right w:val="none" w:color="auto" w:sz="0" w:space="0"/>
+        <w:insideV w:val="none" w:color="auto" w:sz="0" w:space="0"/>
       </w:tblBorders>
       <w:tblLook w:val="01E0" w:firstRow="1" w:lastRow="1" w:firstColumn="1" w:lastColumn="1" w:noHBand="0" w:noVBand="0"/>
     </w:tblPr>
@@ -2816,7 +2683,7 @@
 <w:numbering xmlns:wpc="http://schemas.microsoft.com/office/word/2010/wordprocessingCanvas" xmlns:cx="http://schemas.microsoft.com/office/drawing/2014/chartex" xmlns:cx1="http://schemas.microsoft.com/office/drawing/2015/9/8/chartex" xmlns:cx2="http://schemas.microsoft.com/office/drawing/2015/10/21/chartex" xmlns:cx3="http://schemas.microsoft.com/office/drawing/2016/5/9/chartex" xmlns:cx4="http://schemas.microsoft.com/office/drawing/2016/5/10/chartex" xmlns:cx5="http://schemas.microsoft.com/office/drawing/2016/5/11/chartex" xmlns:cx6="http://schemas.microsoft.com/office/drawing/2016/5/12/chartex" xmlns:cx7="http://schemas.microsoft.com/office/drawing/2016/5/13/chartex" xmlns:cx8="http://schemas.microsoft.com/office/drawing/2016/5/14/chartex" xmlns:mc="http://schemas.openxmlformats.org/markup-compatibility/2006" xmlns:aink="http://schemas.microsoft.com/office/drawing/2016/ink" xmlns:am3d="http://schemas.microsoft.com/office/drawing/2017/model3d" xmlns:o="urn:schemas-microsoft-com:office:office" xmlns:oel="http://schemas.microsoft.com/office/2019/extlst" xmlns:r="http://schemas.openxmlformats.org/officeDocument/2006/relationships" xmlns:m="http://schemas.openxmlformats.org/officeDocument/2006/math" xmlns:v="urn:schemas-microsoft-com:vml" xmlns:wp14="http://schemas.microsoft.com/office/word/2010/wordprocessingDrawing" xmlns:wp="http://schemas.openxmlformats.org/drawingml/2006/wordprocessingDrawing" xmlns:w10="urn:schemas-microsoft-com:office:word" xmlns:w="http://schemas.openxmlformats.org/wordprocessingml/2006/main" xmlns:w14="http://schemas.microsoft.com/office/word/2010/wordml" xmlns:w15="http://schemas.microsoft.com/office/word/2012/wordml" xmlns:w16cex="http://schemas.microsoft.com/office/word/2018/wordml/cex" xmlns:w16cid="http://schemas.microsoft.com/office/word/2016/wordml/cid" xmlns:w16="http://schemas.microsoft.com/office/word/2018/wordml" xmlns:w16sdtdh="http://schemas.microsoft.com/office/word/2020/wordml/sdtdatahash" xmlns:w16se="http://schemas.microsoft.com/office/word/2015/wordml/symex" xmlns:wpg="http://schemas.microsoft.com/office/word/2010/wordprocessingGroup" xmlns:wpi="http://schemas.microsoft.com/office/word/2010/wordprocessingInk" xmlns:wne="http://schemas.microsoft.com/office/word/2006/wordml" xmlns:wps="http://schemas.microsoft.com/office/word/2010/wordprocessingShape" mc:Ignorable="w14 w15 w16se w16cid w16 w16cex w16sdtdh wp14">
   <w:numPicBullet w:numPicBulletId="0">
     <w:pict>
-      <v:shapetype id="_x0000_t75" coordsize="21600,21600" o:spt="75" o:preferrelative="t" path="m@4@5l@4@11@9@11@9@5xe" filled="f" stroked="f">
+      <v:shapetype id="_x0000_t75" coordsize="21600,21600" filled="f" stroked="f" o:spt="75" o:preferrelative="t" path="m@4@5l@4@11@9@11@9@5xe">
         <v:stroke joinstyle="miter"/>
         <v:formulas>
           <v:f eqn="if lineDrawn pixelLineWidth 0"/>
@@ -2832,11 +2699,11 @@
           <v:f eqn="prod @7 21600 pixelHeight"/>
           <v:f eqn="sum @10 21600 0"/>
         </v:formulas>
-        <v:path o:extrusionok="f" gradientshapeok="t" o:connecttype="rect"/>
+        <v:path gradientshapeok="t" o:connecttype="rect" o:extrusionok="f"/>
         <o:lock v:ext="edit" aspectratio="t"/>
       </v:shapetype>
-      <v:shape id="_x0000_i1037" type="#_x0000_t75" style="width:11.25pt;height:11.25pt" o:bullet="t">
-        <v:imagedata r:id="rId1" o:title="BD10263_"/>
+      <v:shape id="_x0000_i1037" style="width:11.25pt;height:11.25pt" o:bullet="t" type="#_x0000_t75">
+        <v:imagedata o:title="BD10263_" r:id="rId1"/>
       </v:shape>
     </w:pict>
   </w:numPicBullet>
@@ -2924,7 +2791,7 @@
         <w:ind w:left="1492" w:hanging="360"/>
       </w:pPr>
       <w:rPr>
-        <w:rFonts w:ascii="Symbol" w:hAnsi="Symbol" w:hint="default"/>
+        <w:rFonts w:hint="default" w:ascii="Symbol" w:hAnsi="Symbol"/>
       </w:rPr>
     </w:lvl>
   </w:abstractNum>
@@ -2944,7 +2811,7 @@
         <w:ind w:left="1209" w:hanging="360"/>
       </w:pPr>
       <w:rPr>
-        <w:rFonts w:ascii="Symbol" w:hAnsi="Symbol" w:hint="default"/>
+        <w:rFonts w:hint="default" w:ascii="Symbol" w:hAnsi="Symbol"/>
       </w:rPr>
     </w:lvl>
   </w:abstractNum>
@@ -2964,7 +2831,7 @@
         <w:ind w:left="926" w:hanging="360"/>
       </w:pPr>
       <w:rPr>
-        <w:rFonts w:ascii="Symbol" w:hAnsi="Symbol" w:hint="default"/>
+        <w:rFonts w:hint="default" w:ascii="Symbol" w:hAnsi="Symbol"/>
       </w:rPr>
     </w:lvl>
   </w:abstractNum>
@@ -2984,7 +2851,7 @@
         <w:ind w:left="643" w:hanging="360"/>
       </w:pPr>
       <w:rPr>
-        <w:rFonts w:ascii="Symbol" w:hAnsi="Symbol" w:hint="default"/>
+        <w:rFonts w:hint="default" w:ascii="Symbol" w:hAnsi="Symbol"/>
       </w:rPr>
     </w:lvl>
   </w:abstractNum>
@@ -3021,7 +2888,7 @@
         <w:ind w:left="360" w:hanging="360"/>
       </w:pPr>
       <w:rPr>
-        <w:rFonts w:ascii="Symbol" w:hAnsi="Symbol" w:hint="default"/>
+        <w:rFonts w:hint="default" w:ascii="Symbol" w:hAnsi="Symbol"/>
       </w:rPr>
     </w:lvl>
   </w:abstractNum>
@@ -3038,7 +2905,7 @@
         <w:ind w:left="360" w:hanging="360"/>
       </w:pPr>
       <w:rPr>
-        <w:rFonts w:ascii="Wingdings" w:hAnsi="Wingdings" w:hint="default"/>
+        <w:rFonts w:hint="default" w:ascii="Wingdings" w:hAnsi="Wingdings"/>
       </w:rPr>
     </w:lvl>
     <w:lvl w:ilvl="1">
@@ -3050,7 +2917,7 @@
         <w:ind w:left="720" w:hanging="360"/>
       </w:pPr>
       <w:rPr>
-        <w:rFonts w:ascii="Wingdings" w:hAnsi="Wingdings" w:hint="default"/>
+        <w:rFonts w:hint="default" w:ascii="Wingdings" w:hAnsi="Wingdings"/>
       </w:rPr>
     </w:lvl>
     <w:lvl w:ilvl="2">
@@ -3062,7 +2929,7 @@
         <w:ind w:left="1080" w:hanging="360"/>
       </w:pPr>
       <w:rPr>
-        <w:rFonts w:ascii="Wingdings" w:hAnsi="Wingdings" w:hint="default"/>
+        <w:rFonts w:hint="default" w:ascii="Wingdings" w:hAnsi="Wingdings"/>
       </w:rPr>
     </w:lvl>
     <w:lvl w:ilvl="3">
@@ -3074,7 +2941,7 @@
         <w:ind w:left="1440" w:hanging="360"/>
       </w:pPr>
       <w:rPr>
-        <w:rFonts w:ascii="Symbol" w:hAnsi="Symbol" w:hint="default"/>
+        <w:rFonts w:hint="default" w:ascii="Symbol" w:hAnsi="Symbol"/>
       </w:rPr>
     </w:lvl>
     <w:lvl w:ilvl="4">
@@ -3086,7 +2953,7 @@
         <w:ind w:left="1800" w:hanging="360"/>
       </w:pPr>
       <w:rPr>
-        <w:rFonts w:ascii="Symbol" w:hAnsi="Symbol" w:hint="default"/>
+        <w:rFonts w:hint="default" w:ascii="Symbol" w:hAnsi="Symbol"/>
       </w:rPr>
     </w:lvl>
     <w:lvl w:ilvl="5">
@@ -3098,7 +2965,7 @@
         <w:ind w:left="2160" w:hanging="360"/>
       </w:pPr>
       <w:rPr>
-        <w:rFonts w:ascii="Wingdings" w:hAnsi="Wingdings" w:hint="default"/>
+        <w:rFonts w:hint="default" w:ascii="Wingdings" w:hAnsi="Wingdings"/>
       </w:rPr>
     </w:lvl>
     <w:lvl w:ilvl="6">
@@ -3110,7 +2977,7 @@
         <w:ind w:left="2520" w:hanging="360"/>
       </w:pPr>
       <w:rPr>
-        <w:rFonts w:ascii="Wingdings" w:hAnsi="Wingdings" w:hint="default"/>
+        <w:rFonts w:hint="default" w:ascii="Wingdings" w:hAnsi="Wingdings"/>
       </w:rPr>
     </w:lvl>
     <w:lvl w:ilvl="7">
@@ -3122,7 +2989,7 @@
         <w:ind w:left="2880" w:hanging="360"/>
       </w:pPr>
       <w:rPr>
-        <w:rFonts w:ascii="Symbol" w:hAnsi="Symbol" w:hint="default"/>
+        <w:rFonts w:hint="default" w:ascii="Symbol" w:hAnsi="Symbol"/>
       </w:rPr>
     </w:lvl>
     <w:lvl w:ilvl="8">
@@ -3134,7 +3001,7 @@
         <w:ind w:left="3240" w:hanging="360"/>
       </w:pPr>
       <w:rPr>
-        <w:rFonts w:ascii="Symbol" w:hAnsi="Symbol" w:hint="default"/>
+        <w:rFonts w:hint="default" w:ascii="Symbol" w:hAnsi="Symbol"/>
       </w:rPr>
     </w:lvl>
   </w:abstractNum>
@@ -3296,7 +3163,7 @@
         <w:ind w:left="360" w:hanging="360"/>
       </w:pPr>
       <w:rPr>
-        <w:rFonts w:ascii="Wingdings" w:hAnsi="Wingdings" w:hint="default"/>
+        <w:rFonts w:hint="default" w:ascii="Wingdings" w:hAnsi="Wingdings"/>
       </w:rPr>
     </w:lvl>
     <w:lvl w:ilvl="1">
@@ -3308,7 +3175,7 @@
         <w:ind w:left="720" w:hanging="360"/>
       </w:pPr>
       <w:rPr>
-        <w:rFonts w:ascii="Wingdings" w:hAnsi="Wingdings" w:hint="default"/>
+        <w:rFonts w:hint="default" w:ascii="Wingdings" w:hAnsi="Wingdings"/>
       </w:rPr>
     </w:lvl>
     <w:lvl w:ilvl="2">
@@ -3320,7 +3187,7 @@
         <w:ind w:left="1080" w:hanging="360"/>
       </w:pPr>
       <w:rPr>
-        <w:rFonts w:ascii="Wingdings" w:hAnsi="Wingdings" w:hint="default"/>
+        <w:rFonts w:hint="default" w:ascii="Wingdings" w:hAnsi="Wingdings"/>
       </w:rPr>
     </w:lvl>
     <w:lvl w:ilvl="3">
@@ -3332,7 +3199,7 @@
         <w:ind w:left="1440" w:hanging="360"/>
       </w:pPr>
       <w:rPr>
-        <w:rFonts w:ascii="Symbol" w:hAnsi="Symbol" w:hint="default"/>
+        <w:rFonts w:hint="default" w:ascii="Symbol" w:hAnsi="Symbol"/>
       </w:rPr>
     </w:lvl>
     <w:lvl w:ilvl="4">
@@ -3344,7 +3211,7 @@
         <w:ind w:left="1800" w:hanging="360"/>
       </w:pPr>
       <w:rPr>
-        <w:rFonts w:ascii="Symbol" w:hAnsi="Symbol" w:hint="default"/>
+        <w:rFonts w:hint="default" w:ascii="Symbol" w:hAnsi="Symbol"/>
       </w:rPr>
     </w:lvl>
     <w:lvl w:ilvl="5">
@@ -3356,7 +3223,7 @@
         <w:ind w:left="2160" w:hanging="360"/>
       </w:pPr>
       <w:rPr>
-        <w:rFonts w:ascii="Wingdings" w:hAnsi="Wingdings" w:hint="default"/>
+        <w:rFonts w:hint="default" w:ascii="Wingdings" w:hAnsi="Wingdings"/>
       </w:rPr>
     </w:lvl>
     <w:lvl w:ilvl="6">
@@ -3368,7 +3235,7 @@
         <w:ind w:left="2520" w:hanging="360"/>
       </w:pPr>
       <w:rPr>
-        <w:rFonts w:ascii="Wingdings" w:hAnsi="Wingdings" w:hint="default"/>
+        <w:rFonts w:hint="default" w:ascii="Wingdings" w:hAnsi="Wingdings"/>
       </w:rPr>
     </w:lvl>
     <w:lvl w:ilvl="7">
@@ -3380,7 +3247,7 @@
         <w:ind w:left="2880" w:hanging="360"/>
       </w:pPr>
       <w:rPr>
-        <w:rFonts w:ascii="Symbol" w:hAnsi="Symbol" w:hint="default"/>
+        <w:rFonts w:hint="default" w:ascii="Symbol" w:hAnsi="Symbol"/>
       </w:rPr>
     </w:lvl>
     <w:lvl w:ilvl="8">
@@ -3392,7 +3259,7 @@
         <w:ind w:left="3240" w:hanging="360"/>
       </w:pPr>
       <w:rPr>
-        <w:rFonts w:ascii="Symbol" w:hAnsi="Symbol" w:hint="default"/>
+        <w:rFonts w:hint="default" w:ascii="Symbol" w:hAnsi="Symbol"/>
       </w:rPr>
     </w:lvl>
   </w:abstractNum>
@@ -3409,7 +3276,7 @@
         <w:ind w:left="360" w:hanging="360"/>
       </w:pPr>
       <w:rPr>
-        <w:rFonts w:ascii="Wingdings" w:hAnsi="Wingdings" w:hint="default"/>
+        <w:rFonts w:hint="default" w:ascii="Wingdings" w:hAnsi="Wingdings"/>
       </w:rPr>
     </w:lvl>
     <w:lvl w:ilvl="1">
@@ -3421,7 +3288,7 @@
         <w:ind w:left="720" w:hanging="360"/>
       </w:pPr>
       <w:rPr>
-        <w:rFonts w:ascii="Wingdings" w:hAnsi="Wingdings" w:hint="default"/>
+        <w:rFonts w:hint="default" w:ascii="Wingdings" w:hAnsi="Wingdings"/>
       </w:rPr>
     </w:lvl>
     <w:lvl w:ilvl="2">
@@ -3433,7 +3300,7 @@
         <w:ind w:left="1080" w:hanging="360"/>
       </w:pPr>
       <w:rPr>
-        <w:rFonts w:ascii="Wingdings" w:hAnsi="Wingdings" w:hint="default"/>
+        <w:rFonts w:hint="default" w:ascii="Wingdings" w:hAnsi="Wingdings"/>
       </w:rPr>
     </w:lvl>
     <w:lvl w:ilvl="3">
@@ -3445,7 +3312,7 @@
         <w:ind w:left="1440" w:hanging="360"/>
       </w:pPr>
       <w:rPr>
-        <w:rFonts w:ascii="Symbol" w:hAnsi="Symbol" w:hint="default"/>
+        <w:rFonts w:hint="default" w:ascii="Symbol" w:hAnsi="Symbol"/>
       </w:rPr>
     </w:lvl>
     <w:lvl w:ilvl="4">
@@ -3457,7 +3324,7 @@
         <w:ind w:left="1800" w:hanging="360"/>
       </w:pPr>
       <w:rPr>
-        <w:rFonts w:ascii="Symbol" w:hAnsi="Symbol" w:hint="default"/>
+        <w:rFonts w:hint="default" w:ascii="Symbol" w:hAnsi="Symbol"/>
       </w:rPr>
     </w:lvl>
     <w:lvl w:ilvl="5">
@@ -3469,7 +3336,7 @@
         <w:ind w:left="2160" w:hanging="360"/>
       </w:pPr>
       <w:rPr>
-        <w:rFonts w:ascii="Wingdings" w:hAnsi="Wingdings" w:hint="default"/>
+        <w:rFonts w:hint="default" w:ascii="Wingdings" w:hAnsi="Wingdings"/>
       </w:rPr>
     </w:lvl>
     <w:lvl w:ilvl="6">
@@ -3481,7 +3348,7 @@
         <w:ind w:left="2520" w:hanging="360"/>
       </w:pPr>
       <w:rPr>
-        <w:rFonts w:ascii="Wingdings" w:hAnsi="Wingdings" w:hint="default"/>
+        <w:rFonts w:hint="default" w:ascii="Wingdings" w:hAnsi="Wingdings"/>
       </w:rPr>
     </w:lvl>
     <w:lvl w:ilvl="7">
@@ -3493,7 +3360,7 @@
         <w:ind w:left="2880" w:hanging="360"/>
       </w:pPr>
       <w:rPr>
-        <w:rFonts w:ascii="Symbol" w:hAnsi="Symbol" w:hint="default"/>
+        <w:rFonts w:hint="default" w:ascii="Symbol" w:hAnsi="Symbol"/>
       </w:rPr>
     </w:lvl>
     <w:lvl w:ilvl="8">
@@ -3505,7 +3372,7 @@
         <w:ind w:left="3240" w:hanging="360"/>
       </w:pPr>
       <w:rPr>
-        <w:rFonts w:ascii="Symbol" w:hAnsi="Symbol" w:hint="default"/>
+        <w:rFonts w:hint="default" w:ascii="Symbol" w:hAnsi="Symbol"/>
       </w:rPr>
     </w:lvl>
   </w:abstractNum>
@@ -3522,7 +3389,7 @@
         <w:ind w:left="360" w:hanging="360"/>
       </w:pPr>
       <w:rPr>
-        <w:rFonts w:ascii="Wingdings" w:hAnsi="Wingdings" w:hint="default"/>
+        <w:rFonts w:hint="default" w:ascii="Wingdings" w:hAnsi="Wingdings"/>
       </w:rPr>
     </w:lvl>
     <w:lvl w:ilvl="1">
@@ -3534,7 +3401,7 @@
         <w:ind w:left="720" w:hanging="360"/>
       </w:pPr>
       <w:rPr>
-        <w:rFonts w:ascii="Wingdings" w:hAnsi="Wingdings" w:hint="default"/>
+        <w:rFonts w:hint="default" w:ascii="Wingdings" w:hAnsi="Wingdings"/>
       </w:rPr>
     </w:lvl>
     <w:lvl w:ilvl="2">
@@ -3546,7 +3413,7 @@
         <w:ind w:left="1080" w:hanging="360"/>
       </w:pPr>
       <w:rPr>
-        <w:rFonts w:ascii="Wingdings" w:hAnsi="Wingdings" w:hint="default"/>
+        <w:rFonts w:hint="default" w:ascii="Wingdings" w:hAnsi="Wingdings"/>
       </w:rPr>
     </w:lvl>
     <w:lvl w:ilvl="3">
@@ -3558,7 +3425,7 @@
         <w:ind w:left="1440" w:hanging="360"/>
       </w:pPr>
       <w:rPr>
-        <w:rFonts w:ascii="Symbol" w:hAnsi="Symbol" w:hint="default"/>
+        <w:rFonts w:hint="default" w:ascii="Symbol" w:hAnsi="Symbol"/>
       </w:rPr>
     </w:lvl>
     <w:lvl w:ilvl="4">
@@ -3570,7 +3437,7 @@
         <w:ind w:left="1800" w:hanging="360"/>
       </w:pPr>
       <w:rPr>
-        <w:rFonts w:ascii="Symbol" w:hAnsi="Symbol" w:hint="default"/>
+        <w:rFonts w:hint="default" w:ascii="Symbol" w:hAnsi="Symbol"/>
       </w:rPr>
     </w:lvl>
     <w:lvl w:ilvl="5">
@@ -3582,7 +3449,7 @@
         <w:ind w:left="2160" w:hanging="360"/>
       </w:pPr>
       <w:rPr>
-        <w:rFonts w:ascii="Wingdings" w:hAnsi="Wingdings" w:hint="default"/>
+        <w:rFonts w:hint="default" w:ascii="Wingdings" w:hAnsi="Wingdings"/>
       </w:rPr>
     </w:lvl>
     <w:lvl w:ilvl="6">
@@ -3594,7 +3461,7 @@
         <w:ind w:left="2520" w:hanging="360"/>
       </w:pPr>
       <w:rPr>
-        <w:rFonts w:ascii="Wingdings" w:hAnsi="Wingdings" w:hint="default"/>
+        <w:rFonts w:hint="default" w:ascii="Wingdings" w:hAnsi="Wingdings"/>
       </w:rPr>
     </w:lvl>
     <w:lvl w:ilvl="7">
@@ -3606,7 +3473,7 @@
         <w:ind w:left="2880" w:hanging="360"/>
       </w:pPr>
       <w:rPr>
-        <w:rFonts w:ascii="Symbol" w:hAnsi="Symbol" w:hint="default"/>
+        <w:rFonts w:hint="default" w:ascii="Symbol" w:hAnsi="Symbol"/>
       </w:rPr>
     </w:lvl>
     <w:lvl w:ilvl="8">
@@ -3618,7 +3485,7 @@
         <w:ind w:left="3240" w:hanging="360"/>
       </w:pPr>
       <w:rPr>
-        <w:rFonts w:ascii="Symbol" w:hAnsi="Symbol" w:hint="default"/>
+        <w:rFonts w:hint="default" w:ascii="Symbol" w:hAnsi="Symbol"/>
       </w:rPr>
     </w:lvl>
   </w:abstractNum>
@@ -3639,7 +3506,7 @@
         <w:ind w:left="360" w:hanging="360"/>
       </w:pPr>
       <w:rPr>
-        <w:rFonts w:ascii="Symbol" w:hAnsi="Symbol" w:hint="default"/>
+        <w:rFonts w:hint="default" w:ascii="Symbol" w:hAnsi="Symbol"/>
       </w:rPr>
     </w:lvl>
   </w:abstractNum>
@@ -3656,7 +3523,7 @@
         <w:ind w:left="814" w:hanging="360"/>
       </w:pPr>
       <w:rPr>
-        <w:rFonts w:ascii="Symbol" w:hAnsi="Symbol" w:hint="default"/>
+        <w:rFonts w:hint="default" w:ascii="Symbol" w:hAnsi="Symbol"/>
       </w:rPr>
     </w:lvl>
     <w:lvl w:ilvl="1" w:tplc="100C0003" w:tentative="1">
@@ -3668,7 +3535,7 @@
         <w:ind w:left="1534" w:hanging="360"/>
       </w:pPr>
       <w:rPr>
-        <w:rFonts w:ascii="Courier New" w:hAnsi="Courier New" w:cs="Courier New" w:hint="default"/>
+        <w:rFonts w:hint="default" w:ascii="Courier New" w:hAnsi="Courier New" w:cs="Courier New"/>
       </w:rPr>
     </w:lvl>
     <w:lvl w:ilvl="2" w:tplc="100C0005" w:tentative="1">
@@ -3680,7 +3547,7 @@
         <w:ind w:left="2254" w:hanging="360"/>
       </w:pPr>
       <w:rPr>
-        <w:rFonts w:ascii="Wingdings" w:hAnsi="Wingdings" w:hint="default"/>
+        <w:rFonts w:hint="default" w:ascii="Wingdings" w:hAnsi="Wingdings"/>
       </w:rPr>
     </w:lvl>
     <w:lvl w:ilvl="3" w:tplc="100C0001" w:tentative="1">
@@ -3692,7 +3559,7 @@
         <w:ind w:left="2974" w:hanging="360"/>
       </w:pPr>
       <w:rPr>
-        <w:rFonts w:ascii="Symbol" w:hAnsi="Symbol" w:hint="default"/>
+        <w:rFonts w:hint="default" w:ascii="Symbol" w:hAnsi="Symbol"/>
       </w:rPr>
     </w:lvl>
     <w:lvl w:ilvl="4" w:tplc="100C0003" w:tentative="1">
@@ -3704,7 +3571,7 @@
         <w:ind w:left="3694" w:hanging="360"/>
       </w:pPr>
       <w:rPr>
-        <w:rFonts w:ascii="Courier New" w:hAnsi="Courier New" w:cs="Courier New" w:hint="default"/>
+        <w:rFonts w:hint="default" w:ascii="Courier New" w:hAnsi="Courier New" w:cs="Courier New"/>
       </w:rPr>
     </w:lvl>
     <w:lvl w:ilvl="5" w:tplc="100C0005" w:tentative="1">
@@ -3716,7 +3583,7 @@
         <w:ind w:left="4414" w:hanging="360"/>
       </w:pPr>
       <w:rPr>
-        <w:rFonts w:ascii="Wingdings" w:hAnsi="Wingdings" w:hint="default"/>
+        <w:rFonts w:hint="default" w:ascii="Wingdings" w:hAnsi="Wingdings"/>
       </w:rPr>
     </w:lvl>
     <w:lvl w:ilvl="6" w:tplc="100C0001" w:tentative="1">
@@ -3728,7 +3595,7 @@
         <w:ind w:left="5134" w:hanging="360"/>
       </w:pPr>
       <w:rPr>
-        <w:rFonts w:ascii="Symbol" w:hAnsi="Symbol" w:hint="default"/>
+        <w:rFonts w:hint="default" w:ascii="Symbol" w:hAnsi="Symbol"/>
       </w:rPr>
     </w:lvl>
     <w:lvl w:ilvl="7" w:tplc="100C0003" w:tentative="1">
@@ -3740,7 +3607,7 @@
         <w:ind w:left="5854" w:hanging="360"/>
       </w:pPr>
       <w:rPr>
-        <w:rFonts w:ascii="Courier New" w:hAnsi="Courier New" w:cs="Courier New" w:hint="default"/>
+        <w:rFonts w:hint="default" w:ascii="Courier New" w:hAnsi="Courier New" w:cs="Courier New"/>
       </w:rPr>
     </w:lvl>
     <w:lvl w:ilvl="8" w:tplc="100C0005" w:tentative="1">
@@ -3752,7 +3619,7 @@
         <w:ind w:left="6574" w:hanging="360"/>
       </w:pPr>
       <w:rPr>
-        <w:rFonts w:ascii="Wingdings" w:hAnsi="Wingdings" w:hint="default"/>
+        <w:rFonts w:hint="default" w:ascii="Wingdings" w:hAnsi="Wingdings"/>
       </w:rPr>
     </w:lvl>
   </w:abstractNum>
@@ -3769,7 +3636,7 @@
         <w:ind w:left="360" w:hanging="360"/>
       </w:pPr>
       <w:rPr>
-        <w:rFonts w:ascii="Wingdings" w:hAnsi="Wingdings" w:hint="default"/>
+        <w:rFonts w:hint="default" w:ascii="Wingdings" w:hAnsi="Wingdings"/>
       </w:rPr>
     </w:lvl>
     <w:lvl w:ilvl="1">
@@ -3781,7 +3648,7 @@
         <w:ind w:left="720" w:hanging="360"/>
       </w:pPr>
       <w:rPr>
-        <w:rFonts w:ascii="Wingdings" w:hAnsi="Wingdings" w:hint="default"/>
+        <w:rFonts w:hint="default" w:ascii="Wingdings" w:hAnsi="Wingdings"/>
       </w:rPr>
     </w:lvl>
     <w:lvl w:ilvl="2">
@@ -3793,7 +3660,7 @@
         <w:ind w:left="1080" w:hanging="360"/>
       </w:pPr>
       <w:rPr>
-        <w:rFonts w:ascii="Wingdings" w:hAnsi="Wingdings" w:hint="default"/>
+        <w:rFonts w:hint="default" w:ascii="Wingdings" w:hAnsi="Wingdings"/>
       </w:rPr>
     </w:lvl>
     <w:lvl w:ilvl="3">
@@ -3805,7 +3672,7 @@
         <w:ind w:left="1440" w:hanging="360"/>
       </w:pPr>
       <w:rPr>
-        <w:rFonts w:ascii="Symbol" w:hAnsi="Symbol" w:hint="default"/>
+        <w:rFonts w:hint="default" w:ascii="Symbol" w:hAnsi="Symbol"/>
       </w:rPr>
     </w:lvl>
     <w:lvl w:ilvl="4">
@@ -3817,7 +3684,7 @@
         <w:ind w:left="1800" w:hanging="360"/>
       </w:pPr>
       <w:rPr>
-        <w:rFonts w:ascii="Symbol" w:hAnsi="Symbol" w:hint="default"/>
+        <w:rFonts w:hint="default" w:ascii="Symbol" w:hAnsi="Symbol"/>
       </w:rPr>
     </w:lvl>
     <w:lvl w:ilvl="5">
@@ -3829,7 +3696,7 @@
         <w:ind w:left="2160" w:hanging="360"/>
       </w:pPr>
       <w:rPr>
-        <w:rFonts w:ascii="Wingdings" w:hAnsi="Wingdings" w:hint="default"/>
+        <w:rFonts w:hint="default" w:ascii="Wingdings" w:hAnsi="Wingdings"/>
       </w:rPr>
     </w:lvl>
     <w:lvl w:ilvl="6">
@@ -3841,7 +3708,7 @@
         <w:ind w:left="2520" w:hanging="360"/>
       </w:pPr>
       <w:rPr>
-        <w:rFonts w:ascii="Wingdings" w:hAnsi="Wingdings" w:hint="default"/>
+        <w:rFonts w:hint="default" w:ascii="Wingdings" w:hAnsi="Wingdings"/>
       </w:rPr>
     </w:lvl>
     <w:lvl w:ilvl="7">
@@ -3853,7 +3720,7 @@
         <w:ind w:left="2880" w:hanging="360"/>
       </w:pPr>
       <w:rPr>
-        <w:rFonts w:ascii="Symbol" w:hAnsi="Symbol" w:hint="default"/>
+        <w:rFonts w:hint="default" w:ascii="Symbol" w:hAnsi="Symbol"/>
       </w:rPr>
     </w:lvl>
     <w:lvl w:ilvl="8">
@@ -3865,7 +3732,7 @@
         <w:ind w:left="3240" w:hanging="360"/>
       </w:pPr>
       <w:rPr>
-        <w:rFonts w:ascii="Symbol" w:hAnsi="Symbol" w:hint="default"/>
+        <w:rFonts w:hint="default" w:ascii="Symbol" w:hAnsi="Symbol"/>
       </w:rPr>
     </w:lvl>
   </w:abstractNum>
@@ -3887,7 +3754,7 @@
         <w:ind w:left="794" w:hanging="454"/>
       </w:pPr>
       <w:rPr>
-        <w:rFonts w:ascii="Symbol" w:hAnsi="Symbol" w:hint="default"/>
+        <w:rFonts w:hint="default" w:ascii="Symbol" w:hAnsi="Symbol"/>
         <w:color w:val="auto"/>
       </w:rPr>
     </w:lvl>
@@ -3903,7 +3770,7 @@
         <w:ind w:left="1440" w:hanging="360"/>
       </w:pPr>
       <w:rPr>
-        <w:rFonts w:ascii="Courier New" w:hAnsi="Courier New" w:cs="Courier New" w:hint="default"/>
+        <w:rFonts w:hint="default" w:ascii="Courier New" w:hAnsi="Courier New" w:cs="Courier New"/>
       </w:rPr>
     </w:lvl>
     <w:lvl w:ilvl="2" w:tplc="040C0005" w:tentative="1">
@@ -3918,7 +3785,7 @@
         <w:ind w:left="2160" w:hanging="360"/>
       </w:pPr>
       <w:rPr>
-        <w:rFonts w:ascii="Wingdings" w:hAnsi="Wingdings" w:hint="default"/>
+        <w:rFonts w:hint="default" w:ascii="Wingdings" w:hAnsi="Wingdings"/>
       </w:rPr>
     </w:lvl>
     <w:lvl w:ilvl="3" w:tplc="040C0001" w:tentative="1">
@@ -3933,7 +3800,7 @@
         <w:ind w:left="2880" w:hanging="360"/>
       </w:pPr>
       <w:rPr>
-        <w:rFonts w:ascii="Symbol" w:hAnsi="Symbol" w:hint="default"/>
+        <w:rFonts w:hint="default" w:ascii="Symbol" w:hAnsi="Symbol"/>
       </w:rPr>
     </w:lvl>
     <w:lvl w:ilvl="4" w:tplc="040C0003" w:tentative="1">
@@ -3948,7 +3815,7 @@
         <w:ind w:left="3600" w:hanging="360"/>
       </w:pPr>
       <w:rPr>
-        <w:rFonts w:ascii="Courier New" w:hAnsi="Courier New" w:cs="Courier New" w:hint="default"/>
+        <w:rFonts w:hint="default" w:ascii="Courier New" w:hAnsi="Courier New" w:cs="Courier New"/>
       </w:rPr>
     </w:lvl>
     <w:lvl w:ilvl="5" w:tplc="040C0005" w:tentative="1">
@@ -3963,7 +3830,7 @@
         <w:ind w:left="4320" w:hanging="360"/>
       </w:pPr>
       <w:rPr>
-        <w:rFonts w:ascii="Wingdings" w:hAnsi="Wingdings" w:hint="default"/>
+        <w:rFonts w:hint="default" w:ascii="Wingdings" w:hAnsi="Wingdings"/>
       </w:rPr>
     </w:lvl>
     <w:lvl w:ilvl="6" w:tplc="040C0001" w:tentative="1">
@@ -3978,7 +3845,7 @@
         <w:ind w:left="5040" w:hanging="360"/>
       </w:pPr>
       <w:rPr>
-        <w:rFonts w:ascii="Symbol" w:hAnsi="Symbol" w:hint="default"/>
+        <w:rFonts w:hint="default" w:ascii="Symbol" w:hAnsi="Symbol"/>
       </w:rPr>
     </w:lvl>
     <w:lvl w:ilvl="7" w:tplc="040C0003" w:tentative="1">
@@ -3993,7 +3860,7 @@
         <w:ind w:left="5760" w:hanging="360"/>
       </w:pPr>
       <w:rPr>
-        <w:rFonts w:ascii="Courier New" w:hAnsi="Courier New" w:cs="Courier New" w:hint="default"/>
+        <w:rFonts w:hint="default" w:ascii="Courier New" w:hAnsi="Courier New" w:cs="Courier New"/>
       </w:rPr>
     </w:lvl>
     <w:lvl w:ilvl="8" w:tplc="040C0005" w:tentative="1">
@@ -4008,7 +3875,7 @@
         <w:ind w:left="6480" w:hanging="360"/>
       </w:pPr>
       <w:rPr>
-        <w:rFonts w:ascii="Wingdings" w:hAnsi="Wingdings" w:hint="default"/>
+        <w:rFonts w:hint="default" w:ascii="Wingdings" w:hAnsi="Wingdings"/>
       </w:rPr>
     </w:lvl>
   </w:abstractNum>
@@ -4025,7 +3892,7 @@
         <w:ind w:left="1814" w:hanging="680"/>
       </w:pPr>
       <w:rPr>
-        <w:rFonts w:ascii="Symbol" w:hAnsi="Symbol" w:hint="default"/>
+        <w:rFonts w:hint="default" w:ascii="Symbol" w:hAnsi="Symbol"/>
       </w:rPr>
     </w:lvl>
     <w:lvl w:ilvl="1" w:tplc="100C000B">
@@ -4037,7 +3904,7 @@
         <w:ind w:left="1361" w:hanging="454"/>
       </w:pPr>
       <w:rPr>
-        <w:rFonts w:ascii="Wingdings" w:hAnsi="Wingdings" w:hint="default"/>
+        <w:rFonts w:hint="default" w:ascii="Wingdings" w:hAnsi="Wingdings"/>
       </w:rPr>
     </w:lvl>
     <w:lvl w:ilvl="2" w:tplc="100C0005" w:tentative="1">
@@ -4049,7 +3916,7 @@
         <w:ind w:left="2614" w:hanging="360"/>
       </w:pPr>
       <w:rPr>
-        <w:rFonts w:ascii="Wingdings" w:hAnsi="Wingdings" w:hint="default"/>
+        <w:rFonts w:hint="default" w:ascii="Wingdings" w:hAnsi="Wingdings"/>
       </w:rPr>
     </w:lvl>
     <w:lvl w:ilvl="3" w:tplc="100C0001" w:tentative="1">
@@ -4061,7 +3928,7 @@
         <w:ind w:left="3334" w:hanging="360"/>
       </w:pPr>
       <w:rPr>
-        <w:rFonts w:ascii="Symbol" w:hAnsi="Symbol" w:hint="default"/>
+        <w:rFonts w:hint="default" w:ascii="Symbol" w:hAnsi="Symbol"/>
       </w:rPr>
     </w:lvl>
     <w:lvl w:ilvl="4" w:tplc="100C0003" w:tentative="1">
@@ -4073,7 +3940,7 @@
         <w:ind w:left="4054" w:hanging="360"/>
       </w:pPr>
       <w:rPr>
-        <w:rFonts w:ascii="Courier New" w:hAnsi="Courier New" w:cs="Courier New" w:hint="default"/>
+        <w:rFonts w:hint="default" w:ascii="Courier New" w:hAnsi="Courier New" w:cs="Courier New"/>
       </w:rPr>
     </w:lvl>
     <w:lvl w:ilvl="5" w:tplc="100C0005" w:tentative="1">
@@ -4085,7 +3952,7 @@
         <w:ind w:left="4774" w:hanging="360"/>
       </w:pPr>
       <w:rPr>
-        <w:rFonts w:ascii="Wingdings" w:hAnsi="Wingdings" w:hint="default"/>
+        <w:rFonts w:hint="default" w:ascii="Wingdings" w:hAnsi="Wingdings"/>
       </w:rPr>
     </w:lvl>
     <w:lvl w:ilvl="6" w:tplc="100C0001" w:tentative="1">
@@ -4097,7 +3964,7 @@
         <w:ind w:left="5494" w:hanging="360"/>
       </w:pPr>
       <w:rPr>
-        <w:rFonts w:ascii="Symbol" w:hAnsi="Symbol" w:hint="default"/>
+        <w:rFonts w:hint="default" w:ascii="Symbol" w:hAnsi="Symbol"/>
       </w:rPr>
     </w:lvl>
     <w:lvl w:ilvl="7" w:tplc="100C0003" w:tentative="1">
@@ -4109,7 +3976,7 @@
         <w:ind w:left="6214" w:hanging="360"/>
       </w:pPr>
       <w:rPr>
-        <w:rFonts w:ascii="Courier New" w:hAnsi="Courier New" w:cs="Courier New" w:hint="default"/>
+        <w:rFonts w:hint="default" w:ascii="Courier New" w:hAnsi="Courier New" w:cs="Courier New"/>
       </w:rPr>
     </w:lvl>
     <w:lvl w:ilvl="8" w:tplc="100C0005" w:tentative="1">
@@ -4121,7 +3988,7 @@
         <w:ind w:left="6934" w:hanging="360"/>
       </w:pPr>
       <w:rPr>
-        <w:rFonts w:ascii="Wingdings" w:hAnsi="Wingdings" w:hint="default"/>
+        <w:rFonts w:hint="default" w:ascii="Wingdings" w:hAnsi="Wingdings"/>
       </w:rPr>
     </w:lvl>
   </w:abstractNum>
@@ -4394,7 +4261,7 @@
         <w:ind w:left="360" w:hanging="360"/>
       </w:pPr>
       <w:rPr>
-        <w:rFonts w:ascii="Symbol" w:hAnsi="Symbol" w:hint="default"/>
+        <w:rFonts w:hint="default" w:ascii="Symbol" w:hAnsi="Symbol"/>
       </w:rPr>
     </w:lvl>
     <w:lvl w:ilvl="1">
@@ -4406,7 +4273,7 @@
         <w:ind w:left="720" w:hanging="360"/>
       </w:pPr>
       <w:rPr>
-        <w:rFonts w:ascii="Wingdings" w:hAnsi="Wingdings" w:hint="default"/>
+        <w:rFonts w:hint="default" w:ascii="Wingdings" w:hAnsi="Wingdings"/>
       </w:rPr>
     </w:lvl>
     <w:lvl w:ilvl="2">
@@ -4418,7 +4285,7 @@
         <w:ind w:left="1080" w:hanging="360"/>
       </w:pPr>
       <w:rPr>
-        <w:rFonts w:ascii="Wingdings" w:hAnsi="Wingdings" w:hint="default"/>
+        <w:rFonts w:hint="default" w:ascii="Wingdings" w:hAnsi="Wingdings"/>
       </w:rPr>
     </w:lvl>
     <w:lvl w:ilvl="3">
@@ -4430,7 +4297,7 @@
         <w:ind w:left="1440" w:hanging="360"/>
       </w:pPr>
       <w:rPr>
-        <w:rFonts w:ascii="Symbol" w:hAnsi="Symbol" w:hint="default"/>
+        <w:rFonts w:hint="default" w:ascii="Symbol" w:hAnsi="Symbol"/>
       </w:rPr>
     </w:lvl>
     <w:lvl w:ilvl="4">
@@ -4442,7 +4309,7 @@
         <w:ind w:left="1800" w:hanging="360"/>
       </w:pPr>
       <w:rPr>
-        <w:rFonts w:ascii="Symbol" w:hAnsi="Symbol" w:hint="default"/>
+        <w:rFonts w:hint="default" w:ascii="Symbol" w:hAnsi="Symbol"/>
       </w:rPr>
     </w:lvl>
     <w:lvl w:ilvl="5">
@@ -4454,7 +4321,7 @@
         <w:ind w:left="2160" w:hanging="360"/>
       </w:pPr>
       <w:rPr>
-        <w:rFonts w:ascii="Wingdings" w:hAnsi="Wingdings" w:hint="default"/>
+        <w:rFonts w:hint="default" w:ascii="Wingdings" w:hAnsi="Wingdings"/>
       </w:rPr>
     </w:lvl>
     <w:lvl w:ilvl="6">
@@ -4466,7 +4333,7 @@
         <w:ind w:left="2520" w:hanging="360"/>
       </w:pPr>
       <w:rPr>
-        <w:rFonts w:ascii="Wingdings" w:hAnsi="Wingdings" w:hint="default"/>
+        <w:rFonts w:hint="default" w:ascii="Wingdings" w:hAnsi="Wingdings"/>
       </w:rPr>
     </w:lvl>
     <w:lvl w:ilvl="7">
@@ -4478,7 +4345,7 @@
         <w:ind w:left="2880" w:hanging="360"/>
       </w:pPr>
       <w:rPr>
-        <w:rFonts w:ascii="Symbol" w:hAnsi="Symbol" w:hint="default"/>
+        <w:rFonts w:hint="default" w:ascii="Symbol" w:hAnsi="Symbol"/>
       </w:rPr>
     </w:lvl>
     <w:lvl w:ilvl="8">
@@ -4490,7 +4357,7 @@
         <w:ind w:left="3240" w:hanging="360"/>
       </w:pPr>
       <w:rPr>
-        <w:rFonts w:ascii="Symbol" w:hAnsi="Symbol" w:hint="default"/>
+        <w:rFonts w:hint="default" w:ascii="Symbol" w:hAnsi="Symbol"/>
       </w:rPr>
     </w:lvl>
   </w:abstractNum>
@@ -4507,7 +4374,7 @@
         <w:ind w:left="360" w:hanging="360"/>
       </w:pPr>
       <w:rPr>
-        <w:rFonts w:ascii="Wingdings" w:hAnsi="Wingdings" w:hint="default"/>
+        <w:rFonts w:hint="default" w:ascii="Wingdings" w:hAnsi="Wingdings"/>
       </w:rPr>
     </w:lvl>
     <w:lvl w:ilvl="1">
@@ -4519,7 +4386,7 @@
         <w:ind w:left="720" w:hanging="360"/>
       </w:pPr>
       <w:rPr>
-        <w:rFonts w:ascii="Wingdings" w:hAnsi="Wingdings" w:hint="default"/>
+        <w:rFonts w:hint="default" w:ascii="Wingdings" w:hAnsi="Wingdings"/>
       </w:rPr>
     </w:lvl>
     <w:lvl w:ilvl="2">
@@ -4531,7 +4398,7 @@
         <w:ind w:left="1080" w:hanging="360"/>
       </w:pPr>
       <w:rPr>
-        <w:rFonts w:ascii="Wingdings" w:hAnsi="Wingdings" w:hint="default"/>
+        <w:rFonts w:hint="default" w:ascii="Wingdings" w:hAnsi="Wingdings"/>
       </w:rPr>
     </w:lvl>
     <w:lvl w:ilvl="3">
@@ -4543,7 +4410,7 @@
         <w:ind w:left="1440" w:hanging="360"/>
       </w:pPr>
       <w:rPr>
-        <w:rFonts w:ascii="Symbol" w:hAnsi="Symbol" w:hint="default"/>
+        <w:rFonts w:hint="default" w:ascii="Symbol" w:hAnsi="Symbol"/>
       </w:rPr>
     </w:lvl>
     <w:lvl w:ilvl="4">
@@ -4555,7 +4422,7 @@
         <w:ind w:left="1800" w:hanging="360"/>
       </w:pPr>
       <w:rPr>
-        <w:rFonts w:ascii="Symbol" w:hAnsi="Symbol" w:hint="default"/>
+        <w:rFonts w:hint="default" w:ascii="Symbol" w:hAnsi="Symbol"/>
       </w:rPr>
     </w:lvl>
     <w:lvl w:ilvl="5">
@@ -4567,7 +4434,7 @@
         <w:ind w:left="2160" w:hanging="360"/>
       </w:pPr>
       <w:rPr>
-        <w:rFonts w:ascii="Wingdings" w:hAnsi="Wingdings" w:hint="default"/>
+        <w:rFonts w:hint="default" w:ascii="Wingdings" w:hAnsi="Wingdings"/>
       </w:rPr>
     </w:lvl>
     <w:lvl w:ilvl="6">
@@ -4579,7 +4446,7 @@
         <w:ind w:left="2520" w:hanging="360"/>
       </w:pPr>
       <w:rPr>
-        <w:rFonts w:ascii="Wingdings" w:hAnsi="Wingdings" w:hint="default"/>
+        <w:rFonts w:hint="default" w:ascii="Wingdings" w:hAnsi="Wingdings"/>
       </w:rPr>
     </w:lvl>
     <w:lvl w:ilvl="7">
@@ -4591,7 +4458,7 @@
         <w:ind w:left="2880" w:hanging="360"/>
       </w:pPr>
       <w:rPr>
-        <w:rFonts w:ascii="Symbol" w:hAnsi="Symbol" w:hint="default"/>
+        <w:rFonts w:hint="default" w:ascii="Symbol" w:hAnsi="Symbol"/>
       </w:rPr>
     </w:lvl>
     <w:lvl w:ilvl="8">
@@ -4603,7 +4470,7 @@
         <w:ind w:left="3240" w:hanging="360"/>
       </w:pPr>
       <w:rPr>
-        <w:rFonts w:ascii="Symbol" w:hAnsi="Symbol" w:hint="default"/>
+        <w:rFonts w:hint="default" w:ascii="Symbol" w:hAnsi="Symbol"/>
       </w:rPr>
     </w:lvl>
   </w:abstractNum>
@@ -4620,7 +4487,7 @@
         <w:ind w:left="360" w:hanging="360"/>
       </w:pPr>
       <w:rPr>
-        <w:rFonts w:ascii="Wingdings" w:hAnsi="Wingdings" w:hint="default"/>
+        <w:rFonts w:hint="default" w:ascii="Wingdings" w:hAnsi="Wingdings"/>
       </w:rPr>
     </w:lvl>
     <w:lvl w:ilvl="1">
@@ -4632,7 +4499,7 @@
         <w:ind w:left="720" w:hanging="360"/>
       </w:pPr>
       <w:rPr>
-        <w:rFonts w:ascii="Wingdings" w:hAnsi="Wingdings" w:hint="default"/>
+        <w:rFonts w:hint="default" w:ascii="Wingdings" w:hAnsi="Wingdings"/>
       </w:rPr>
     </w:lvl>
     <w:lvl w:ilvl="2">
@@ -4644,7 +4511,7 @@
         <w:ind w:left="1080" w:hanging="360"/>
       </w:pPr>
       <w:rPr>
-        <w:rFonts w:ascii="Wingdings" w:hAnsi="Wingdings" w:hint="default"/>
+        <w:rFonts w:hint="default" w:ascii="Wingdings" w:hAnsi="Wingdings"/>
       </w:rPr>
     </w:lvl>
     <w:lvl w:ilvl="3">
@@ -4656,7 +4523,7 @@
         <w:ind w:left="1440" w:hanging="360"/>
       </w:pPr>
       <w:rPr>
-        <w:rFonts w:ascii="Symbol" w:hAnsi="Symbol" w:hint="default"/>
+        <w:rFonts w:hint="default" w:ascii="Symbol" w:hAnsi="Symbol"/>
       </w:rPr>
     </w:lvl>
     <w:lvl w:ilvl="4">
@@ -4668,7 +4535,7 @@
         <w:ind w:left="1800" w:hanging="360"/>
       </w:pPr>
       <w:rPr>
-        <w:rFonts w:ascii="Symbol" w:hAnsi="Symbol" w:hint="default"/>
+        <w:rFonts w:hint="default" w:ascii="Symbol" w:hAnsi="Symbol"/>
       </w:rPr>
     </w:lvl>
     <w:lvl w:ilvl="5">
@@ -4680,7 +4547,7 @@
         <w:ind w:left="2160" w:hanging="360"/>
       </w:pPr>
       <w:rPr>
-        <w:rFonts w:ascii="Wingdings" w:hAnsi="Wingdings" w:hint="default"/>
+        <w:rFonts w:hint="default" w:ascii="Wingdings" w:hAnsi="Wingdings"/>
       </w:rPr>
     </w:lvl>
     <w:lvl w:ilvl="6">
@@ -4692,7 +4559,7 @@
         <w:ind w:left="2520" w:hanging="360"/>
       </w:pPr>
       <w:rPr>
-        <w:rFonts w:ascii="Wingdings" w:hAnsi="Wingdings" w:hint="default"/>
+        <w:rFonts w:hint="default" w:ascii="Wingdings" w:hAnsi="Wingdings"/>
       </w:rPr>
     </w:lvl>
     <w:lvl w:ilvl="7">
@@ -4704,7 +4571,7 @@
         <w:ind w:left="2880" w:hanging="360"/>
       </w:pPr>
       <w:rPr>
-        <w:rFonts w:ascii="Symbol" w:hAnsi="Symbol" w:hint="default"/>
+        <w:rFonts w:hint="default" w:ascii="Symbol" w:hAnsi="Symbol"/>
       </w:rPr>
     </w:lvl>
     <w:lvl w:ilvl="8">
@@ -4716,7 +4583,7 @@
         <w:ind w:left="3240" w:hanging="360"/>
       </w:pPr>
       <w:rPr>
-        <w:rFonts w:ascii="Symbol" w:hAnsi="Symbol" w:hint="default"/>
+        <w:rFonts w:hint="default" w:ascii="Symbol" w:hAnsi="Symbol"/>
       </w:rPr>
     </w:lvl>
   </w:abstractNum>
@@ -4733,7 +4600,7 @@
         <w:ind w:left="360" w:hanging="360"/>
       </w:pPr>
       <w:rPr>
-        <w:rFonts w:ascii="Wingdings" w:hAnsi="Wingdings" w:hint="default"/>
+        <w:rFonts w:hint="default" w:ascii="Wingdings" w:hAnsi="Wingdings"/>
       </w:rPr>
     </w:lvl>
     <w:lvl w:ilvl="1">
@@ -4745,7 +4612,7 @@
         <w:ind w:left="720" w:hanging="360"/>
       </w:pPr>
       <w:rPr>
-        <w:rFonts w:ascii="Wingdings" w:hAnsi="Wingdings" w:hint="default"/>
+        <w:rFonts w:hint="default" w:ascii="Wingdings" w:hAnsi="Wingdings"/>
       </w:rPr>
     </w:lvl>
     <w:lvl w:ilvl="2">
@@ -4757,7 +4624,7 @@
         <w:ind w:left="1080" w:hanging="360"/>
       </w:pPr>
       <w:rPr>
-        <w:rFonts w:ascii="Wingdings" w:hAnsi="Wingdings" w:hint="default"/>
+        <w:rFonts w:hint="default" w:ascii="Wingdings" w:hAnsi="Wingdings"/>
       </w:rPr>
     </w:lvl>
     <w:lvl w:ilvl="3">
@@ -4769,7 +4636,7 @@
         <w:ind w:left="1440" w:hanging="360"/>
       </w:pPr>
       <w:rPr>
-        <w:rFonts w:ascii="Symbol" w:hAnsi="Symbol" w:hint="default"/>
+        <w:rFonts w:hint="default" w:ascii="Symbol" w:hAnsi="Symbol"/>
       </w:rPr>
     </w:lvl>
     <w:lvl w:ilvl="4">
@@ -4781,7 +4648,7 @@
         <w:ind w:left="1800" w:hanging="360"/>
       </w:pPr>
       <w:rPr>
-        <w:rFonts w:ascii="Symbol" w:hAnsi="Symbol" w:hint="default"/>
+        <w:rFonts w:hint="default" w:ascii="Symbol" w:hAnsi="Symbol"/>
       </w:rPr>
     </w:lvl>
     <w:lvl w:ilvl="5">
@@ -4793,7 +4660,7 @@
         <w:ind w:left="2160" w:hanging="360"/>
       </w:pPr>
       <w:rPr>
-        <w:rFonts w:ascii="Wingdings" w:hAnsi="Wingdings" w:hint="default"/>
+        <w:rFonts w:hint="default" w:ascii="Wingdings" w:hAnsi="Wingdings"/>
       </w:rPr>
     </w:lvl>
     <w:lvl w:ilvl="6">
@@ -4805,7 +4672,7 @@
         <w:ind w:left="2520" w:hanging="360"/>
       </w:pPr>
       <w:rPr>
-        <w:rFonts w:ascii="Wingdings" w:hAnsi="Wingdings" w:hint="default"/>
+        <w:rFonts w:hint="default" w:ascii="Wingdings" w:hAnsi="Wingdings"/>
       </w:rPr>
     </w:lvl>
     <w:lvl w:ilvl="7">
@@ -4817,7 +4684,7 @@
         <w:ind w:left="2880" w:hanging="360"/>
       </w:pPr>
       <w:rPr>
-        <w:rFonts w:ascii="Symbol" w:hAnsi="Symbol" w:hint="default"/>
+        <w:rFonts w:hint="default" w:ascii="Symbol" w:hAnsi="Symbol"/>
       </w:rPr>
     </w:lvl>
     <w:lvl w:ilvl="8">
@@ -4829,7 +4696,7 @@
         <w:ind w:left="3240" w:hanging="360"/>
       </w:pPr>
       <w:rPr>
-        <w:rFonts w:ascii="Symbol" w:hAnsi="Symbol" w:hint="default"/>
+        <w:rFonts w:hint="default" w:ascii="Symbol" w:hAnsi="Symbol"/>
       </w:rPr>
     </w:lvl>
   </w:abstractNum>
@@ -4846,7 +4713,7 @@
         <w:ind w:left="360" w:hanging="360"/>
       </w:pPr>
       <w:rPr>
-        <w:rFonts w:ascii="Wingdings" w:hAnsi="Wingdings" w:hint="default"/>
+        <w:rFonts w:hint="default" w:ascii="Wingdings" w:hAnsi="Wingdings"/>
       </w:rPr>
     </w:lvl>
     <w:lvl w:ilvl="1">
@@ -4858,7 +4725,7 @@
         <w:ind w:left="720" w:hanging="360"/>
       </w:pPr>
       <w:rPr>
-        <w:rFonts w:ascii="Wingdings" w:hAnsi="Wingdings" w:hint="default"/>
+        <w:rFonts w:hint="default" w:ascii="Wingdings" w:hAnsi="Wingdings"/>
       </w:rPr>
     </w:lvl>
     <w:lvl w:ilvl="2">
@@ -4870,7 +4737,7 @@
         <w:ind w:left="1080" w:hanging="360"/>
       </w:pPr>
       <w:rPr>
-        <w:rFonts w:ascii="Wingdings" w:hAnsi="Wingdings" w:hint="default"/>
+        <w:rFonts w:hint="default" w:ascii="Wingdings" w:hAnsi="Wingdings"/>
       </w:rPr>
     </w:lvl>
     <w:lvl w:ilvl="3">
@@ -4882,7 +4749,7 @@
         <w:ind w:left="1440" w:hanging="360"/>
       </w:pPr>
       <w:rPr>
-        <w:rFonts w:ascii="Symbol" w:hAnsi="Symbol" w:hint="default"/>
+        <w:rFonts w:hint="default" w:ascii="Symbol" w:hAnsi="Symbol"/>
       </w:rPr>
     </w:lvl>
     <w:lvl w:ilvl="4">
@@ -4894,7 +4761,7 @@
         <w:ind w:left="1800" w:hanging="360"/>
       </w:pPr>
       <w:rPr>
-        <w:rFonts w:ascii="Symbol" w:hAnsi="Symbol" w:hint="default"/>
+        <w:rFonts w:hint="default" w:ascii="Symbol" w:hAnsi="Symbol"/>
       </w:rPr>
     </w:lvl>
     <w:lvl w:ilvl="5">
@@ -4906,7 +4773,7 @@
         <w:ind w:left="2160" w:hanging="360"/>
       </w:pPr>
       <w:rPr>
-        <w:rFonts w:ascii="Wingdings" w:hAnsi="Wingdings" w:hint="default"/>
+        <w:rFonts w:hint="default" w:ascii="Wingdings" w:hAnsi="Wingdings"/>
       </w:rPr>
     </w:lvl>
     <w:lvl w:ilvl="6">
@@ -4918,7 +4785,7 @@
         <w:ind w:left="2520" w:hanging="360"/>
       </w:pPr>
       <w:rPr>
-        <w:rFonts w:ascii="Wingdings" w:hAnsi="Wingdings" w:hint="default"/>
+        <w:rFonts w:hint="default" w:ascii="Wingdings" w:hAnsi="Wingdings"/>
       </w:rPr>
     </w:lvl>
     <w:lvl w:ilvl="7">
@@ -4930,7 +4797,7 @@
         <w:ind w:left="2880" w:hanging="360"/>
       </w:pPr>
       <w:rPr>
-        <w:rFonts w:ascii="Symbol" w:hAnsi="Symbol" w:hint="default"/>
+        <w:rFonts w:hint="default" w:ascii="Symbol" w:hAnsi="Symbol"/>
       </w:rPr>
     </w:lvl>
     <w:lvl w:ilvl="8">
@@ -4942,7 +4809,7 @@
         <w:ind w:left="3240" w:hanging="360"/>
       </w:pPr>
       <w:rPr>
-        <w:rFonts w:ascii="Symbol" w:hAnsi="Symbol" w:hint="default"/>
+        <w:rFonts w:hint="default" w:ascii="Symbol" w:hAnsi="Symbol"/>
       </w:rPr>
     </w:lvl>
   </w:abstractNum>
@@ -5218,7 +5085,7 @@
         <w:ind w:left="360" w:hanging="360"/>
       </w:pPr>
       <w:rPr>
-        <w:rFonts w:ascii="Wingdings" w:hAnsi="Wingdings" w:hint="default"/>
+        <w:rFonts w:hint="default" w:ascii="Wingdings" w:hAnsi="Wingdings"/>
       </w:rPr>
     </w:lvl>
     <w:lvl w:ilvl="1">
@@ -5230,7 +5097,7 @@
         <w:ind w:left="720" w:hanging="360"/>
       </w:pPr>
       <w:rPr>
-        <w:rFonts w:ascii="Wingdings" w:hAnsi="Wingdings" w:hint="default"/>
+        <w:rFonts w:hint="default" w:ascii="Wingdings" w:hAnsi="Wingdings"/>
       </w:rPr>
     </w:lvl>
     <w:lvl w:ilvl="2">
@@ -5242,7 +5109,7 @@
         <w:ind w:left="1080" w:hanging="360"/>
       </w:pPr>
       <w:rPr>
-        <w:rFonts w:ascii="Wingdings" w:hAnsi="Wingdings" w:hint="default"/>
+        <w:rFonts w:hint="default" w:ascii="Wingdings" w:hAnsi="Wingdings"/>
       </w:rPr>
     </w:lvl>
     <w:lvl w:ilvl="3">
@@ -5254,7 +5121,7 @@
         <w:ind w:left="1440" w:hanging="360"/>
       </w:pPr>
       <w:rPr>
-        <w:rFonts w:ascii="Symbol" w:hAnsi="Symbol" w:hint="default"/>
+        <w:rFonts w:hint="default" w:ascii="Symbol" w:hAnsi="Symbol"/>
       </w:rPr>
     </w:lvl>
     <w:lvl w:ilvl="4">
@@ -5266,7 +5133,7 @@
         <w:ind w:left="1800" w:hanging="360"/>
       </w:pPr>
       <w:rPr>
-        <w:rFonts w:ascii="Symbol" w:hAnsi="Symbol" w:hint="default"/>
+        <w:rFonts w:hint="default" w:ascii="Symbol" w:hAnsi="Symbol"/>
       </w:rPr>
     </w:lvl>
     <w:lvl w:ilvl="5">
@@ -5278,7 +5145,7 @@
         <w:ind w:left="2160" w:hanging="360"/>
       </w:pPr>
       <w:rPr>
-        <w:rFonts w:ascii="Wingdings" w:hAnsi="Wingdings" w:hint="default"/>
+        <w:rFonts w:hint="default" w:ascii="Wingdings" w:hAnsi="Wingdings"/>
       </w:rPr>
     </w:lvl>
     <w:lvl w:ilvl="6">
@@ -5290,7 +5157,7 @@
         <w:ind w:left="2520" w:hanging="360"/>
       </w:pPr>
       <w:rPr>
-        <w:rFonts w:ascii="Wingdings" w:hAnsi="Wingdings" w:hint="default"/>
+        <w:rFonts w:hint="default" w:ascii="Wingdings" w:hAnsi="Wingdings"/>
       </w:rPr>
     </w:lvl>
     <w:lvl w:ilvl="7">
@@ -5302,7 +5169,7 @@
         <w:ind w:left="2880" w:hanging="360"/>
       </w:pPr>
       <w:rPr>
-        <w:rFonts w:ascii="Symbol" w:hAnsi="Symbol" w:hint="default"/>
+        <w:rFonts w:hint="default" w:ascii="Symbol" w:hAnsi="Symbol"/>
       </w:rPr>
     </w:lvl>
     <w:lvl w:ilvl="8">
@@ -5314,7 +5181,7 @@
         <w:ind w:left="3240" w:hanging="360"/>
       </w:pPr>
       <w:rPr>
-        <w:rFonts w:ascii="Symbol" w:hAnsi="Symbol" w:hint="default"/>
+        <w:rFonts w:hint="default" w:ascii="Symbol" w:hAnsi="Symbol"/>
       </w:rPr>
     </w:lvl>
   </w:abstractNum>
@@ -5331,7 +5198,7 @@
         <w:ind w:left="360" w:hanging="360"/>
       </w:pPr>
       <w:rPr>
-        <w:rFonts w:ascii="Wingdings" w:hAnsi="Wingdings" w:hint="default"/>
+        <w:rFonts w:hint="default" w:ascii="Wingdings" w:hAnsi="Wingdings"/>
       </w:rPr>
     </w:lvl>
     <w:lvl w:ilvl="1">
@@ -5343,7 +5210,7 @@
         <w:ind w:left="720" w:hanging="360"/>
       </w:pPr>
       <w:rPr>
-        <w:rFonts w:ascii="Wingdings" w:hAnsi="Wingdings" w:hint="default"/>
+        <w:rFonts w:hint="default" w:ascii="Wingdings" w:hAnsi="Wingdings"/>
       </w:rPr>
     </w:lvl>
     <w:lvl w:ilvl="2">
@@ -5355,7 +5222,7 @@
         <w:ind w:left="1080" w:hanging="360"/>
       </w:pPr>
       <w:rPr>
-        <w:rFonts w:ascii="Wingdings" w:hAnsi="Wingdings" w:hint="default"/>
+        <w:rFonts w:hint="default" w:ascii="Wingdings" w:hAnsi="Wingdings"/>
       </w:rPr>
     </w:lvl>
     <w:lvl w:ilvl="3">
@@ -5367,7 +5234,7 @@
         <w:ind w:left="1440" w:hanging="360"/>
       </w:pPr>
       <w:rPr>
-        <w:rFonts w:ascii="Symbol" w:hAnsi="Symbol" w:hint="default"/>
+        <w:rFonts w:hint="default" w:ascii="Symbol" w:hAnsi="Symbol"/>
       </w:rPr>
     </w:lvl>
     <w:lvl w:ilvl="4">
@@ -5379,7 +5246,7 @@
         <w:ind w:left="1800" w:hanging="360"/>
       </w:pPr>
       <w:rPr>
-        <w:rFonts w:ascii="Symbol" w:hAnsi="Symbol" w:hint="default"/>
+        <w:rFonts w:hint="default" w:ascii="Symbol" w:hAnsi="Symbol"/>
       </w:rPr>
     </w:lvl>
     <w:lvl w:ilvl="5">
@@ -5391,7 +5258,7 @@
         <w:ind w:left="2160" w:hanging="360"/>
       </w:pPr>
       <w:rPr>
-        <w:rFonts w:ascii="Wingdings" w:hAnsi="Wingdings" w:hint="default"/>
+        <w:rFonts w:hint="default" w:ascii="Wingdings" w:hAnsi="Wingdings"/>
       </w:rPr>
     </w:lvl>
     <w:lvl w:ilvl="6">
@@ -5403,7 +5270,7 @@
         <w:ind w:left="2520" w:hanging="360"/>
       </w:pPr>
       <w:rPr>
-        <w:rFonts w:ascii="Wingdings" w:hAnsi="Wingdings" w:hint="default"/>
+        <w:rFonts w:hint="default" w:ascii="Wingdings" w:hAnsi="Wingdings"/>
       </w:rPr>
     </w:lvl>
     <w:lvl w:ilvl="7">
@@ -5415,7 +5282,7 @@
         <w:ind w:left="2880" w:hanging="360"/>
       </w:pPr>
       <w:rPr>
-        <w:rFonts w:ascii="Symbol" w:hAnsi="Symbol" w:hint="default"/>
+        <w:rFonts w:hint="default" w:ascii="Symbol" w:hAnsi="Symbol"/>
       </w:rPr>
     </w:lvl>
     <w:lvl w:ilvl="8">
@@ -5427,7 +5294,7 @@
         <w:ind w:left="3240" w:hanging="360"/>
       </w:pPr>
       <w:rPr>
-        <w:rFonts w:ascii="Symbol" w:hAnsi="Symbol" w:hint="default"/>
+        <w:rFonts w:hint="default" w:ascii="Symbol" w:hAnsi="Symbol"/>
       </w:rPr>
     </w:lvl>
   </w:abstractNum>
@@ -5444,7 +5311,7 @@
         <w:ind w:left="360" w:hanging="360"/>
       </w:pPr>
       <w:rPr>
-        <w:rFonts w:ascii="Symbol" w:hAnsi="Symbol" w:hint="default"/>
+        <w:rFonts w:hint="default" w:ascii="Symbol" w:hAnsi="Symbol"/>
       </w:rPr>
     </w:lvl>
     <w:lvl w:ilvl="1">
@@ -5456,7 +5323,7 @@
         <w:ind w:left="720" w:hanging="360"/>
       </w:pPr>
       <w:rPr>
-        <w:rFonts w:ascii="Wingdings" w:hAnsi="Wingdings" w:hint="default"/>
+        <w:rFonts w:hint="default" w:ascii="Wingdings" w:hAnsi="Wingdings"/>
       </w:rPr>
     </w:lvl>
     <w:lvl w:ilvl="2">
@@ -5468,7 +5335,7 @@
         <w:ind w:left="1080" w:hanging="360"/>
       </w:pPr>
       <w:rPr>
-        <w:rFonts w:ascii="Wingdings" w:hAnsi="Wingdings" w:hint="default"/>
+        <w:rFonts w:hint="default" w:ascii="Wingdings" w:hAnsi="Wingdings"/>
       </w:rPr>
     </w:lvl>
     <w:lvl w:ilvl="3">
@@ -5480,7 +5347,7 @@
         <w:ind w:left="1440" w:hanging="360"/>
       </w:pPr>
       <w:rPr>
-        <w:rFonts w:ascii="Symbol" w:hAnsi="Symbol" w:hint="default"/>
+        <w:rFonts w:hint="default" w:ascii="Symbol" w:hAnsi="Symbol"/>
       </w:rPr>
     </w:lvl>
     <w:lvl w:ilvl="4">
@@ -5492,7 +5359,7 @@
         <w:ind w:left="1800" w:hanging="360"/>
       </w:pPr>
       <w:rPr>
-        <w:rFonts w:ascii="Symbol" w:hAnsi="Symbol" w:hint="default"/>
+        <w:rFonts w:hint="default" w:ascii="Symbol" w:hAnsi="Symbol"/>
       </w:rPr>
     </w:lvl>
     <w:lvl w:ilvl="5">
@@ -5504,7 +5371,7 @@
         <w:ind w:left="2160" w:hanging="360"/>
       </w:pPr>
       <w:rPr>
-        <w:rFonts w:ascii="Wingdings" w:hAnsi="Wingdings" w:hint="default"/>
+        <w:rFonts w:hint="default" w:ascii="Wingdings" w:hAnsi="Wingdings"/>
       </w:rPr>
     </w:lvl>
     <w:lvl w:ilvl="6">
@@ -5516,7 +5383,7 @@
         <w:ind w:left="2520" w:hanging="360"/>
       </w:pPr>
       <w:rPr>
-        <w:rFonts w:ascii="Wingdings" w:hAnsi="Wingdings" w:hint="default"/>
+        <w:rFonts w:hint="default" w:ascii="Wingdings" w:hAnsi="Wingdings"/>
       </w:rPr>
     </w:lvl>
     <w:lvl w:ilvl="7">
@@ -5528,7 +5395,7 @@
         <w:ind w:left="2880" w:hanging="360"/>
       </w:pPr>
       <w:rPr>
-        <w:rFonts w:ascii="Symbol" w:hAnsi="Symbol" w:hint="default"/>
+        <w:rFonts w:hint="default" w:ascii="Symbol" w:hAnsi="Symbol"/>
       </w:rPr>
     </w:lvl>
     <w:lvl w:ilvl="8">
@@ -5540,7 +5407,7 @@
         <w:ind w:left="3240" w:hanging="360"/>
       </w:pPr>
       <w:rPr>
-        <w:rFonts w:ascii="Symbol" w:hAnsi="Symbol" w:hint="default"/>
+        <w:rFonts w:hint="default" w:ascii="Symbol" w:hAnsi="Symbol"/>
       </w:rPr>
     </w:lvl>
   </w:abstractNum>
@@ -5783,7 +5650,7 @@
         <w:ind w:left="360" w:hanging="360"/>
       </w:pPr>
       <w:rPr>
-        <w:rFonts w:ascii="Wingdings" w:hAnsi="Wingdings" w:hint="default"/>
+        <w:rFonts w:hint="default" w:ascii="Wingdings" w:hAnsi="Wingdings"/>
       </w:rPr>
     </w:lvl>
     <w:lvl w:ilvl="1">
@@ -5795,7 +5662,7 @@
         <w:ind w:left="720" w:hanging="360"/>
       </w:pPr>
       <w:rPr>
-        <w:rFonts w:ascii="Wingdings" w:hAnsi="Wingdings" w:hint="default"/>
+        <w:rFonts w:hint="default" w:ascii="Wingdings" w:hAnsi="Wingdings"/>
       </w:rPr>
     </w:lvl>
     <w:lvl w:ilvl="2">
@@ -5807,7 +5674,7 @@
         <w:ind w:left="1080" w:hanging="360"/>
       </w:pPr>
       <w:rPr>
-        <w:rFonts w:ascii="Wingdings" w:hAnsi="Wingdings" w:hint="default"/>
+        <w:rFonts w:hint="default" w:ascii="Wingdings" w:hAnsi="Wingdings"/>
       </w:rPr>
     </w:lvl>
     <w:lvl w:ilvl="3">
@@ -5819,7 +5686,7 @@
         <w:ind w:left="1440" w:hanging="360"/>
       </w:pPr>
       <w:rPr>
-        <w:rFonts w:ascii="Symbol" w:hAnsi="Symbol" w:hint="default"/>
+        <w:rFonts w:hint="default" w:ascii="Symbol" w:hAnsi="Symbol"/>
       </w:rPr>
     </w:lvl>
     <w:lvl w:ilvl="4">
@@ -5831,7 +5698,7 @@
         <w:ind w:left="1800" w:hanging="360"/>
       </w:pPr>
       <w:rPr>
-        <w:rFonts w:ascii="Symbol" w:hAnsi="Symbol" w:hint="default"/>
+        <w:rFonts w:hint="default" w:ascii="Symbol" w:hAnsi="Symbol"/>
       </w:rPr>
     </w:lvl>
     <w:lvl w:ilvl="5">
@@ -5843,7 +5710,7 @@
         <w:ind w:left="2160" w:hanging="360"/>
       </w:pPr>
       <w:rPr>
-        <w:rFonts w:ascii="Wingdings" w:hAnsi="Wingdings" w:hint="default"/>
+        <w:rFonts w:hint="default" w:ascii="Wingdings" w:hAnsi="Wingdings"/>
       </w:rPr>
     </w:lvl>
     <w:lvl w:ilvl="6">
@@ -5855,7 +5722,7 @@
         <w:ind w:left="2520" w:hanging="360"/>
       </w:pPr>
       <w:rPr>
-        <w:rFonts w:ascii="Wingdings" w:hAnsi="Wingdings" w:hint="default"/>
+        <w:rFonts w:hint="default" w:ascii="Wingdings" w:hAnsi="Wingdings"/>
       </w:rPr>
     </w:lvl>
     <w:lvl w:ilvl="7">
@@ -5867,7 +5734,7 @@
         <w:ind w:left="2880" w:hanging="360"/>
       </w:pPr>
       <w:rPr>
-        <w:rFonts w:ascii="Symbol" w:hAnsi="Symbol" w:hint="default"/>
+        <w:rFonts w:hint="default" w:ascii="Symbol" w:hAnsi="Symbol"/>
       </w:rPr>
     </w:lvl>
     <w:lvl w:ilvl="8">
@@ -5879,7 +5746,7 @@
         <w:ind w:left="3240" w:hanging="360"/>
       </w:pPr>
       <w:rPr>
-        <w:rFonts w:ascii="Symbol" w:hAnsi="Symbol" w:hint="default"/>
+        <w:rFonts w:hint="default" w:ascii="Symbol" w:hAnsi="Symbol"/>
       </w:rPr>
     </w:lvl>
   </w:abstractNum>
@@ -5983,7 +5850,7 @@
         <w:ind w:left="360" w:hanging="360"/>
       </w:pPr>
       <w:rPr>
-        <w:rFonts w:ascii="Wingdings" w:hAnsi="Wingdings" w:hint="default"/>
+        <w:rFonts w:hint="default" w:ascii="Wingdings" w:hAnsi="Wingdings"/>
       </w:rPr>
     </w:lvl>
     <w:lvl w:ilvl="1">
@@ -5995,7 +5862,7 @@
         <w:ind w:left="720" w:hanging="360"/>
       </w:pPr>
       <w:rPr>
-        <w:rFonts w:ascii="Wingdings" w:hAnsi="Wingdings" w:hint="default"/>
+        <w:rFonts w:hint="default" w:ascii="Wingdings" w:hAnsi="Wingdings"/>
       </w:rPr>
     </w:lvl>
     <w:lvl w:ilvl="2">
@@ -6007,7 +5874,7 @@
         <w:ind w:left="1080" w:hanging="360"/>
       </w:pPr>
       <w:rPr>
-        <w:rFonts w:ascii="Wingdings" w:hAnsi="Wingdings" w:hint="default"/>
+        <w:rFonts w:hint="default" w:ascii="Wingdings" w:hAnsi="Wingdings"/>
       </w:rPr>
     </w:lvl>
     <w:lvl w:ilvl="3">
@@ -6019,7 +5886,7 @@
         <w:ind w:left="1440" w:hanging="360"/>
       </w:pPr>
       <w:rPr>
-        <w:rFonts w:ascii="Symbol" w:hAnsi="Symbol" w:hint="default"/>
+        <w:rFonts w:hint="default" w:ascii="Symbol" w:hAnsi="Symbol"/>
       </w:rPr>
     </w:lvl>
     <w:lvl w:ilvl="4">
@@ -6031,7 +5898,7 @@
         <w:ind w:left="1800" w:hanging="360"/>
       </w:pPr>
       <w:rPr>
-        <w:rFonts w:ascii="Symbol" w:hAnsi="Symbol" w:hint="default"/>
+        <w:rFonts w:hint="default" w:ascii="Symbol" w:hAnsi="Symbol"/>
       </w:rPr>
     </w:lvl>
     <w:lvl w:ilvl="5">
@@ -6043,7 +5910,7 @@
         <w:ind w:left="2160" w:hanging="360"/>
       </w:pPr>
       <w:rPr>
-        <w:rFonts w:ascii="Wingdings" w:hAnsi="Wingdings" w:hint="default"/>
+        <w:rFonts w:hint="default" w:ascii="Wingdings" w:hAnsi="Wingdings"/>
       </w:rPr>
     </w:lvl>
     <w:lvl w:ilvl="6">
@@ -6055,7 +5922,7 @@
         <w:ind w:left="2520" w:hanging="360"/>
       </w:pPr>
       <w:rPr>
-        <w:rFonts w:ascii="Wingdings" w:hAnsi="Wingdings" w:hint="default"/>
+        <w:rFonts w:hint="default" w:ascii="Wingdings" w:hAnsi="Wingdings"/>
       </w:rPr>
     </w:lvl>
     <w:lvl w:ilvl="7">
@@ -6067,7 +5934,7 @@
         <w:ind w:left="2880" w:hanging="360"/>
       </w:pPr>
       <w:rPr>
-        <w:rFonts w:ascii="Symbol" w:hAnsi="Symbol" w:hint="default"/>
+        <w:rFonts w:hint="default" w:ascii="Symbol" w:hAnsi="Symbol"/>
       </w:rPr>
     </w:lvl>
     <w:lvl w:ilvl="8">
@@ -6079,7 +5946,7 @@
         <w:ind w:left="3240" w:hanging="360"/>
       </w:pPr>
       <w:rPr>
-        <w:rFonts w:ascii="Symbol" w:hAnsi="Symbol" w:hint="default"/>
+        <w:rFonts w:hint="default" w:ascii="Symbol" w:hAnsi="Symbol"/>
       </w:rPr>
     </w:lvl>
   </w:abstractNum>
@@ -6096,7 +5963,7 @@
         <w:ind w:left="360" w:hanging="360"/>
       </w:pPr>
       <w:rPr>
-        <w:rFonts w:ascii="Wingdings" w:hAnsi="Wingdings" w:hint="default"/>
+        <w:rFonts w:hint="default" w:ascii="Wingdings" w:hAnsi="Wingdings"/>
       </w:rPr>
     </w:lvl>
     <w:lvl w:ilvl="1">
@@ -6108,7 +5975,7 @@
         <w:ind w:left="720" w:hanging="360"/>
       </w:pPr>
       <w:rPr>
-        <w:rFonts w:ascii="Wingdings" w:hAnsi="Wingdings" w:hint="default"/>
+        <w:rFonts w:hint="default" w:ascii="Wingdings" w:hAnsi="Wingdings"/>
       </w:rPr>
     </w:lvl>
     <w:lvl w:ilvl="2">
@@ -6120,7 +5987,7 @@
         <w:ind w:left="1080" w:hanging="360"/>
       </w:pPr>
       <w:rPr>
-        <w:rFonts w:ascii="Wingdings" w:hAnsi="Wingdings" w:hint="default"/>
+        <w:rFonts w:hint="default" w:ascii="Wingdings" w:hAnsi="Wingdings"/>
       </w:rPr>
     </w:lvl>
     <w:lvl w:ilvl="3">
@@ -6132,7 +5999,7 @@
         <w:ind w:left="1440" w:hanging="360"/>
       </w:pPr>
       <w:rPr>
-        <w:rFonts w:ascii="Symbol" w:hAnsi="Symbol" w:hint="default"/>
+        <w:rFonts w:hint="default" w:ascii="Symbol" w:hAnsi="Symbol"/>
       </w:rPr>
     </w:lvl>
     <w:lvl w:ilvl="4">
@@ -6144,7 +6011,7 @@
         <w:ind w:left="1800" w:hanging="360"/>
       </w:pPr>
       <w:rPr>
-        <w:rFonts w:ascii="Symbol" w:hAnsi="Symbol" w:hint="default"/>
+        <w:rFonts w:hint="default" w:ascii="Symbol" w:hAnsi="Symbol"/>
       </w:rPr>
     </w:lvl>
     <w:lvl w:ilvl="5">
@@ -6156,7 +6023,7 @@
         <w:ind w:left="2160" w:hanging="360"/>
       </w:pPr>
       <w:rPr>
-        <w:rFonts w:ascii="Wingdings" w:hAnsi="Wingdings" w:hint="default"/>
+        <w:rFonts w:hint="default" w:ascii="Wingdings" w:hAnsi="Wingdings"/>
       </w:rPr>
     </w:lvl>
     <w:lvl w:ilvl="6">
@@ -6168,7 +6035,7 @@
         <w:ind w:left="2520" w:hanging="360"/>
       </w:pPr>
       <w:rPr>
-        <w:rFonts w:ascii="Wingdings" w:hAnsi="Wingdings" w:hint="default"/>
+        <w:rFonts w:hint="default" w:ascii="Wingdings" w:hAnsi="Wingdings"/>
       </w:rPr>
     </w:lvl>
     <w:lvl w:ilvl="7">
@@ -6180,7 +6047,7 @@
         <w:ind w:left="2880" w:hanging="360"/>
       </w:pPr>
       <w:rPr>
-        <w:rFonts w:ascii="Symbol" w:hAnsi="Symbol" w:hint="default"/>
+        <w:rFonts w:hint="default" w:ascii="Symbol" w:hAnsi="Symbol"/>
       </w:rPr>
     </w:lvl>
     <w:lvl w:ilvl="8">
@@ -6192,7 +6059,7 @@
         <w:ind w:left="3240" w:hanging="360"/>
       </w:pPr>
       <w:rPr>
-        <w:rFonts w:ascii="Symbol" w:hAnsi="Symbol" w:hint="default"/>
+        <w:rFonts w:hint="default" w:ascii="Symbol" w:hAnsi="Symbol"/>
       </w:rPr>
     </w:lvl>
   </w:abstractNum>
@@ -6209,7 +6076,7 @@
         <w:ind w:left="360" w:hanging="360"/>
       </w:pPr>
       <w:rPr>
-        <w:rFonts w:ascii="Wingdings" w:hAnsi="Wingdings" w:hint="default"/>
+        <w:rFonts w:hint="default" w:ascii="Wingdings" w:hAnsi="Wingdings"/>
       </w:rPr>
     </w:lvl>
     <w:lvl w:ilvl="1">
@@ -6221,7 +6088,7 @@
         <w:ind w:left="720" w:hanging="360"/>
       </w:pPr>
       <w:rPr>
-        <w:rFonts w:ascii="Wingdings" w:hAnsi="Wingdings" w:hint="default"/>
+        <w:rFonts w:hint="default" w:ascii="Wingdings" w:hAnsi="Wingdings"/>
       </w:rPr>
     </w:lvl>
     <w:lvl w:ilvl="2">
@@ -6233,7 +6100,7 @@
         <w:ind w:left="1080" w:hanging="360"/>
       </w:pPr>
       <w:rPr>
-        <w:rFonts w:ascii="Wingdings" w:hAnsi="Wingdings" w:hint="default"/>
+        <w:rFonts w:hint="default" w:ascii="Wingdings" w:hAnsi="Wingdings"/>
       </w:rPr>
     </w:lvl>
     <w:lvl w:ilvl="3">
@@ -6245,7 +6112,7 @@
         <w:ind w:left="1440" w:hanging="360"/>
       </w:pPr>
       <w:rPr>
-        <w:rFonts w:ascii="Symbol" w:hAnsi="Symbol" w:hint="default"/>
+        <w:rFonts w:hint="default" w:ascii="Symbol" w:hAnsi="Symbol"/>
       </w:rPr>
     </w:lvl>
     <w:lvl w:ilvl="4">
@@ -6257,7 +6124,7 @@
         <w:ind w:left="1800" w:hanging="360"/>
       </w:pPr>
       <w:rPr>
-        <w:rFonts w:ascii="Symbol" w:hAnsi="Symbol" w:hint="default"/>
+        <w:rFonts w:hint="default" w:ascii="Symbol" w:hAnsi="Symbol"/>
       </w:rPr>
     </w:lvl>
     <w:lvl w:ilvl="5">
@@ -6269,7 +6136,7 @@
         <w:ind w:left="2160" w:hanging="360"/>
       </w:pPr>
       <w:rPr>
-        <w:rFonts w:ascii="Wingdings" w:hAnsi="Wingdings" w:hint="default"/>
+        <w:rFonts w:hint="default" w:ascii="Wingdings" w:hAnsi="Wingdings"/>
       </w:rPr>
     </w:lvl>
     <w:lvl w:ilvl="6">
@@ -6281,7 +6148,7 @@
         <w:ind w:left="2520" w:hanging="360"/>
       </w:pPr>
       <w:rPr>
-        <w:rFonts w:ascii="Wingdings" w:hAnsi="Wingdings" w:hint="default"/>
+        <w:rFonts w:hint="default" w:ascii="Wingdings" w:hAnsi="Wingdings"/>
       </w:rPr>
     </w:lvl>
     <w:lvl w:ilvl="7">
@@ -6293,7 +6160,7 @@
         <w:ind w:left="2880" w:hanging="360"/>
       </w:pPr>
       <w:rPr>
-        <w:rFonts w:ascii="Symbol" w:hAnsi="Symbol" w:hint="default"/>
+        <w:rFonts w:hint="default" w:ascii="Symbol" w:hAnsi="Symbol"/>
       </w:rPr>
     </w:lvl>
     <w:lvl w:ilvl="8">
@@ -6305,7 +6172,7 @@
         <w:ind w:left="3240" w:hanging="360"/>
       </w:pPr>
       <w:rPr>
-        <w:rFonts w:ascii="Symbol" w:hAnsi="Symbol" w:hint="default"/>
+        <w:rFonts w:hint="default" w:ascii="Symbol" w:hAnsi="Symbol"/>
       </w:rPr>
     </w:lvl>
   </w:abstractNum>
@@ -6488,11 +6355,11 @@
 </file>
 
 <file path=word/styles.xml><?xml version="1.0" encoding="utf-8"?>
-<w:styles xmlns:mc="http://schemas.openxmlformats.org/markup-compatibility/2006" xmlns:r="http://schemas.openxmlformats.org/officeDocument/2006/relationships" xmlns:w="http://schemas.openxmlformats.org/wordprocessingml/2006/main" xmlns:w14="http://schemas.microsoft.com/office/word/2010/wordml" xmlns:w15="http://schemas.microsoft.com/office/word/2012/wordml" xmlns:w16cex="http://schemas.microsoft.com/office/word/2018/wordml/cex" xmlns:w16cid="http://schemas.microsoft.com/office/word/2016/wordml/cid" xmlns:w16="http://schemas.microsoft.com/office/word/2018/wordml" xmlns:w16sdtdh="http://schemas.microsoft.com/office/word/2020/wordml/sdtdatahash" xmlns:w16se="http://schemas.microsoft.com/office/word/2015/wordml/symex" mc:Ignorable="w14 w15 w16se w16cid w16 w16cex w16sdtdh">
+<w:styles xmlns:wp14="http://schemas.microsoft.com/office/word/2010/wordprocessingDrawing" xmlns:mc="http://schemas.openxmlformats.org/markup-compatibility/2006" xmlns:r="http://schemas.openxmlformats.org/officeDocument/2006/relationships" xmlns:w="http://schemas.openxmlformats.org/wordprocessingml/2006/main" xmlns:w14="http://schemas.microsoft.com/office/word/2010/wordml" xmlns:w15="http://schemas.microsoft.com/office/word/2012/wordml" xmlns:w16cex="http://schemas.microsoft.com/office/word/2018/wordml/cex" xmlns:w16cid="http://schemas.microsoft.com/office/word/2016/wordml/cid" xmlns:w16="http://schemas.microsoft.com/office/word/2018/wordml" xmlns:w16sdtdh="http://schemas.microsoft.com/office/word/2020/wordml/sdtdatahash" xmlns:w16se="http://schemas.microsoft.com/office/word/2015/wordml/symex" mc:Ignorable="w14 w15 w16se w16cid w16 w16cex w16sdtdh wp14">
   <w:docDefaults>
     <w:rPrDefault>
       <w:rPr>
-        <w:rFonts w:asciiTheme="minorHAnsi" w:eastAsia="Times New Roman" w:hAnsiTheme="minorHAnsi" w:cs="Times New Roman"/>
+        <w:rFonts w:eastAsia="Times New Roman" w:cs="Times New Roman" w:asciiTheme="minorHAnsi" w:hAnsiTheme="minorHAnsi"/>
         <w:lang w:val="fr-CH" w:eastAsia="fr-CH" w:bidi="ar-SA"/>
       </w:rPr>
     </w:rPrDefault>
@@ -6564,7 +6431,7 @@
     <w:lsdException w:name="Table Web 2" w:semiHidden="1" w:unhideWhenUsed="1"/>
     <w:lsdException w:name="Table Web 3" w:semiHidden="1" w:unhideWhenUsed="1"/>
     <w:lsdException w:name="Table Theme" w:semiHidden="1" w:unhideWhenUsed="1"/>
-    <w:lsdException w:name="Placeholder Text" w:semiHidden="1" w:uiPriority="99"/>
+    <w:lsdException w:name="Placeholder Text" w:uiPriority="99" w:semiHidden="1"/>
     <w:lsdException w:name="No Spacing" w:uiPriority="1" w:qFormat="1"/>
     <w:lsdException w:name="Light Shading" w:uiPriority="60"/>
     <w:lsdException w:name="Light List" w:uiPriority="61"/>
@@ -6586,7 +6453,7 @@
     <w:lsdException w:name="Medium Shading 1 Accent 1" w:uiPriority="63"/>
     <w:lsdException w:name="Medium Shading 2 Accent 1" w:uiPriority="64"/>
     <w:lsdException w:name="Medium List 1 Accent 1" w:uiPriority="65"/>
-    <w:lsdException w:name="Revision" w:semiHidden="1" w:uiPriority="99"/>
+    <w:lsdException w:name="Revision" w:uiPriority="99" w:semiHidden="1"/>
     <w:lsdException w:name="List Paragraph" w:uiPriority="34" w:qFormat="1"/>
     <w:lsdException w:name="Quote" w:uiPriority="29" w:qFormat="1"/>
     <w:lsdException w:name="Intense Quote" w:uiPriority="30" w:qFormat="1"/>
@@ -6673,8 +6540,8 @@
     <w:lsdException w:name="Subtle Reference" w:uiPriority="31" w:qFormat="1"/>
     <w:lsdException w:name="Intense Reference" w:uiPriority="32" w:qFormat="1"/>
     <w:lsdException w:name="Book Title" w:uiPriority="33" w:qFormat="1"/>
-    <w:lsdException w:name="Bibliography" w:semiHidden="1" w:uiPriority="37" w:unhideWhenUsed="1"/>
-    <w:lsdException w:name="TOC Heading" w:semiHidden="1" w:uiPriority="39" w:unhideWhenUsed="1" w:qFormat="1"/>
+    <w:lsdException w:name="Bibliography" w:uiPriority="37" w:semiHidden="1" w:unhideWhenUsed="1"/>
+    <w:lsdException w:name="TOC Heading" w:uiPriority="39" w:semiHidden="1" w:unhideWhenUsed="1" w:qFormat="1"/>
     <w:lsdException w:name="Plain Table 1" w:uiPriority="41"/>
     <w:lsdException w:name="Plain Table 2" w:uiPriority="42"/>
     <w:lsdException w:name="Plain Table 3" w:uiPriority="43"/>
@@ -6779,13 +6646,13 @@
     <w:lsdException w:name="List Table 5 Dark Accent 6" w:uiPriority="50"/>
     <w:lsdException w:name="List Table 6 Colorful Accent 6" w:uiPriority="51"/>
     <w:lsdException w:name="List Table 7 Colorful Accent 6" w:uiPriority="52"/>
-    <w:lsdException w:name="Mention" w:semiHidden="1" w:uiPriority="99" w:unhideWhenUsed="1"/>
-    <w:lsdException w:name="Smart Hyperlink" w:semiHidden="1" w:uiPriority="99" w:unhideWhenUsed="1"/>
-    <w:lsdException w:name="Hashtag" w:semiHidden="1" w:uiPriority="99" w:unhideWhenUsed="1"/>
-    <w:lsdException w:name="Unresolved Mention" w:semiHidden="1" w:uiPriority="99" w:unhideWhenUsed="1"/>
-    <w:lsdException w:name="Smart Link" w:semiHidden="1" w:uiPriority="99" w:unhideWhenUsed="1"/>
+    <w:lsdException w:name="Mention" w:uiPriority="99" w:semiHidden="1" w:unhideWhenUsed="1"/>
+    <w:lsdException w:name="Smart Hyperlink" w:uiPriority="99" w:semiHidden="1" w:unhideWhenUsed="1"/>
+    <w:lsdException w:name="Hashtag" w:uiPriority="99" w:semiHidden="1" w:unhideWhenUsed="1"/>
+    <w:lsdException w:name="Unresolved Mention" w:uiPriority="99" w:semiHidden="1" w:unhideWhenUsed="1"/>
+    <w:lsdException w:name="Smart Link" w:uiPriority="99" w:semiHidden="1" w:unhideWhenUsed="1"/>
   </w:latentStyles>
-  <w:style w:type="paragraph" w:default="1" w:styleId="Normal">
+  <w:style w:type="paragraph" w:styleId="Normal" w:default="1">
     <w:name w:val="Normal"/>
     <w:qFormat/>
     <w:rsid w:val="00CB712D"/>
@@ -6807,7 +6674,7 @@
       <w:outlineLvl w:val="0"/>
     </w:pPr>
     <w:rPr>
-      <w:rFonts w:asciiTheme="majorHAnsi" w:hAnsiTheme="majorHAnsi" w:cs="Arial"/>
+      <w:rFonts w:cs="Arial" w:asciiTheme="majorHAnsi" w:hAnsiTheme="majorHAnsi"/>
       <w:b/>
       <w:bCs/>
       <w:caps/>
@@ -6833,7 +6700,7 @@
       <w:outlineLvl w:val="1"/>
     </w:pPr>
     <w:rPr>
-      <w:rFonts w:asciiTheme="majorHAnsi" w:hAnsiTheme="majorHAnsi" w:cs="Arial"/>
+      <w:rFonts w:cs="Arial" w:asciiTheme="majorHAnsi" w:hAnsiTheme="majorHAnsi"/>
       <w:b/>
       <w:bCs/>
       <w:iCs/>
@@ -6857,7 +6724,7 @@
       <w:outlineLvl w:val="2"/>
     </w:pPr>
     <w:rPr>
-      <w:rFonts w:asciiTheme="majorHAnsi" w:hAnsiTheme="majorHAnsi" w:cs="Arial"/>
+      <w:rFonts w:cs="Arial" w:asciiTheme="majorHAnsi" w:hAnsiTheme="majorHAnsi"/>
       <w:bCs/>
       <w:i/>
       <w:sz w:val="24"/>
@@ -6982,18 +6849,18 @@
       <w:outlineLvl w:val="8"/>
     </w:pPr>
     <w:rPr>
-      <w:rFonts w:asciiTheme="majorHAnsi" w:hAnsiTheme="majorHAnsi" w:cs="Arial"/>
+      <w:rFonts w:cs="Arial" w:asciiTheme="majorHAnsi" w:hAnsiTheme="majorHAnsi"/>
       <w:sz w:val="22"/>
       <w:szCs w:val="22"/>
     </w:rPr>
   </w:style>
-  <w:style w:type="character" w:default="1" w:styleId="Policepardfaut">
+  <w:style w:type="character" w:styleId="Policepardfaut" w:default="1">
     <w:name w:val="Default Paragraph Font"/>
     <w:uiPriority w:val="1"/>
     <w:semiHidden/>
     <w:unhideWhenUsed/>
   </w:style>
-  <w:style w:type="table" w:default="1" w:styleId="TableauNormal">
+  <w:style w:type="table" w:styleId="TableauNormal" w:default="1">
     <w:name w:val="Normal Table"/>
     <w:uiPriority w:val="99"/>
     <w:semiHidden/>
@@ -7008,7 +6875,7 @@
       </w:tblCellMar>
     </w:tblPr>
   </w:style>
-  <w:style w:type="numbering" w:default="1" w:styleId="Aucuneliste">
+  <w:style w:type="numbering" w:styleId="Aucuneliste" w:default="1">
     <w:name w:val="No List"/>
     <w:uiPriority w:val="99"/>
     <w:semiHidden/>
@@ -7045,12 +6912,12 @@
     <w:rsid w:val="00AE282D"/>
     <w:tblPr>
       <w:tblBorders>
-        <w:top w:val="single" w:sz="4" w:space="0" w:color="auto"/>
-        <w:left w:val="single" w:sz="4" w:space="0" w:color="auto"/>
-        <w:bottom w:val="single" w:sz="4" w:space="0" w:color="auto"/>
-        <w:right w:val="single" w:sz="4" w:space="0" w:color="auto"/>
-        <w:insideH w:val="single" w:sz="4" w:space="0" w:color="auto"/>
-        <w:insideV w:val="single" w:sz="4" w:space="0" w:color="auto"/>
+        <w:top w:val="single" w:color="auto" w:sz="4" w:space="0"/>
+        <w:left w:val="single" w:color="auto" w:sz="4" w:space="0"/>
+        <w:bottom w:val="single" w:color="auto" w:sz="4" w:space="0"/>
+        <w:right w:val="single" w:color="auto" w:sz="4" w:space="0"/>
+        <w:insideH w:val="single" w:color="auto" w:sz="4" w:space="0"/>
+        <w:insideV w:val="single" w:color="auto" w:sz="4" w:space="0"/>
       </w:tblBorders>
     </w:tblPr>
   </w:style>
@@ -7060,7 +6927,7 @@
     <w:semiHidden/>
     <w:rsid w:val="005E6192"/>
   </w:style>
-  <w:style w:type="paragraph" w:customStyle="1" w:styleId="Titrecentr">
+  <w:style w:type="paragraph" w:styleId="Titrecentr" w:customStyle="1">
     <w:name w:val="Titre centré"/>
     <w:basedOn w:val="Normal"/>
     <w:rsid w:val="00AA4393"/>
@@ -7074,7 +6941,7 @@
       <w:sz w:val="64"/>
     </w:rPr>
   </w:style>
-  <w:style w:type="paragraph" w:customStyle="1" w:styleId="Puce">
+  <w:style w:type="paragraph" w:styleId="Puce" w:customStyle="1">
     <w:name w:val="Puce"/>
     <w:basedOn w:val="Normal"/>
     <w:rsid w:val="009B6FDC"/>
@@ -7099,7 +6966,7 @@
       <w:jc w:val="both"/>
     </w:pPr>
   </w:style>
-  <w:style w:type="paragraph" w:customStyle="1" w:styleId="Retraitnormal1">
+  <w:style w:type="paragraph" w:styleId="Retraitnormal1" w:customStyle="1">
     <w:name w:val="Retrait normal1"/>
     <w:basedOn w:val="Normal"/>
     <w:rsid w:val="00310160"/>
@@ -7109,7 +6976,7 @@
       </w:numPr>
     </w:pPr>
   </w:style>
-  <w:style w:type="paragraph" w:customStyle="1" w:styleId="Gras">
+  <w:style w:type="paragraph" w:styleId="Gras" w:customStyle="1">
     <w:name w:val="Gras"/>
     <w:basedOn w:val="Normal"/>
     <w:rsid w:val="009B6FDC"/>
@@ -7120,7 +6987,7 @@
       <w:b/>
     </w:rPr>
   </w:style>
-  <w:style w:type="paragraph" w:customStyle="1" w:styleId="Italique">
+  <w:style w:type="paragraph" w:styleId="Italique" w:customStyle="1">
     <w:name w:val="Italique"/>
     <w:basedOn w:val="Normal"/>
     <w:rsid w:val="009B6FDC"/>
@@ -7131,7 +6998,7 @@
       <w:i/>
     </w:rPr>
   </w:style>
-  <w:style w:type="paragraph" w:customStyle="1" w:styleId="Soulign">
+  <w:style w:type="paragraph" w:styleId="Soulign" w:customStyle="1">
     <w:name w:val="Souligné"/>
     <w:basedOn w:val="Normal"/>
     <w:rsid w:val="009B6FDC"/>
@@ -7142,7 +7009,7 @@
       <w:u w:val="single"/>
     </w:rPr>
   </w:style>
-  <w:style w:type="paragraph" w:customStyle="1" w:styleId="ETML">
+  <w:style w:type="paragraph" w:styleId="ETML" w:customStyle="1">
     <w:name w:val="ETML"/>
     <w:basedOn w:val="Normal"/>
     <w:rsid w:val="00C90570"/>
@@ -7151,7 +7018,7 @@
       <w:sz w:val="28"/>
     </w:rPr>
   </w:style>
-  <w:style w:type="paragraph" w:customStyle="1" w:styleId="-Pieddepage">
+  <w:style w:type="paragraph" w:styleId="-Pieddepage" w:customStyle="1">
     <w:name w:val="-Pied de page"/>
     <w:basedOn w:val="Normal"/>
     <w:semiHidden/>
@@ -7160,7 +7027,7 @@
       <w:sz w:val="16"/>
     </w:rPr>
   </w:style>
-  <w:style w:type="paragraph" w:customStyle="1" w:styleId="TM1">
+  <w:style w:type="paragraph" w:styleId="TM1" w:customStyle="1">
     <w:name w:val="TM1"/>
     <w:basedOn w:val="Normal"/>
     <w:link w:val="TM1Car"/>
@@ -7233,7 +7100,7 @@
       <w:szCs w:val="18"/>
     </w:rPr>
   </w:style>
-  <w:style w:type="character" w:customStyle="1" w:styleId="TM1Car">
+  <w:style w:type="character" w:styleId="TM1Car" w:customStyle="1">
     <w:name w:val="TM1 Car"/>
     <w:basedOn w:val="Policepardfaut"/>
     <w:link w:val="TM1"/>
@@ -7268,7 +7135,7 @@
       <w:szCs w:val="16"/>
     </w:rPr>
   </w:style>
-  <w:style w:type="character" w:customStyle="1" w:styleId="TextedebullesCar">
+  <w:style w:type="character" w:styleId="TextedebullesCar" w:customStyle="1">
     <w:name w:val="Texte de bulles Car"/>
     <w:basedOn w:val="Policepardfaut"/>
     <w:link w:val="Textedebulles"/>
@@ -7280,7 +7147,7 @@
       <w:lang w:val="fr-FR" w:eastAsia="fr-FR"/>
     </w:rPr>
   </w:style>
-  <w:style w:type="paragraph" w:customStyle="1" w:styleId="paragraphe1">
+  <w:style w:type="paragraph" w:styleId="paragraphe1" w:customStyle="1">
     <w:name w:val="paragraphe1"/>
     <w:basedOn w:val="Normal"/>
     <w:rsid w:val="00753A51"/>
@@ -7292,7 +7159,7 @@
       <w:iCs/>
     </w:rPr>
   </w:style>
-  <w:style w:type="paragraph" w:customStyle="1" w:styleId="paragraphe2">
+  <w:style w:type="paragraph" w:styleId="paragraphe2" w:customStyle="1">
     <w:name w:val="paragraphe2"/>
     <w:basedOn w:val="Normal"/>
     <w:link w:val="paragraphe2Car"/>
@@ -7302,7 +7169,7 @@
       <w:jc w:val="both"/>
     </w:pPr>
   </w:style>
-  <w:style w:type="character" w:customStyle="1" w:styleId="paragraphe2Car">
+  <w:style w:type="character" w:styleId="paragraphe2Car" w:customStyle="1">
     <w:name w:val="paragraphe2 Car"/>
     <w:basedOn w:val="Policepardfaut"/>
     <w:link w:val="paragraphe2"/>
@@ -7331,7 +7198,7 @@
       <w:contextualSpacing/>
     </w:pPr>
   </w:style>
-  <w:style w:type="character" w:customStyle="1" w:styleId="RetraitcorpsdetexteCar">
+  <w:style w:type="character" w:styleId="RetraitcorpsdetexteCar" w:customStyle="1">
     <w:name w:val="Retrait corps de texte Car"/>
     <w:basedOn w:val="Policepardfaut"/>
     <w:link w:val="Retraitcorpsdetexte"/>
@@ -7349,7 +7216,7 @@
       <w:szCs w:val="16"/>
     </w:rPr>
   </w:style>
-  <w:style w:type="character" w:customStyle="1" w:styleId="Retraitcorpsdetexte3Car">
+  <w:style w:type="character" w:styleId="Retraitcorpsdetexte3Car" w:customStyle="1">
     <w:name w:val="Retrait corps de texte 3 Car"/>
     <w:basedOn w:val="Policepardfaut"/>
     <w:link w:val="Retraitcorpsdetexte3"/>
@@ -7367,14 +7234,14 @@
     <w:rsid w:val="000E7483"/>
     <w:pPr>
       <w:pBdr>
-        <w:bottom w:val="single" w:sz="8" w:space="4" w:color="4F81BD" w:themeColor="accent1"/>
+        <w:bottom w:val="single" w:color="4F81BD" w:themeColor="accent1" w:sz="8" w:space="4"/>
       </w:pBdr>
       <w:spacing w:after="300"/>
       <w:contextualSpacing/>
       <w:jc w:val="center"/>
     </w:pPr>
     <w:rPr>
-      <w:rFonts w:asciiTheme="majorHAnsi" w:eastAsiaTheme="majorEastAsia" w:hAnsiTheme="majorHAnsi" w:cstheme="majorBidi"/>
+      <w:rFonts w:asciiTheme="majorHAnsi" w:hAnsiTheme="majorHAnsi" w:eastAsiaTheme="majorEastAsia" w:cstheme="majorBidi"/>
       <w:color w:val="17365D" w:themeColor="text2" w:themeShade="BF"/>
       <w:spacing w:val="5"/>
       <w:kern w:val="28"/>
@@ -7382,13 +7249,13 @@
       <w:szCs w:val="52"/>
     </w:rPr>
   </w:style>
-  <w:style w:type="character" w:customStyle="1" w:styleId="TitreCar">
+  <w:style w:type="character" w:styleId="TitreCar" w:customStyle="1">
     <w:name w:val="Titre Car"/>
     <w:basedOn w:val="Policepardfaut"/>
     <w:link w:val="Titre"/>
     <w:rsid w:val="000E7483"/>
     <w:rPr>
-      <w:rFonts w:asciiTheme="majorHAnsi" w:eastAsiaTheme="majorEastAsia" w:hAnsiTheme="majorHAnsi" w:cstheme="majorBidi"/>
+      <w:rFonts w:asciiTheme="majorHAnsi" w:hAnsiTheme="majorHAnsi" w:eastAsiaTheme="majorEastAsia" w:cstheme="majorBidi"/>
       <w:color w:val="17365D" w:themeColor="text2" w:themeShade="BF"/>
       <w:spacing w:val="5"/>
       <w:kern w:val="28"/>
@@ -7396,7 +7263,7 @@
       <w:szCs w:val="52"/>
     </w:rPr>
   </w:style>
-  <w:style w:type="paragraph" w:customStyle="1" w:styleId="Informations">
+  <w:style w:type="paragraph" w:styleId="Informations" w:customStyle="1">
     <w:name w:val="Informations"/>
     <w:basedOn w:val="Retraitcorpsdetexte"/>
     <w:qFormat/>
@@ -7494,13 +7361,13 @@
       <w:rFonts w:asciiTheme="majorHAnsi" w:hAnsiTheme="majorHAnsi"/>
     </w:rPr>
   </w:style>
-  <w:style w:type="character" w:customStyle="1" w:styleId="CorpsdetexteCar">
+  <w:style w:type="character" w:styleId="CorpsdetexteCar" w:customStyle="1">
     <w:name w:val="Corps de texte Car"/>
     <w:basedOn w:val="Policepardfaut"/>
     <w:link w:val="Corpsdetexte"/>
     <w:rsid w:val="00AA4393"/>
   </w:style>
-  <w:style w:type="character" w:customStyle="1" w:styleId="TitredenoteCar">
+  <w:style w:type="character" w:styleId="TitredenoteCar" w:customStyle="1">
     <w:name w:val="Titre de note Car"/>
     <w:basedOn w:val="Policepardfaut"/>
     <w:link w:val="Titredenote"/>
@@ -7540,7 +7407,7 @@
       <w:rFonts w:ascii="Courier New" w:hAnsi="Courier New" w:cs="Courier New"/>
     </w:rPr>
   </w:style>
-  <w:style w:type="character" w:customStyle="1" w:styleId="PrformatHTMLCar">
+  <w:style w:type="character" w:styleId="PrformatHTMLCar" w:customStyle="1">
     <w:name w:val="Préformaté HTML Car"/>
     <w:basedOn w:val="Policepardfaut"/>
     <w:link w:val="PrformatHTML"/>
@@ -7557,12 +7424,12 @@
     <w:unhideWhenUsed/>
     <w:rsid w:val="005F3A75"/>
     <w:rPr>
-      <w:rFonts w:ascii="Courier New" w:eastAsia="Times New Roman" w:hAnsi="Courier New" w:cs="Courier New"/>
+      <w:rFonts w:ascii="Courier New" w:hAnsi="Courier New" w:eastAsia="Times New Roman" w:cs="Courier New"/>
       <w:sz w:val="20"/>
       <w:szCs w:val="20"/>
     </w:rPr>
   </w:style>
-  <w:style w:type="character" w:customStyle="1" w:styleId="hljs-keyword">
+  <w:style w:type="character" w:styleId="hljs-keyword" w:customStyle="1">
     <w:name w:val="hljs-keyword"/>
     <w:basedOn w:val="Policepardfaut"/>
     <w:rsid w:val="005F3A75"/>
@@ -7860,10 +7727,244 @@
 <b:Sources xmlns:b="http://schemas.openxmlformats.org/officeDocument/2006/bibliography" xmlns="http://schemas.openxmlformats.org/officeDocument/2006/bibliography" SelectedStyle="\APA.XSL" StyleName="APA"/>
 </file>
 
+<file path=customXml/item2.xml><?xml version="1.0" encoding="utf-8"?>
+<ct:contentTypeSchema xmlns:ct="http://schemas.microsoft.com/office/2006/metadata/contentType" xmlns:ma="http://schemas.microsoft.com/office/2006/metadata/properties/metaAttributes" ct:_="" ma:_="" ma:contentTypeName="Document" ma:contentTypeID="0x01010084571187081A194FAB4F6D54EB908957" ma:contentTypeVersion="12" ma:contentTypeDescription="Crée un document." ma:contentTypeScope="" ma:versionID="ed046bcadb68f2e239cf92ef5bbacda3">
+  <xsd:schema xmlns:xsd="http://www.w3.org/2001/XMLSchema" xmlns:xs="http://www.w3.org/2001/XMLSchema" xmlns:p="http://schemas.microsoft.com/office/2006/metadata/properties" xmlns:ns2="01f9b78c-97ae-4712-a481-1a9d730fbcf8" xmlns:ns3="eefa3612-053e-497a-ae76-8a76877f5e22" targetNamespace="http://schemas.microsoft.com/office/2006/metadata/properties" ma:root="true" ma:fieldsID="9d720aeca30b0de82dbce07b00a559e3" ns2:_="" ns3:_="">
+    <xsd:import namespace="01f9b78c-97ae-4712-a481-1a9d730fbcf8"/>
+    <xsd:import namespace="eefa3612-053e-497a-ae76-8a76877f5e22"/>
+    <xsd:element name="properties">
+      <xsd:complexType>
+        <xsd:sequence>
+          <xsd:element name="documentManagement">
+            <xsd:complexType>
+              <xsd:all>
+                <xsd:element ref="ns2:ReferenceId" minOccurs="0"/>
+                <xsd:element ref="ns2:lcf76f155ced4ddcb4097134ff3c332f" minOccurs="0"/>
+                <xsd:element ref="ns3:TaxCatchAll" minOccurs="0"/>
+                <xsd:element ref="ns2:MediaServiceMetadata" minOccurs="0"/>
+                <xsd:element ref="ns2:MediaServiceFastMetadata" minOccurs="0"/>
+                <xsd:element ref="ns2:MediaServiceSearchProperties" minOccurs="0"/>
+                <xsd:element ref="ns2:MediaServiceDateTaken" minOccurs="0"/>
+                <xsd:element ref="ns2:MediaServiceObjectDetectorVersions" minOccurs="0"/>
+                <xsd:element ref="ns2:MediaServiceOCR" minOccurs="0"/>
+                <xsd:element ref="ns2:MediaServiceGenerationTime" minOccurs="0"/>
+                <xsd:element ref="ns2:MediaServiceEventHashCode" minOccurs="0"/>
+              </xsd:all>
+            </xsd:complexType>
+          </xsd:element>
+        </xsd:sequence>
+      </xsd:complexType>
+    </xsd:element>
+  </xsd:schema>
+  <xsd:schema xmlns:xsd="http://www.w3.org/2001/XMLSchema" xmlns:xs="http://www.w3.org/2001/XMLSchema" xmlns:dms="http://schemas.microsoft.com/office/2006/documentManagement/types" xmlns:pc="http://schemas.microsoft.com/office/infopath/2007/PartnerControls" targetNamespace="01f9b78c-97ae-4712-a481-1a9d730fbcf8" elementFormDefault="qualified">
+    <xsd:import namespace="http://schemas.microsoft.com/office/2006/documentManagement/types"/>
+    <xsd:import namespace="http://schemas.microsoft.com/office/infopath/2007/PartnerControls"/>
+    <xsd:element name="ReferenceId" ma:index="8" nillable="true" ma:displayName="ReferenceId" ma:indexed="true" ma:internalName="ReferenceId">
+      <xsd:simpleType>
+        <xsd:restriction base="dms:Text"/>
+      </xsd:simpleType>
+    </xsd:element>
+    <xsd:element name="lcf76f155ced4ddcb4097134ff3c332f" ma:index="10" nillable="true" ma:taxonomy="true" ma:internalName="lcf76f155ced4ddcb4097134ff3c332f" ma:taxonomyFieldName="MediaServiceImageTags" ma:displayName="Balises d’images" ma:readOnly="false" ma:fieldId="{5cf76f15-5ced-4ddc-b409-7134ff3c332f}" ma:taxonomyMulti="true" ma:sspId="5cfe7824-1d92-4d19-9a43-1c93e0eb464f" ma:termSetId="09814cd3-568e-fe90-9814-8d621ff8fb84" ma:anchorId="fba54fb3-c3e1-fe81-a776-ca4b69148c4d" ma:open="true" ma:isKeyword="false">
+      <xsd:complexType>
+        <xsd:sequence>
+          <xsd:element ref="pc:Terms" minOccurs="0" maxOccurs="1"/>
+        </xsd:sequence>
+      </xsd:complexType>
+    </xsd:element>
+    <xsd:element name="MediaServiceMetadata" ma:index="12" nillable="true" ma:displayName="MediaServiceMetadata" ma:hidden="true" ma:internalName="MediaServiceMetadata" ma:readOnly="true">
+      <xsd:simpleType>
+        <xsd:restriction base="dms:Note"/>
+      </xsd:simpleType>
+    </xsd:element>
+    <xsd:element name="MediaServiceFastMetadata" ma:index="13" nillable="true" ma:displayName="MediaServiceFastMetadata" ma:hidden="true" ma:internalName="MediaServiceFastMetadata" ma:readOnly="true">
+      <xsd:simpleType>
+        <xsd:restriction base="dms:Note"/>
+      </xsd:simpleType>
+    </xsd:element>
+    <xsd:element name="MediaServiceSearchProperties" ma:index="14" nillable="true" ma:displayName="MediaServiceSearchProperties" ma:hidden="true" ma:internalName="MediaServiceSearchProperties" ma:readOnly="true">
+      <xsd:simpleType>
+        <xsd:restriction base="dms:Note"/>
+      </xsd:simpleType>
+    </xsd:element>
+    <xsd:element name="MediaServiceDateTaken" ma:index="15" nillable="true" ma:displayName="MediaServiceDateTaken" ma:hidden="true" ma:indexed="true" ma:internalName="MediaServiceDateTaken" ma:readOnly="true">
+      <xsd:simpleType>
+        <xsd:restriction base="dms:Text"/>
+      </xsd:simpleType>
+    </xsd:element>
+    <xsd:element name="MediaServiceObjectDetectorVersions" ma:index="16" nillable="true" ma:displayName="MediaServiceObjectDetectorVersions" ma:hidden="true" ma:indexed="true" ma:internalName="MediaServiceObjectDetectorVersions" ma:readOnly="true">
+      <xsd:simpleType>
+        <xsd:restriction base="dms:Text"/>
+      </xsd:simpleType>
+    </xsd:element>
+    <xsd:element name="MediaServiceOCR" ma:index="17" nillable="true" ma:displayName="Extracted Text" ma:internalName="MediaServiceOCR" ma:readOnly="true">
+      <xsd:simpleType>
+        <xsd:restriction base="dms:Note">
+          <xsd:maxLength value="255"/>
+        </xsd:restriction>
+      </xsd:simpleType>
+    </xsd:element>
+    <xsd:element name="MediaServiceGenerationTime" ma:index="18" nillable="true" ma:displayName="MediaServiceGenerationTime" ma:hidden="true" ma:internalName="MediaServiceGenerationTime" ma:readOnly="true">
+      <xsd:simpleType>
+        <xsd:restriction base="dms:Text"/>
+      </xsd:simpleType>
+    </xsd:element>
+    <xsd:element name="MediaServiceEventHashCode" ma:index="19" nillable="true" ma:displayName="MediaServiceEventHashCode" ma:hidden="true" ma:internalName="MediaServiceEventHashCode" ma:readOnly="true">
+      <xsd:simpleType>
+        <xsd:restriction base="dms:Text"/>
+      </xsd:simpleType>
+    </xsd:element>
+  </xsd:schema>
+  <xsd:schema xmlns:xsd="http://www.w3.org/2001/XMLSchema" xmlns:xs="http://www.w3.org/2001/XMLSchema" xmlns:dms="http://schemas.microsoft.com/office/2006/documentManagement/types" xmlns:pc="http://schemas.microsoft.com/office/infopath/2007/PartnerControls" targetNamespace="eefa3612-053e-497a-ae76-8a76877f5e22" elementFormDefault="qualified">
+    <xsd:import namespace="http://schemas.microsoft.com/office/2006/documentManagement/types"/>
+    <xsd:import namespace="http://schemas.microsoft.com/office/infopath/2007/PartnerControls"/>
+    <xsd:element name="TaxCatchAll" ma:index="11" nillable="true" ma:displayName="Taxonomy Catch All Column" ma:hidden="true" ma:list="{812abd92-3c6d-4240-9d75-967015e504c2}" ma:internalName="TaxCatchAll" ma:showField="CatchAllData" ma:web="eefa3612-053e-497a-ae76-8a76877f5e22">
+      <xsd:complexType>
+        <xsd:complexContent>
+          <xsd:extension base="dms:MultiChoiceLookup">
+            <xsd:sequence>
+              <xsd:element name="Value" type="dms:Lookup" maxOccurs="unbounded" minOccurs="0" nillable="true"/>
+            </xsd:sequence>
+          </xsd:extension>
+        </xsd:complexContent>
+      </xsd:complexType>
+    </xsd:element>
+  </xsd:schema>
+  <xsd:schema xmlns="http://schemas.openxmlformats.org/package/2006/metadata/core-properties" xmlns:xsd="http://www.w3.org/2001/XMLSchema" xmlns:xsi="http://www.w3.org/2001/XMLSchema-instance" xmlns:dc="http://purl.org/dc/elements/1.1/" xmlns:dcterms="http://purl.org/dc/terms/" xmlns:odoc="http://schemas.microsoft.com/internal/obd" targetNamespace="http://schemas.openxmlformats.org/package/2006/metadata/core-properties" elementFormDefault="qualified" attributeFormDefault="unqualified" blockDefault="#all">
+    <xsd:import namespace="http://purl.org/dc/elements/1.1/" schemaLocation="http://dublincore.org/schemas/xmls/qdc/2003/04/02/dc.xsd"/>
+    <xsd:import namespace="http://purl.org/dc/terms/" schemaLocation="http://dublincore.org/schemas/xmls/qdc/2003/04/02/dcterms.xsd"/>
+    <xsd:element name="coreProperties" type="CT_coreProperties"/>
+    <xsd:complexType name="CT_coreProperties">
+      <xsd:all>
+        <xsd:element ref="dc:creator" minOccurs="0" maxOccurs="1"/>
+        <xsd:element ref="dcterms:created" minOccurs="0" maxOccurs="1"/>
+        <xsd:element ref="dc:identifier" minOccurs="0" maxOccurs="1"/>
+        <xsd:element name="contentType" minOccurs="0" maxOccurs="1" type="xsd:string" ma:index="0" ma:displayName="Type de contenu"/>
+        <xsd:element ref="dc:title" minOccurs="0" maxOccurs="1" ma:index="4" ma:displayName="Titre"/>
+        <xsd:element ref="dc:subject" minOccurs="0" maxOccurs="1"/>
+        <xsd:element ref="dc:description" minOccurs="0" maxOccurs="1"/>
+        <xsd:element name="keywords" minOccurs="0" maxOccurs="1" type="xsd:string"/>
+        <xsd:element ref="dc:language" minOccurs="0" maxOccurs="1"/>
+        <xsd:element name="category" minOccurs="0" maxOccurs="1" type="xsd:string"/>
+        <xsd:element name="version" minOccurs="0" maxOccurs="1" type="xsd:string"/>
+        <xsd:element name="revision" minOccurs="0" maxOccurs="1" type="xsd:string">
+          <xsd:annotation>
+            <xsd:documentation>
+                        This value indicates the number of saves or revisions. The application is responsible for updating this value after each revision.
+                    </xsd:documentation>
+          </xsd:annotation>
+        </xsd:element>
+        <xsd:element name="lastModifiedBy" minOccurs="0" maxOccurs="1" type="xsd:string"/>
+        <xsd:element ref="dcterms:modified" minOccurs="0" maxOccurs="1"/>
+        <xsd:element name="contentStatus" minOccurs="0" maxOccurs="1" type="xsd:string"/>
+      </xsd:all>
+    </xsd:complexType>
+  </xsd:schema>
+  <xs:schema xmlns:pc="http://schemas.microsoft.com/office/infopath/2007/PartnerControls" xmlns:xs="http://www.w3.org/2001/XMLSchema" targetNamespace="http://schemas.microsoft.com/office/infopath/2007/PartnerControls" elementFormDefault="qualified" attributeFormDefault="unqualified">
+    <xs:element name="Person">
+      <xs:complexType>
+        <xs:sequence>
+          <xs:element ref="pc:DisplayName" minOccurs="0"/>
+          <xs:element ref="pc:AccountId" minOccurs="0"/>
+          <xs:element ref="pc:AccountType" minOccurs="0"/>
+        </xs:sequence>
+      </xs:complexType>
+    </xs:element>
+    <xs:element name="DisplayName" type="xs:string"/>
+    <xs:element name="AccountId" type="xs:string"/>
+    <xs:element name="AccountType" type="xs:string"/>
+    <xs:element name="BDCAssociatedEntity">
+      <xs:complexType>
+        <xs:sequence>
+          <xs:element ref="pc:BDCEntity" minOccurs="0" maxOccurs="unbounded"/>
+        </xs:sequence>
+        <xs:attribute ref="pc:EntityNamespace"/>
+        <xs:attribute ref="pc:EntityName"/>
+        <xs:attribute ref="pc:SystemInstanceName"/>
+        <xs:attribute ref="pc:AssociationName"/>
+      </xs:complexType>
+    </xs:element>
+    <xs:attribute name="EntityNamespace" type="xs:string"/>
+    <xs:attribute name="EntityName" type="xs:string"/>
+    <xs:attribute name="SystemInstanceName" type="xs:string"/>
+    <xs:attribute name="AssociationName" type="xs:string"/>
+    <xs:element name="BDCEntity">
+      <xs:complexType>
+        <xs:sequence>
+          <xs:element ref="pc:EntityDisplayName" minOccurs="0"/>
+          <xs:element ref="pc:EntityInstanceReference" minOccurs="0"/>
+          <xs:element ref="pc:EntityId1" minOccurs="0"/>
+          <xs:element ref="pc:EntityId2" minOccurs="0"/>
+          <xs:element ref="pc:EntityId3" minOccurs="0"/>
+          <xs:element ref="pc:EntityId4" minOccurs="0"/>
+          <xs:element ref="pc:EntityId5" minOccurs="0"/>
+        </xs:sequence>
+      </xs:complexType>
+    </xs:element>
+    <xs:element name="EntityDisplayName" type="xs:string"/>
+    <xs:element name="EntityInstanceReference" type="xs:string"/>
+    <xs:element name="EntityId1" type="xs:string"/>
+    <xs:element name="EntityId2" type="xs:string"/>
+    <xs:element name="EntityId3" type="xs:string"/>
+    <xs:element name="EntityId4" type="xs:string"/>
+    <xs:element name="EntityId5" type="xs:string"/>
+    <xs:element name="Terms">
+      <xs:complexType>
+        <xs:sequence>
+          <xs:element ref="pc:TermInfo" minOccurs="0" maxOccurs="unbounded"/>
+        </xs:sequence>
+      </xs:complexType>
+    </xs:element>
+    <xs:element name="TermInfo">
+      <xs:complexType>
+        <xs:sequence>
+          <xs:element ref="pc:TermName" minOccurs="0"/>
+          <xs:element ref="pc:TermId" minOccurs="0"/>
+        </xs:sequence>
+      </xs:complexType>
+    </xs:element>
+    <xs:element name="TermName" type="xs:string"/>
+    <xs:element name="TermId" type="xs:string"/>
+  </xs:schema>
+</ct:contentTypeSchema>
+</file>
+
+<file path=customXml/item3.xml><?xml version="1.0" encoding="utf-8"?>
+<?mso-contentType ?>
+<FormTemplates xmlns="http://schemas.microsoft.com/sharepoint/v3/contenttype/forms">
+  <Display>DocumentLibraryForm</Display>
+  <Edit>DocumentLibraryForm</Edit>
+  <New>DocumentLibraryForm</New>
+</FormTemplates>
+</file>
+
+<file path=customXml/item4.xml><?xml version="1.0" encoding="utf-8"?>
+<p:properties xmlns:p="http://schemas.microsoft.com/office/2006/metadata/properties" xmlns:xsi="http://www.w3.org/2001/XMLSchema-instance" xmlns:pc="http://schemas.microsoft.com/office/infopath/2007/PartnerControls">
+  <documentManagement>
+    <lcf76f155ced4ddcb4097134ff3c332f xmlns="01f9b78c-97ae-4712-a481-1a9d730fbcf8">
+      <Terms xmlns="http://schemas.microsoft.com/office/infopath/2007/PartnerControls"/>
+    </lcf76f155ced4ddcb4097134ff3c332f>
+    <ReferenceId xmlns="01f9b78c-97ae-4712-a481-1a9d730fbcf8" xsi:nil="true"/>
+    <TaxCatchAll xmlns="eefa3612-053e-497a-ae76-8a76877f5e22" xsi:nil="true"/>
+  </documentManagement>
+</p:properties>
+</file>
+
 <file path=customXml/itemProps1.xml><?xml version="1.0" encoding="utf-8"?>
 <ds:datastoreItem xmlns:ds="http://schemas.openxmlformats.org/officeDocument/2006/customXml" ds:itemID="{C8C35155-3E6A-4058-B6E4-303717845E3B}">
   <ds:schemaRefs>
     <ds:schemaRef ds:uri="http://schemas.openxmlformats.org/officeDocument/2006/bibliography"/>
   </ds:schemaRefs>
 </ds:datastoreItem>
+</file>
+
+<file path=customXml/itemProps2.xml><?xml version="1.0" encoding="utf-8"?>
+<ds:datastoreItem xmlns:ds="http://schemas.openxmlformats.org/officeDocument/2006/customXml" ds:itemID="{84129301-8445-4237-B3DD-0DD48BCA16F8}"/>
+</file>
+
+<file path=customXml/itemProps3.xml><?xml version="1.0" encoding="utf-8"?>
+<ds:datastoreItem xmlns:ds="http://schemas.openxmlformats.org/officeDocument/2006/customXml" ds:itemID="{D4F2F07C-DCF8-4862-8A9F-70D5A8152BDA}"/>
+</file>
+
+<file path=customXml/itemProps4.xml><?xml version="1.0" encoding="utf-8"?>
+<ds:datastoreItem xmlns:ds="http://schemas.openxmlformats.org/officeDocument/2006/customXml" ds:itemID="{A40CAEE4-2530-4965-B165-8E1D69EA3BAA}"/>
 </file>
--- a/Rapport_Webshop_benjamin.docx
+++ b/Rapport_Webshop_benjamin.docx
@@ -1,16 +1,14 @@
 
 <file path=word/document.xml><?xml version="1.0" encoding="utf-8"?>
-<w:document xmlns:wpc="http://schemas.microsoft.com/office/word/2010/wordprocessingCanvas" xmlns:cx="http://schemas.microsoft.com/office/drawing/2014/chartex" xmlns:cx1="http://schemas.microsoft.com/office/drawing/2015/9/8/chartex" xmlns:cx2="http://schemas.microsoft.com/office/drawing/2015/10/21/chartex" xmlns:cx3="http://schemas.microsoft.com/office/drawing/2016/5/9/chartex" xmlns:cx4="http://schemas.microsoft.com/office/drawing/2016/5/10/chartex" xmlns:cx5="http://schemas.microsoft.com/office/drawing/2016/5/11/chartex" xmlns:cx6="http://schemas.microsoft.com/office/drawing/2016/5/12/chartex" xmlns:cx7="http://schemas.microsoft.com/office/drawing/2016/5/13/chartex" xmlns:cx8="http://schemas.microsoft.com/office/drawing/2016/5/14/chartex" xmlns:mc="http://schemas.openxmlformats.org/markup-compatibility/2006" xmlns:aink="http://schemas.microsoft.com/office/drawing/2016/ink" xmlns:am3d="http://schemas.microsoft.com/office/drawing/2017/model3d" xmlns:o="urn:schemas-microsoft-com:office:office" xmlns:oel="http://schemas.microsoft.com/office/2019/extlst" xmlns:r="http://schemas.openxmlformats.org/officeDocument/2006/relationships" xmlns:m="http://schemas.openxmlformats.org/officeDocument/2006/math" xmlns:v="urn:schemas-microsoft-com:vml" xmlns:wp14="http://schemas.microsoft.com/office/word/2010/wordprocessingDrawing" xmlns:wp="http://schemas.openxmlformats.org/drawingml/2006/wordprocessingDrawing" xmlns:w10="urn:schemas-microsoft-com:office:word" xmlns:w="http://schemas.openxmlformats.org/wordprocessingml/2006/main" xmlns:w14="http://schemas.microsoft.com/office/word/2010/wordml" xmlns:w15="http://schemas.microsoft.com/office/word/2012/wordml" xmlns:w16cex="http://schemas.microsoft.com/office/word/2018/wordml/cex" xmlns:w16cid="http://schemas.microsoft.com/office/word/2016/wordml/cid" xmlns:w16="http://schemas.microsoft.com/office/word/2018/wordml" xmlns:w16sdtdh="http://schemas.microsoft.com/office/word/2020/wordml/sdtdatahash" xmlns:w16se="http://schemas.microsoft.com/office/word/2015/wordml/symex" xmlns:wpg="http://schemas.microsoft.com/office/word/2010/wordprocessingGroup" xmlns:wpi="http://schemas.microsoft.com/office/word/2010/wordprocessingInk" xmlns:wne="http://schemas.microsoft.com/office/word/2006/wordml" xmlns:wps="http://schemas.microsoft.com/office/word/2010/wordprocessingShape" xmlns:a="http://schemas.openxmlformats.org/drawingml/2006/main" xmlns:pic="http://schemas.openxmlformats.org/drawingml/2006/picture" xmlns:a14="http://schemas.microsoft.com/office/drawing/2010/main" mc:Ignorable="w14 w15 w16se w16cid w16 w16cex w16sdtdh wp14">
+<w:document xmlns:wpc="http://schemas.microsoft.com/office/word/2010/wordprocessingCanvas" xmlns:cx="http://schemas.microsoft.com/office/drawing/2014/chartex" xmlns:cx1="http://schemas.microsoft.com/office/drawing/2015/9/8/chartex" xmlns:cx2="http://schemas.microsoft.com/office/drawing/2015/10/21/chartex" xmlns:cx3="http://schemas.microsoft.com/office/drawing/2016/5/9/chartex" xmlns:cx4="http://schemas.microsoft.com/office/drawing/2016/5/10/chartex" xmlns:cx5="http://schemas.microsoft.com/office/drawing/2016/5/11/chartex" xmlns:cx6="http://schemas.microsoft.com/office/drawing/2016/5/12/chartex" xmlns:cx7="http://schemas.microsoft.com/office/drawing/2016/5/13/chartex" xmlns:cx8="http://schemas.microsoft.com/office/drawing/2016/5/14/chartex" xmlns:mc="http://schemas.openxmlformats.org/markup-compatibility/2006" xmlns:aink="http://schemas.microsoft.com/office/drawing/2016/ink" xmlns:am3d="http://schemas.microsoft.com/office/drawing/2017/model3d" xmlns:o="urn:schemas-microsoft-com:office:office" xmlns:oel="http://schemas.microsoft.com/office/2019/extlst" xmlns:r="http://schemas.openxmlformats.org/officeDocument/2006/relationships" xmlns:m="http://schemas.openxmlformats.org/officeDocument/2006/math" xmlns:v="urn:schemas-microsoft-com:vml" xmlns:wp14="http://schemas.microsoft.com/office/word/2010/wordprocessingDrawing" xmlns:wp="http://schemas.openxmlformats.org/drawingml/2006/wordprocessingDrawing" xmlns:w10="urn:schemas-microsoft-com:office:word" xmlns:w="http://schemas.openxmlformats.org/wordprocessingml/2006/main" xmlns:w14="http://schemas.microsoft.com/office/word/2010/wordml" xmlns:w15="http://schemas.microsoft.com/office/word/2012/wordml" xmlns:w16cex="http://schemas.microsoft.com/office/word/2018/wordml/cex" xmlns:w16cid="http://schemas.microsoft.com/office/word/2016/wordml/cid" xmlns:w16="http://schemas.microsoft.com/office/word/2018/wordml" xmlns:w16du="http://schemas.microsoft.com/office/word/2023/wordml/word16du" xmlns:w16sdtdh="http://schemas.microsoft.com/office/word/2020/wordml/sdtdatahash" xmlns:w16sdtfl="http://schemas.microsoft.com/office/word/2024/wordml/sdtformatlock" xmlns:w16se="http://schemas.microsoft.com/office/word/2015/wordml/symex" xmlns:wpg="http://schemas.microsoft.com/office/word/2010/wordprocessingGroup" xmlns:wpi="http://schemas.microsoft.com/office/word/2010/wordprocessingInk" xmlns:wne="http://schemas.microsoft.com/office/word/2006/wordml" xmlns:wps="http://schemas.microsoft.com/office/word/2010/wordprocessingShape" xmlns:a="http://schemas.openxmlformats.org/drawingml/2006/main" xmlns:pic="http://schemas.openxmlformats.org/drawingml/2006/picture" xmlns:a14="http://schemas.microsoft.com/office/drawing/2010/main" mc:Ignorable="w14 w15 w16se w16cid w16 w16cex w16sdtdh w16sdtfl w16du wp14">
   <w:body>
     <w:p>
       <w:pPr>
-        <w:pStyle w:val="Titre"/>
-      </w:pPr>
-      <w:proofErr w:type="spellStart"/>
+        <w:pStyle w:val="Title"/>
+      </w:pPr>
       <w:r>
         <w:t>WebShop</w:t>
       </w:r>
-      <w:proofErr w:type="spellEnd"/>
     </w:p>
     <w:p>
       <w:pPr>
@@ -44,7 +42,7 @@
                     </pic:cNvPicPr>
                   </pic:nvPicPr>
                   <pic:blipFill>
-                    <a:blip r:embed="rId8" cstate="print">
+                    <a:blip r:embed="rId11" cstate="print">
                       <a:extLst>
                         <a:ext uri="{28A0092B-C50C-407E-A947-70E740481C1C}">
                           <a14:useLocalDpi xmlns:a14="http://schemas.microsoft.com/office/drawing/2010/main" val="0"/>
@@ -104,33 +102,20 @@
         <w:jc w:val="center"/>
       </w:pPr>
       <w:r>
-        <w:t xml:space="preserve">8 </w:t>
-      </w:r>
-      <w:proofErr w:type="gramStart"/>
-      <w:r>
-        <w:t>semaine</w:t>
-      </w:r>
-      <w:proofErr w:type="gramEnd"/>
+        <w:t>8 semaine</w:t>
+      </w:r>
     </w:p>
     <w:p>
       <w:pPr>
         <w:jc w:val="center"/>
       </w:pPr>
       <w:r>
-        <w:t xml:space="preserve">Gaël </w:t>
-      </w:r>
-      <w:proofErr w:type="spellStart"/>
-      <w:r>
-        <w:t>Sonney</w:t>
-      </w:r>
-      <w:proofErr w:type="spellEnd"/>
-      <w:r>
-        <w:t xml:space="preserve"> </w:t>
+        <w:t xml:space="preserve">Gaël Sonney </w:t>
       </w:r>
     </w:p>
     <w:p>
       <w:pPr>
-        <w:pStyle w:val="Titre"/>
+        <w:pStyle w:val="Title"/>
       </w:pPr>
       <w:r>
         <w:rPr>
@@ -152,7 +137,7 @@
     </w:p>
     <w:p>
       <w:pPr>
-        <w:pStyle w:val="TM10"/>
+        <w:pStyle w:val="TOC1"/>
         <w:tabs>
           <w:tab w:val="left" w:pos="400"/>
           <w:tab w:val="right" w:pos="9060"/>
@@ -196,7 +181,7 @@
       <w:hyperlink w:history="1" w:anchor="_Toc192835201">
         <w:r>
           <w:rPr>
-            <w:rStyle w:val="Lienhypertexte"/>
+            <w:rStyle w:val="Hyperlink"/>
             <w:noProof/>
           </w:rPr>
           <w:t>1</w:t>
@@ -217,7 +202,7 @@
         </w:r>
         <w:r>
           <w:rPr>
-            <w:rStyle w:val="Lienhypertexte"/>
+            <w:rStyle w:val="Hyperlink"/>
             <w:noProof/>
           </w:rPr>
           <w:t>Spécifications</w:t>
@@ -274,7 +259,7 @@
     </w:p>
     <w:p>
       <w:pPr>
-        <w:pStyle w:val="TM2"/>
+        <w:pStyle w:val="TOC2"/>
         <w:tabs>
           <w:tab w:val="left" w:pos="800"/>
           <w:tab w:val="right" w:pos="9060"/>
@@ -292,7 +277,7 @@
       <w:hyperlink w:history="1" w:anchor="_Toc192835202">
         <w:r>
           <w:rPr>
-            <w:rStyle w:val="Lienhypertexte"/>
+            <w:rStyle w:val="Hyperlink"/>
             <w:noProof/>
           </w:rPr>
           <w:t>1.1</w:t>
@@ -311,7 +296,7 @@
         </w:r>
         <w:r>
           <w:rPr>
-            <w:rStyle w:val="Lienhypertexte"/>
+            <w:rStyle w:val="Hyperlink"/>
             <w:noProof/>
           </w:rPr>
           <w:t>Description</w:t>
@@ -368,7 +353,7 @@
     </w:p>
     <w:p>
       <w:pPr>
-        <w:pStyle w:val="TM10"/>
+        <w:pStyle w:val="TOC1"/>
         <w:tabs>
           <w:tab w:val="left" w:pos="400"/>
           <w:tab w:val="right" w:pos="9060"/>
@@ -388,7 +373,7 @@
       <w:hyperlink w:history="1" w:anchor="_Toc192835203">
         <w:r>
           <w:rPr>
-            <w:rStyle w:val="Lienhypertexte"/>
+            <w:rStyle w:val="Hyperlink"/>
             <w:noProof/>
           </w:rPr>
           <w:t>2</w:t>
@@ -409,7 +394,7 @@
         </w:r>
         <w:r>
           <w:rPr>
-            <w:rStyle w:val="Lienhypertexte"/>
+            <w:rStyle w:val="Hyperlink"/>
             <w:noProof/>
           </w:rPr>
           <w:t>Réalisation</w:t>
@@ -466,7 +451,7 @@
     </w:p>
     <w:p>
       <w:pPr>
-        <w:pStyle w:val="TM2"/>
+        <w:pStyle w:val="TOC2"/>
         <w:tabs>
           <w:tab w:val="left" w:pos="800"/>
           <w:tab w:val="right" w:pos="9060"/>
@@ -484,7 +469,7 @@
       <w:hyperlink w:history="1" w:anchor="_Toc192835204">
         <w:r>
           <w:rPr>
-            <w:rStyle w:val="Lienhypertexte"/>
+            <w:rStyle w:val="Hyperlink"/>
             <w:noProof/>
           </w:rPr>
           <w:t>2.1</w:t>
@@ -503,7 +488,7 @@
         </w:r>
         <w:r>
           <w:rPr>
-            <w:rStyle w:val="Lienhypertexte"/>
+            <w:rStyle w:val="Hyperlink"/>
             <w:noProof/>
           </w:rPr>
           <w:t>Https</w:t>
@@ -560,7 +545,7 @@
     </w:p>
     <w:p>
       <w:pPr>
-        <w:pStyle w:val="TM2"/>
+        <w:pStyle w:val="TOC2"/>
         <w:tabs>
           <w:tab w:val="left" w:pos="800"/>
           <w:tab w:val="right" w:pos="9060"/>
@@ -578,7 +563,7 @@
       <w:hyperlink w:history="1" w:anchor="_Toc192835205">
         <w:r>
           <w:rPr>
-            <w:rStyle w:val="Lienhypertexte"/>
+            <w:rStyle w:val="Hyperlink"/>
             <w:noProof/>
           </w:rPr>
           <w:t>2.2</w:t>
@@ -597,7 +582,7 @@
         </w:r>
         <w:r>
           <w:rPr>
-            <w:rStyle w:val="Lienhypertexte"/>
+            <w:rStyle w:val="Hyperlink"/>
             <w:noProof/>
           </w:rPr>
           <w:t>Route login</w:t>
@@ -654,7 +639,7 @@
     </w:p>
     <w:p>
       <w:pPr>
-        <w:pStyle w:val="TM2"/>
+        <w:pStyle w:val="TOC2"/>
         <w:tabs>
           <w:tab w:val="right" w:pos="9060"/>
         </w:tabs>
@@ -671,7 +656,7 @@
       <w:hyperlink w:history="1" w:anchor="_Toc192835206">
         <w:r>
           <w:rPr>
-            <w:rStyle w:val="Lienhypertexte"/>
+            <w:rStyle w:val="Hyperlink"/>
             <w:noProof/>
           </w:rPr>
           <w:t>2.3 Route getUser</w:t>
@@ -728,7 +713,7 @@
     </w:p>
     <w:p>
       <w:pPr>
-        <w:pStyle w:val="TM2"/>
+        <w:pStyle w:val="TOC2"/>
         <w:tabs>
           <w:tab w:val="right" w:pos="9060"/>
         </w:tabs>
@@ -745,7 +730,7 @@
       <w:hyperlink w:history="1" w:anchor="_Toc192835207">
         <w:r>
           <w:rPr>
-            <w:rStyle w:val="Lienhypertexte"/>
+            <w:rStyle w:val="Hyperlink"/>
             <w:noProof/>
           </w:rPr>
           <w:t>2.4 Les token JWT</w:t>
@@ -802,7 +787,7 @@
     </w:p>
     <w:p>
       <w:pPr>
-        <w:pStyle w:val="TM2"/>
+        <w:pStyle w:val="TOC2"/>
         <w:tabs>
           <w:tab w:val="right" w:pos="9060"/>
         </w:tabs>
@@ -819,7 +804,7 @@
       <w:hyperlink w:history="1" w:anchor="_Toc192835208">
         <w:r>
           <w:rPr>
-            <w:rStyle w:val="Lienhypertexte"/>
+            <w:rStyle w:val="Hyperlink"/>
             <w:noProof/>
           </w:rPr>
           <w:t>2.5 Les token JWT</w:t>
@@ -876,7 +861,7 @@
     </w:p>
     <w:p>
       <w:pPr>
-        <w:pStyle w:val="TM10"/>
+        <w:pStyle w:val="TOC1"/>
         <w:tabs>
           <w:tab w:val="right" w:pos="9060"/>
         </w:tabs>
@@ -895,7 +880,7 @@
       <w:hyperlink w:history="1" w:anchor="_Toc192835209">
         <w:r>
           <w:rPr>
-            <w:rStyle w:val="Lienhypertexte"/>
+            <w:rStyle w:val="Hyperlink"/>
             <w:noProof/>
           </w:rPr>
           <w:t>Conclusion</w:t>
@@ -952,7 +937,7 @@
     </w:p>
     <w:p>
       <w:pPr>
-        <w:pStyle w:val="Retraitcorpsdetexte"/>
+        <w:pStyle w:val="BodyTextIndent"/>
         <w:rPr>
           <w:sz w:val="22"/>
           <w:szCs w:val="22"/>
@@ -975,7 +960,7 @@
     </w:p>
     <w:p>
       <w:pPr>
-        <w:pStyle w:val="Titre1"/>
+        <w:pStyle w:val="Heading1"/>
       </w:pPr>
       <w:bookmarkStart w:name="_Toc532179955" w:id="0"/>
       <w:bookmarkStart w:name="_Toc165969637" w:id="1"/>
@@ -989,7 +974,7 @@
     </w:p>
     <w:p>
       <w:pPr>
-        <w:pStyle w:val="Retraitcorpsdetexte"/>
+        <w:pStyle w:val="BodyTextIndent"/>
         <w:ind w:left="0"/>
       </w:pPr>
       <w:bookmarkStart w:name="_Toc532179969" w:id="3"/>
@@ -997,7 +982,7 @@
     </w:p>
     <w:p>
       <w:pPr>
-        <w:pStyle w:val="Titre2"/>
+        <w:pStyle w:val="Heading2"/>
       </w:pPr>
       <w:bookmarkStart w:name="_Toc192835202" w:id="5"/>
       <w:r>
@@ -1007,12 +992,12 @@
     </w:p>
     <w:p>
       <w:pPr>
-        <w:pStyle w:val="Retraitcorpsdetexte"/>
+        <w:pStyle w:val="BodyTextIndent"/>
       </w:pPr>
     </w:p>
     <w:p>
       <w:pPr>
-        <w:pStyle w:val="Titre1"/>
+        <w:pStyle w:val="Heading1"/>
         <w:rPr>
           <w:rFonts w:cs="Times New Roman" w:asciiTheme="minorHAnsi" w:hAnsiTheme="minorHAnsi"/>
           <w:b w:val="0"/>
@@ -1067,7 +1052,7 @@
     </w:p>
     <w:p>
       <w:pPr>
-        <w:pStyle w:val="Titre1"/>
+        <w:pStyle w:val="Heading1"/>
       </w:pPr>
       <w:r>
         <w:t>Réalisation</w:t>
@@ -1078,7 +1063,7 @@
     </w:p>
     <w:p>
       <w:pPr>
-        <w:pStyle w:val="Titre2"/>
+        <w:pStyle w:val="Heading2"/>
       </w:pPr>
       <w:bookmarkStart w:name="_Toc192835204" w:id="9"/>
       <w:r>
@@ -1116,23 +1101,7 @@
           <w:sz w:val="22"/>
           <w:szCs w:val="22"/>
         </w:rPr>
-        <w:t xml:space="preserve">Pour utiliser https, mon site utilise </w:t>
-      </w:r>
-      <w:proofErr w:type="spellStart"/>
-      <w:r>
-        <w:rPr>
-          <w:sz w:val="22"/>
-          <w:szCs w:val="22"/>
-        </w:rPr>
-        <w:t>openSSL</w:t>
-      </w:r>
-      <w:proofErr w:type="spellEnd"/>
-      <w:r>
-        <w:rPr>
-          <w:sz w:val="22"/>
-          <w:szCs w:val="22"/>
-        </w:rPr>
-        <w:t>, qui génère un certificat et une clé privée. Cela se fait à l'aide de 3 commandes :</w:t>
+        <w:t>Pour utiliser https, mon site utilise openSSL, qui génère un certificat et une clé privée. Cela se fait à l'aide de 3 commandes :</w:t>
       </w:r>
     </w:p>
     <w:p>
@@ -1159,49 +1128,11 @@
           <w:rFonts w:ascii="Courier New" w:hAnsi="Courier New" w:cs="Courier New"/>
         </w:rPr>
       </w:pPr>
-      <w:proofErr w:type="spellStart"/>
-      <w:proofErr w:type="gramStart"/>
       <w:r>
         <w:rPr>
           <w:rFonts w:ascii="Courier New" w:hAnsi="Courier New" w:cs="Courier New"/>
         </w:rPr>
-        <w:t>openssl</w:t>
-      </w:r>
-      <w:proofErr w:type="spellEnd"/>
-      <w:proofErr w:type="gramEnd"/>
-      <w:r>
-        <w:rPr>
-          <w:rFonts w:ascii="Courier New" w:hAnsi="Courier New" w:cs="Courier New"/>
-        </w:rPr>
-        <w:t> </w:t>
-      </w:r>
-      <w:proofErr w:type="spellStart"/>
-      <w:r>
-        <w:rPr>
-          <w:rFonts w:ascii="Courier New" w:hAnsi="Courier New" w:cs="Courier New"/>
-        </w:rPr>
-        <w:t>genrsa</w:t>
-      </w:r>
-      <w:proofErr w:type="spellEnd"/>
-      <w:r>
-        <w:rPr>
-          <w:rFonts w:ascii="Courier New" w:hAnsi="Courier New" w:cs="Courier New"/>
-        </w:rPr>
-        <w:t> -out </w:t>
-      </w:r>
-      <w:proofErr w:type="spellStart"/>
-      <w:r>
-        <w:rPr>
-          <w:rFonts w:ascii="Courier New" w:hAnsi="Courier New" w:cs="Courier New"/>
-        </w:rPr>
-        <w:t>server.key</w:t>
-      </w:r>
-      <w:proofErr w:type="spellEnd"/>
-      <w:r>
-        <w:rPr>
-          <w:rFonts w:ascii="Courier New" w:hAnsi="Courier New" w:cs="Courier New"/>
-        </w:rPr>
-        <w:t> 6033</w:t>
+        <w:t>openssl genrsa -out server.key 6033</w:t>
       </w:r>
       <w:r>
         <w:rPr>
@@ -1209,56 +1140,12 @@
         </w:rPr>
         <w:br/>
       </w:r>
-      <w:proofErr w:type="spellStart"/>
       <w:r>
         <w:rPr>
           <w:rFonts w:ascii="Courier New" w:hAnsi="Courier New" w:cs="Courier New"/>
         </w:rPr>
-        <w:t>openssl</w:t>
-      </w:r>
-      <w:proofErr w:type="spellEnd"/>
-      <w:r>
-        <w:rPr>
-          <w:rFonts w:ascii="Courier New" w:hAnsi="Courier New" w:cs="Courier New"/>
-        </w:rPr>
-        <w:t> </w:t>
-      </w:r>
-      <w:proofErr w:type="spellStart"/>
-      <w:r>
-        <w:rPr>
-          <w:rFonts w:ascii="Courier New" w:hAnsi="Courier New" w:cs="Courier New"/>
-        </w:rPr>
-        <w:t>req</w:t>
-      </w:r>
-      <w:proofErr w:type="spellEnd"/>
-      <w:r>
-        <w:rPr>
-          <w:rFonts w:ascii="Courier New" w:hAnsi="Courier New" w:cs="Courier New"/>
-        </w:rPr>
-        <w:t> -new -key </w:t>
-      </w:r>
-      <w:proofErr w:type="spellStart"/>
-      <w:r>
-        <w:rPr>
-          <w:rFonts w:ascii="Courier New" w:hAnsi="Courier New" w:cs="Courier New"/>
-        </w:rPr>
-        <w:t>server.key</w:t>
-      </w:r>
-      <w:proofErr w:type="spellEnd"/>
-      <w:r>
-        <w:rPr>
-          <w:rFonts w:ascii="Courier New" w:hAnsi="Courier New" w:cs="Courier New"/>
-        </w:rPr>
-        <w:t> -out </w:t>
-      </w:r>
-      <w:proofErr w:type="spellStart"/>
-      <w:r>
-        <w:rPr>
-          <w:rFonts w:ascii="Courier New" w:hAnsi="Courier New" w:cs="Courier New"/>
-        </w:rPr>
-        <w:t>server.csr</w:t>
-      </w:r>
-      <w:proofErr w:type="spellEnd"/>
+        <w:t>openssl req -new -key server.key -out server.csr</w:t>
+      </w:r>
       <w:r>
         <w:rPr>
           <w:rFonts w:ascii="Courier New" w:hAnsi="Courier New" w:cs="Courier New"/>
@@ -1302,7 +1189,7 @@
                     </pic:cNvPicPr>
                   </pic:nvPicPr>
                   <pic:blipFill>
-                    <a:blip r:embed="rId9">
+                    <a:blip r:embed="rId12">
                       <a:extLst>
                         <a:ext uri="{28A0092B-C50C-407E-A947-70E740481C1C}">
                           <a14:useLocalDpi xmlns:a14="http://schemas.microsoft.com/office/drawing/2010/main" val="0"/>
@@ -1336,7 +1223,7 @@
     </w:p>
     <w:p>
       <w:pPr>
-        <w:pStyle w:val="Retraitcorpsdetexte"/>
+        <w:pStyle w:val="BodyTextIndent"/>
         <w:ind w:left="0"/>
       </w:pPr>
       <w:r>
@@ -1344,23 +1231,7 @@
           <w:sz w:val="22"/>
           <w:szCs w:val="22"/>
         </w:rPr>
-        <w:t xml:space="preserve">Remplacer le port par 443 et ajouter les fichiers </w:t>
-      </w:r>
-      <w:proofErr w:type="spellStart"/>
-      <w:r>
-        <w:rPr>
-          <w:sz w:val="22"/>
-          <w:szCs w:val="22"/>
-        </w:rPr>
-        <w:t>privkey.key</w:t>
-      </w:r>
-      <w:proofErr w:type="spellEnd"/>
-      <w:r>
-        <w:rPr>
-          <w:sz w:val="22"/>
-          <w:szCs w:val="22"/>
-        </w:rPr>
-        <w:t xml:space="preserve"> et certificate.crt.</w:t>
+        <w:t>Remplacer le port par 443 et ajouter les fichiers privkey.key et certificate.crt.</w:t>
       </w:r>
       <w:r>
         <w:rPr>
@@ -1382,7 +1253,7 @@
                     <pic:cNvPicPr/>
                   </pic:nvPicPr>
                   <pic:blipFill>
-                    <a:blip r:embed="rId10"/>
+                    <a:blip r:embed="rId13"/>
                     <a:stretch>
                       <a:fillRect/>
                     </a:stretch>
@@ -1405,7 +1276,7 @@
     </w:p>
     <w:p>
       <w:pPr>
-        <w:pStyle w:val="Titre2"/>
+        <w:pStyle w:val="Heading2"/>
       </w:pPr>
       <w:bookmarkStart w:name="_Hlk192509877" w:id="10"/>
       <w:bookmarkStart w:name="_Toc192835205" w:id="11"/>
@@ -1420,7 +1291,7 @@
     </w:p>
     <w:p>
       <w:pPr>
-        <w:pStyle w:val="Retraitcorpsdetexte"/>
+        <w:pStyle w:val="BodyTextIndent"/>
         <w:ind w:left="0"/>
       </w:pPr>
       <w:r>
@@ -1428,32 +1299,7 @@
           <w:sz w:val="22"/>
           <w:szCs w:val="22"/>
         </w:rPr>
-        <w:t>Pour se connecter au site, la requête passe par la route login, qui recherche un nom d'utilisateur comme celui-ci, ce qui, avec le [</w:t>
-      </w:r>
-      <w:proofErr w:type="spellStart"/>
-      <w:proofErr w:type="gramStart"/>
-      <w:r>
-        <w:rPr>
-          <w:sz w:val="22"/>
-          <w:szCs w:val="22"/>
-        </w:rPr>
-        <w:t>req.body</w:t>
-      </w:r>
-      <w:proofErr w:type="gramEnd"/>
-      <w:r>
-        <w:rPr>
-          <w:sz w:val="22"/>
-          <w:szCs w:val="22"/>
-        </w:rPr>
-        <w:t>.username</w:t>
-      </w:r>
-      <w:proofErr w:type="spellEnd"/>
-      <w:r>
-        <w:rPr>
-          <w:sz w:val="22"/>
-          <w:szCs w:val="22"/>
-        </w:rPr>
-        <w:t xml:space="preserve">] en </w:t>
+        <w:t xml:space="preserve">Pour se connecter au site, la requête passe par la route login, qui recherche un nom d'utilisateur comme celui-ci, ce qui, avec le [req.body.username] en </w:t>
       </w:r>
       <w:r>
         <w:rPr>
@@ -1467,39 +1313,7 @@
           <w:sz w:val="22"/>
           <w:szCs w:val="22"/>
         </w:rPr>
-        <w:t>, le transforme en une chaîne de caractères et évite tout type d'</w:t>
-      </w:r>
-      <w:proofErr w:type="spellStart"/>
-      <w:r>
-        <w:rPr>
-          <w:sz w:val="22"/>
-          <w:szCs w:val="22"/>
-        </w:rPr>
-        <w:t>ingection</w:t>
-      </w:r>
-      <w:proofErr w:type="spellEnd"/>
-      <w:r>
-        <w:rPr>
-          <w:sz w:val="22"/>
-          <w:szCs w:val="22"/>
-        </w:rPr>
-        <w:t xml:space="preserve"> </w:t>
-      </w:r>
-      <w:proofErr w:type="spellStart"/>
-      <w:r>
-        <w:rPr>
-          <w:sz w:val="22"/>
-          <w:szCs w:val="22"/>
-        </w:rPr>
-        <w:t>sql</w:t>
-      </w:r>
-      <w:proofErr w:type="spellEnd"/>
-      <w:r>
-        <w:rPr>
-          <w:sz w:val="22"/>
-          <w:szCs w:val="22"/>
-        </w:rPr>
-        <w:t>.</w:t>
+        <w:t>, le transforme en une chaîne de caractères et évite tout type d'ingection sql.</w:t>
       </w:r>
       <w:r>
         <w:rPr>
@@ -1521,7 +1335,7 @@
                     <pic:cNvPicPr/>
                   </pic:nvPicPr>
                   <pic:blipFill>
-                    <a:blip r:embed="rId11"/>
+                    <a:blip r:embed="rId14"/>
                     <a:stretch>
                       <a:fillRect/>
                     </a:stretch>
@@ -1544,12 +1358,12 @@
     </w:p>
     <w:p>
       <w:pPr>
-        <w:pStyle w:val="Retraitcorpsdetexte"/>
+        <w:pStyle w:val="BodyTextIndent"/>
       </w:pPr>
     </w:p>
     <w:p>
       <w:pPr>
-        <w:pStyle w:val="Retraitcorpsdetexte"/>
+        <w:pStyle w:val="BodyTextIndent"/>
         <w:ind w:left="0"/>
         <w:jc w:val="left"/>
         <w:rPr>
@@ -1562,23 +1376,7 @@
           <w:sz w:val="22"/>
           <w:szCs w:val="22"/>
         </w:rPr>
-        <w:t xml:space="preserve">Une fois l'utilisateur trouvé, nous comparons le mot de passe saisi avec le mot de passe de la base de données, en utilisant </w:t>
-      </w:r>
-      <w:proofErr w:type="spellStart"/>
-      <w:r>
-        <w:rPr>
-          <w:sz w:val="22"/>
-          <w:szCs w:val="22"/>
-        </w:rPr>
-        <w:t>bcrypt</w:t>
-      </w:r>
-      <w:proofErr w:type="spellEnd"/>
-      <w:r>
-        <w:rPr>
-          <w:sz w:val="22"/>
-          <w:szCs w:val="22"/>
-        </w:rPr>
-        <w:t xml:space="preserve"> pour le hacher.</w:t>
+        <w:t>Une fois l'utilisateur trouvé, nous comparons le mot de passe saisi avec le mot de passe de la base de données, en utilisant bcrypt pour le hacher.</w:t>
       </w:r>
       <w:r>
         <w:rPr>
@@ -1602,7 +1400,7 @@
                     <pic:cNvPicPr/>
                   </pic:nvPicPr>
                   <pic:blipFill>
-                    <a:blip r:embed="rId12"/>
+                    <a:blip r:embed="rId15"/>
                     <a:stretch>
                       <a:fillRect/>
                     </a:stretch>
@@ -1625,7 +1423,7 @@
     </w:p>
     <w:p>
       <w:pPr>
-        <w:pStyle w:val="Retraitcorpsdetexte"/>
+        <w:pStyle w:val="BodyTextIndent"/>
         <w:rPr>
           <w:sz w:val="22"/>
           <w:szCs w:val="22"/>
@@ -1634,7 +1432,7 @@
     </w:p>
     <w:p>
       <w:pPr>
-        <w:pStyle w:val="Retraitcorpsdetexte"/>
+        <w:pStyle w:val="BodyTextIndent"/>
         <w:ind w:left="0"/>
         <w:rPr>
           <w:sz w:val="22"/>
@@ -1660,71 +1458,7 @@
           <w:sz w:val="22"/>
           <w:szCs w:val="22"/>
         </w:rPr>
-        <w:t xml:space="preserve">, nous avons créé un jeton </w:t>
-      </w:r>
-      <w:proofErr w:type="spellStart"/>
-      <w:r>
-        <w:rPr>
-          <w:sz w:val="22"/>
-          <w:szCs w:val="22"/>
-        </w:rPr>
-        <w:t>jwt</w:t>
-      </w:r>
-      <w:proofErr w:type="spellEnd"/>
-      <w:r>
-        <w:rPr>
-          <w:sz w:val="22"/>
-          <w:szCs w:val="22"/>
-        </w:rPr>
-        <w:t xml:space="preserve"> avec le nom d'utilisateur et le </w:t>
-      </w:r>
-      <w:proofErr w:type="spellStart"/>
-      <w:r>
-        <w:rPr>
-          <w:sz w:val="22"/>
-          <w:szCs w:val="22"/>
-        </w:rPr>
-        <w:t>bool</w:t>
-      </w:r>
-      <w:proofErr w:type="spellEnd"/>
-      <w:r>
-        <w:rPr>
-          <w:sz w:val="22"/>
-          <w:szCs w:val="22"/>
-        </w:rPr>
-        <w:t xml:space="preserve"> </w:t>
-      </w:r>
-      <w:proofErr w:type="spellStart"/>
-      <w:r>
-        <w:rPr>
-          <w:sz w:val="22"/>
-          <w:szCs w:val="22"/>
-        </w:rPr>
-        <w:t>isAdmin</w:t>
-      </w:r>
-      <w:proofErr w:type="spellEnd"/>
-      <w:r>
-        <w:rPr>
-          <w:sz w:val="22"/>
-          <w:szCs w:val="22"/>
-        </w:rPr>
-        <w:t xml:space="preserve"> comme charge utile (pas le mot de passe, car un jeton </w:t>
-      </w:r>
-      <w:proofErr w:type="spellStart"/>
-      <w:r>
-        <w:rPr>
-          <w:sz w:val="22"/>
-          <w:szCs w:val="22"/>
-        </w:rPr>
-        <w:t>jwt</w:t>
-      </w:r>
-      <w:proofErr w:type="spellEnd"/>
-      <w:r>
-        <w:rPr>
-          <w:sz w:val="22"/>
-          <w:szCs w:val="22"/>
-        </w:rPr>
-        <w:t xml:space="preserve"> peut être décrypté).</w:t>
+        <w:t>, nous avons créé un jeton jwt avec le nom d'utilisateur et le bool isAdmin comme charge utile (pas le mot de passe, car un jeton jwt peut être décrypté).</w:t>
       </w:r>
       <w:r>
         <w:rPr>
@@ -1748,7 +1482,7 @@
                     <pic:cNvPicPr/>
                   </pic:nvPicPr>
                   <pic:blipFill>
-                    <a:blip r:embed="rId13"/>
+                    <a:blip r:embed="rId16"/>
                     <a:stretch>
                       <a:fillRect/>
                     </a:stretch>
@@ -1772,7 +1506,7 @@
     </w:p>
     <w:p>
       <w:pPr>
-        <w:pStyle w:val="Titre2"/>
+        <w:pStyle w:val="Heading2"/>
         <w:numPr>
           <w:ilvl w:val="0"/>
           <w:numId w:val="0"/>
@@ -1781,23 +1515,16 @@
       </w:pPr>
       <w:bookmarkStart w:name="_Toc192835206" w:id="13"/>
       <w:r>
-        <w:rPr/>
         <w:t xml:space="preserve">2.3 </w:t>
       </w:r>
       <w:r>
-        <w:rPr/>
-        <w:t xml:space="preserve">Route </w:t>
-      </w:r>
-      <w:proofErr w:type="spellStart"/>
-      <w:r>
-        <w:rPr/>
-        <w:t>getUser</w:t>
+        <w:t>Route getUser</w:t>
       </w:r>
       <w:bookmarkEnd w:id="13"/>
     </w:p>
     <w:p>
       <w:pPr>
-        <w:pStyle w:val="Retraitcorpsdetexte"/>
+        <w:pStyle w:val="BodyTextIndent"/>
         <w:rPr>
           <w:sz w:val="22"/>
           <w:szCs w:val="22"/>
@@ -1813,7 +1540,7 @@
     </w:p>
     <w:p>
       <w:pPr>
-        <w:pStyle w:val="Retraitcorpsdetexte"/>
+        <w:pStyle w:val="BodyTextIndent"/>
         <w:ind w:left="0"/>
         <w:rPr>
           <w:sz w:val="22"/>
@@ -1842,7 +1569,7 @@
                     <pic:cNvPicPr/>
                   </pic:nvPicPr>
                   <pic:blipFill>
-                    <a:blip r:embed="rId14"/>
+                    <a:blip r:embed="rId17"/>
                     <a:stretch>
                       <a:fillRect/>
                     </a:stretch>
@@ -1865,7 +1592,7 @@
     </w:p>
     <w:p>
       <w:pPr>
-        <w:pStyle w:val="Retraitcorpsdetexte"/>
+        <w:pStyle w:val="BodyTextIndent"/>
         <w:ind w:left="0"/>
         <w:rPr>
           <w:sz w:val="22"/>
@@ -1894,7 +1621,7 @@
                     <pic:cNvPicPr/>
                   </pic:nvPicPr>
                   <pic:blipFill>
-                    <a:blip r:embed="rId15"/>
+                    <a:blip r:embed="rId18"/>
                     <a:stretch>
                       <a:fillRect/>
                     </a:stretch>
@@ -1917,7 +1644,7 @@
     </w:p>
     <w:p>
       <w:pPr>
-        <w:pStyle w:val="Titre2"/>
+        <w:pStyle w:val="Heading2"/>
         <w:numPr>
           <w:ilvl w:val="0"/>
           <w:numId w:val="0"/>
@@ -1926,33 +1653,185 @@
       </w:pPr>
       <w:bookmarkStart w:name="_Toc192835207" w:id="14"/>
       <w:r>
-        <w:rPr/>
-        <w:t xml:space="preserve">2.4 Les </w:t>
-      </w:r>
-      <w:proofErr w:type="spellStart"/>
-      <w:r>
-        <w:rPr/>
-        <w:t>token</w:t>
-      </w:r>
-      <w:proofErr w:type="spellEnd"/>
-      <w:r>
-        <w:rPr/>
-        <w:t xml:space="preserve"> JWT</w:t>
+        <w:t>2.4 Les token JWT</w:t>
       </w:r>
       <w:bookmarkEnd w:id="14"/>
     </w:p>
     <w:p>
       <w:pPr>
-        <w:pStyle w:val="Retraitcorpsdetexte"/>
+        <w:pStyle w:val="BodyTextIndent"/>
       </w:pPr>
       <w:r>
         <w:rPr/>
-        <w:t>Dans ma boutique en ligne sécurisée, les jetons jwt ne redirigent pas l'utilisateur vers la page de connexion si le jeton n'est pas/plus valide, mais bloquent la table et la barre de recherche sur la page d'administration, la rendant inutilisable.</w:t>
+        <w:t xml:space="preserve">Dans ma boutique en ligne sécurisée, les jetons </w:t>
+      </w:r>
+      <w:r>
+        <w:rPr/>
+        <w:t>jwt</w:t>
+      </w:r>
+      <w:r>
+        <w:rPr/>
+        <w:t xml:space="preserve"> ne redirigent pas l'utilisateur vers la page de connexion si le jeton n'est pas/plus valide, mais bloquent la table et la barre de recherche sur la page d'administration, la rendant inutilisable.</w:t>
       </w:r>
     </w:p>
     <w:p>
       <w:pPr>
-        <w:pStyle w:val="Retraitcorpsdetexte"/>
+        <w:pStyle w:val="BodyTextIndent"/>
+      </w:pPr>
+    </w:p>
+    <w:p>
+      <w:pPr>
+        <w:pStyle w:val="BodyTextIndent"/>
+        <w:ind w:left="0"/>
+      </w:pPr>
+    </w:p>
+    <w:p>
+      <w:pPr>
+        <w:pStyle w:val="Heading2"/>
+        <w:numPr>
+          <w:ilvl w:val="0"/>
+          <w:numId w:val="0"/>
+        </w:numPr>
+        <w:ind w:left="567"/>
+      </w:pPr>
+      <w:r>
+        <w:rPr/>
+        <w:t>2.4 Bcrypt</w:t>
+      </w:r>
+    </w:p>
+    <w:p>
+      <w:pPr>
+        <w:pStyle w:val="BodyTextIndent"/>
+      </w:pPr>
+      <w:r>
+        <w:rPr/>
+        <w:t xml:space="preserve">Pour </w:t>
+      </w:r>
+      <w:r>
+        <w:rPr/>
+        <w:t xml:space="preserve">le chiffrement de la db j’ai utilisé </w:t>
+      </w:r>
+      <w:r>
+        <w:rPr/>
+        <w:t xml:space="preserve">la framework </w:t>
+      </w:r>
+      <w:r>
+        <w:rPr/>
+        <w:t>bcrypt</w:t>
+      </w:r>
+      <w:r>
+        <w:rPr/>
+        <w:t>, car il est simple et utilisé partout.</w:t>
+      </w:r>
+      <w:r>
+        <w:rPr/>
+        <w:t xml:space="preserve"> Cela permet d’avoir </w:t>
+      </w:r>
+      <w:r>
+        <w:rPr/>
+        <w:t>des mot</w:t>
+      </w:r>
+      <w:r>
+        <w:rPr/>
+        <w:t xml:space="preserve"> de</w:t>
+      </w:r>
+      <w:r>
+        <w:rPr/>
+        <w:t xml:space="preserve"> passe </w:t>
+      </w:r>
+      <w:r>
+        <w:rPr/>
+        <w:t>hashé</w:t>
+      </w:r>
+      <w:r>
+        <w:rPr/>
+        <w:t xml:space="preserve"> pour </w:t>
+      </w:r>
+      <w:r>
+        <w:rPr/>
+        <w:t>évité</w:t>
+      </w:r>
+      <w:r>
+        <w:rPr/>
+        <w:t xml:space="preserve"> de </w:t>
+      </w:r>
+      <w:r>
+        <w:rPr/>
+        <w:t>les mot</w:t>
+      </w:r>
+      <w:r>
+        <w:rPr/>
+        <w:t xml:space="preserve"> de passe brute fuité sur l’internet.</w:t>
+      </w:r>
+      <w:r>
+        <w:rPr/>
+        <w:t xml:space="preserve"> Pour </w:t>
+      </w:r>
+      <w:r>
+        <w:rPr/>
+        <w:t>créé</w:t>
+      </w:r>
+      <w:r>
+        <w:rPr/>
+        <w:t xml:space="preserve"> le mot de passe </w:t>
+      </w:r>
+      <w:r>
+        <w:rPr/>
+        <w:t>hashé</w:t>
+      </w:r>
+      <w:r>
+        <w:rPr/>
+        <w:t xml:space="preserve"> j’ai utilisé cette fonction :</w:t>
+      </w:r>
+    </w:p>
+    <w:p>
+      <w:r>
+        <w:drawing>
+          <wp:inline wp14:editId="17E9705F" wp14:anchorId="18AE9A13">
+            <wp:extent cx="5410200" cy="556552"/>
+            <wp:effectExtent l="0" t="0" r="0" b="0"/>
+            <wp:docPr id="631047585" name="" title=""/>
+            <wp:cNvGraphicFramePr>
+              <a:graphicFrameLocks noChangeAspect="1"/>
+            </wp:cNvGraphicFramePr>
+            <a:graphic>
+              <a:graphicData uri="http://schemas.openxmlformats.org/drawingml/2006/picture">
+                <pic:pic>
+                  <pic:nvPicPr>
+                    <pic:cNvPr id="0" name=""/>
+                    <pic:cNvPicPr/>
+                  </pic:nvPicPr>
+                  <pic:blipFill>
+                    <a:blip r:embed="Rcf8d3e526fda4bee">
+                      <a:extLst>
+                        <a:ext xmlns:a="http://schemas.openxmlformats.org/drawingml/2006/main" uri="{28A0092B-C50C-407E-A947-70E740481C1C}">
+                          <a14:useLocalDpi val="0"/>
+                        </a:ext>
+                      </a:extLst>
+                    </a:blip>
+                    <a:stretch>
+                      <a:fillRect/>
+                    </a:stretch>
+                  </pic:blipFill>
+                  <pic:spPr>
+                    <a:xfrm>
+                      <a:off x="0" y="0"/>
+                      <a:ext cx="5410200" cy="556552"/>
+                    </a:xfrm>
+                    <a:prstGeom prst="rect">
+                      <a:avLst/>
+                    </a:prstGeom>
+                  </pic:spPr>
+                </pic:pic>
+              </a:graphicData>
+            </a:graphic>
+          </wp:inline>
+        </w:drawing>
+      </w:r>
+    </w:p>
+    <w:p>
+      <w:pPr>
+        <w:pStyle w:val="BodyTextIndent"/>
         <w:ind w:left="0"/>
         <w:rPr>
           <w:sz w:val="22"/>
@@ -1962,7 +1841,7 @@
     </w:p>
     <w:p>
       <w:pPr>
-        <w:pStyle w:val="Titre1"/>
+        <w:pStyle w:val="Heading1"/>
         <w:numPr>
           <w:ilvl w:val="0"/>
           <w:numId w:val="0"/>
@@ -1970,7 +1849,6 @@
       </w:pPr>
       <w:bookmarkStart w:name="_Toc192835209" w:id="15"/>
       <w:r>
-        <w:rPr/>
         <w:t>Conclusion</w:t>
       </w:r>
       <w:bookmarkEnd w:id="12"/>
@@ -1978,16 +1856,15 @@
     </w:p>
     <w:p>
       <w:pPr>
-        <w:pStyle w:val="Corpsdetexte"/>
-      </w:pPr>
-      <w:r>
-        <w:rPr/>
+        <w:pStyle w:val="BodyText"/>
+      </w:pPr>
+      <w:r>
         <w:t>Secure Webshop m'a permis d'apprendre à utiliser des frameworks reconnus tels que « bycrpt », à construire des itinéraires et à réaliser une authentification efficace. L'utilisation des jetons JWT m'a montré comment même les plus grands sites s'appuient sur ces jetons pour protéger leurs routes. Ce module m'a obligé à regarder comment faire du SQL en java script, ce qui m'a aidé à progresser.</w:t>
       </w:r>
     </w:p>
     <w:sectPr>
-      <w:headerReference w:type="default" r:id="rId16"/>
-      <w:footerReference w:type="default" r:id="rId17"/>
+      <w:headerReference w:type="default" r:id="rId19"/>
+      <w:footerReference w:type="default" r:id="rId20"/>
       <w:pgSz w:w="11906" w:h="16838" w:orient="portrait" w:code="9"/>
       <w:pgMar w:top="1418" w:right="1418" w:bottom="1418" w:left="1418" w:header="709" w:footer="709" w:gutter="0"/>
       <w:cols w:space="708"/>
@@ -1999,7 +1876,7 @@
 </file>
 
 <file path=word/endnotes.xml><?xml version="1.0" encoding="utf-8"?>
-<w:endnotes xmlns:wpc="http://schemas.microsoft.com/office/word/2010/wordprocessingCanvas" xmlns:cx="http://schemas.microsoft.com/office/drawing/2014/chartex" xmlns:cx1="http://schemas.microsoft.com/office/drawing/2015/9/8/chartex" xmlns:cx2="http://schemas.microsoft.com/office/drawing/2015/10/21/chartex" xmlns:cx3="http://schemas.microsoft.com/office/drawing/2016/5/9/chartex" xmlns:cx4="http://schemas.microsoft.com/office/drawing/2016/5/10/chartex" xmlns:cx5="http://schemas.microsoft.com/office/drawing/2016/5/11/chartex" xmlns:cx6="http://schemas.microsoft.com/office/drawing/2016/5/12/chartex" xmlns:cx7="http://schemas.microsoft.com/office/drawing/2016/5/13/chartex" xmlns:cx8="http://schemas.microsoft.com/office/drawing/2016/5/14/chartex" xmlns:mc="http://schemas.openxmlformats.org/markup-compatibility/2006" xmlns:aink="http://schemas.microsoft.com/office/drawing/2016/ink" xmlns:am3d="http://schemas.microsoft.com/office/drawing/2017/model3d" xmlns:o="urn:schemas-microsoft-com:office:office" xmlns:oel="http://schemas.microsoft.com/office/2019/extlst" xmlns:r="http://schemas.openxmlformats.org/officeDocument/2006/relationships" xmlns:m="http://schemas.openxmlformats.org/officeDocument/2006/math" xmlns:v="urn:schemas-microsoft-com:vml" xmlns:wp14="http://schemas.microsoft.com/office/word/2010/wordprocessingDrawing" xmlns:wp="http://schemas.openxmlformats.org/drawingml/2006/wordprocessingDrawing" xmlns:w10="urn:schemas-microsoft-com:office:word" xmlns:w="http://schemas.openxmlformats.org/wordprocessingml/2006/main" xmlns:w14="http://schemas.microsoft.com/office/word/2010/wordml" xmlns:w15="http://schemas.microsoft.com/office/word/2012/wordml" xmlns:w16cex="http://schemas.microsoft.com/office/word/2018/wordml/cex" xmlns:w16cid="http://schemas.microsoft.com/office/word/2016/wordml/cid" xmlns:w16="http://schemas.microsoft.com/office/word/2018/wordml" xmlns:w16sdtdh="http://schemas.microsoft.com/office/word/2020/wordml/sdtdatahash" xmlns:w16se="http://schemas.microsoft.com/office/word/2015/wordml/symex" xmlns:wpg="http://schemas.microsoft.com/office/word/2010/wordprocessingGroup" xmlns:wpi="http://schemas.microsoft.com/office/word/2010/wordprocessingInk" xmlns:wne="http://schemas.microsoft.com/office/word/2006/wordml" xmlns:wps="http://schemas.microsoft.com/office/word/2010/wordprocessingShape" mc:Ignorable="w14 w15 w16se w16cid w16 w16cex w16sdtdh wp14">
+<w:endnotes xmlns:wpc="http://schemas.microsoft.com/office/word/2010/wordprocessingCanvas" xmlns:cx="http://schemas.microsoft.com/office/drawing/2014/chartex" xmlns:cx1="http://schemas.microsoft.com/office/drawing/2015/9/8/chartex" xmlns:cx2="http://schemas.microsoft.com/office/drawing/2015/10/21/chartex" xmlns:cx3="http://schemas.microsoft.com/office/drawing/2016/5/9/chartex" xmlns:cx4="http://schemas.microsoft.com/office/drawing/2016/5/10/chartex" xmlns:cx5="http://schemas.microsoft.com/office/drawing/2016/5/11/chartex" xmlns:cx6="http://schemas.microsoft.com/office/drawing/2016/5/12/chartex" xmlns:cx7="http://schemas.microsoft.com/office/drawing/2016/5/13/chartex" xmlns:cx8="http://schemas.microsoft.com/office/drawing/2016/5/14/chartex" xmlns:mc="http://schemas.openxmlformats.org/markup-compatibility/2006" xmlns:aink="http://schemas.microsoft.com/office/drawing/2016/ink" xmlns:am3d="http://schemas.microsoft.com/office/drawing/2017/model3d" xmlns:o="urn:schemas-microsoft-com:office:office" xmlns:oel="http://schemas.microsoft.com/office/2019/extlst" xmlns:r="http://schemas.openxmlformats.org/officeDocument/2006/relationships" xmlns:m="http://schemas.openxmlformats.org/officeDocument/2006/math" xmlns:v="urn:schemas-microsoft-com:vml" xmlns:wp14="http://schemas.microsoft.com/office/word/2010/wordprocessingDrawing" xmlns:wp="http://schemas.openxmlformats.org/drawingml/2006/wordprocessingDrawing" xmlns:w10="urn:schemas-microsoft-com:office:word" xmlns:w="http://schemas.openxmlformats.org/wordprocessingml/2006/main" xmlns:w14="http://schemas.microsoft.com/office/word/2010/wordml" xmlns:w15="http://schemas.microsoft.com/office/word/2012/wordml" xmlns:w16cex="http://schemas.microsoft.com/office/word/2018/wordml/cex" xmlns:w16cid="http://schemas.microsoft.com/office/word/2016/wordml/cid" xmlns:w16="http://schemas.microsoft.com/office/word/2018/wordml" xmlns:w16du="http://schemas.microsoft.com/office/word/2023/wordml/word16du" xmlns:w16sdtdh="http://schemas.microsoft.com/office/word/2020/wordml/sdtdatahash" xmlns:w16sdtfl="http://schemas.microsoft.com/office/word/2024/wordml/sdtformatlock" xmlns:w16se="http://schemas.microsoft.com/office/word/2015/wordml/symex" xmlns:wpg="http://schemas.microsoft.com/office/word/2010/wordprocessingGroup" xmlns:wpi="http://schemas.microsoft.com/office/word/2010/wordprocessingInk" xmlns:wne="http://schemas.microsoft.com/office/word/2006/wordml" xmlns:wps="http://schemas.microsoft.com/office/word/2010/wordprocessingShape" mc:Ignorable="w14 w15 w16se w16cid w16 w16cex w16sdtdh w16sdtfl w16du wp14">
   <w:endnote w:type="separator" w:id="-1">
     <w:p>
       <w:r>
@@ -2018,10 +1895,10 @@
 </file>
 
 <file path=word/footer1.xml><?xml version="1.0" encoding="utf-8"?>
-<w:ftr xmlns:wpc="http://schemas.microsoft.com/office/word/2010/wordprocessingCanvas" xmlns:cx="http://schemas.microsoft.com/office/drawing/2014/chartex" xmlns:cx1="http://schemas.microsoft.com/office/drawing/2015/9/8/chartex" xmlns:cx2="http://schemas.microsoft.com/office/drawing/2015/10/21/chartex" xmlns:cx3="http://schemas.microsoft.com/office/drawing/2016/5/9/chartex" xmlns:cx4="http://schemas.microsoft.com/office/drawing/2016/5/10/chartex" xmlns:cx5="http://schemas.microsoft.com/office/drawing/2016/5/11/chartex" xmlns:cx6="http://schemas.microsoft.com/office/drawing/2016/5/12/chartex" xmlns:cx7="http://schemas.microsoft.com/office/drawing/2016/5/13/chartex" xmlns:cx8="http://schemas.microsoft.com/office/drawing/2016/5/14/chartex" xmlns:mc="http://schemas.openxmlformats.org/markup-compatibility/2006" xmlns:aink="http://schemas.microsoft.com/office/drawing/2016/ink" xmlns:am3d="http://schemas.microsoft.com/office/drawing/2017/model3d" xmlns:o="urn:schemas-microsoft-com:office:office" xmlns:oel="http://schemas.microsoft.com/office/2019/extlst" xmlns:r="http://schemas.openxmlformats.org/officeDocument/2006/relationships" xmlns:m="http://schemas.openxmlformats.org/officeDocument/2006/math" xmlns:v="urn:schemas-microsoft-com:vml" xmlns:wp14="http://schemas.microsoft.com/office/word/2010/wordprocessingDrawing" xmlns:wp="http://schemas.openxmlformats.org/drawingml/2006/wordprocessingDrawing" xmlns:w10="urn:schemas-microsoft-com:office:word" xmlns:w="http://schemas.openxmlformats.org/wordprocessingml/2006/main" xmlns:w14="http://schemas.microsoft.com/office/word/2010/wordml" xmlns:w15="http://schemas.microsoft.com/office/word/2012/wordml" xmlns:w16cex="http://schemas.microsoft.com/office/word/2018/wordml/cex" xmlns:w16cid="http://schemas.microsoft.com/office/word/2016/wordml/cid" xmlns:w16="http://schemas.microsoft.com/office/word/2018/wordml" xmlns:w16sdtdh="http://schemas.microsoft.com/office/word/2020/wordml/sdtdatahash" xmlns:w16se="http://schemas.microsoft.com/office/word/2015/wordml/symex" xmlns:wpg="http://schemas.microsoft.com/office/word/2010/wordprocessingGroup" xmlns:wpi="http://schemas.microsoft.com/office/word/2010/wordprocessingInk" xmlns:wne="http://schemas.microsoft.com/office/word/2006/wordml" xmlns:wps="http://schemas.microsoft.com/office/word/2010/wordprocessingShape" mc:Ignorable="w14 w15 w16se w16cid w16 w16cex w16sdtdh wp14">
+<w:ftr xmlns:wpc="http://schemas.microsoft.com/office/word/2010/wordprocessingCanvas" xmlns:cx="http://schemas.microsoft.com/office/drawing/2014/chartex" xmlns:cx1="http://schemas.microsoft.com/office/drawing/2015/9/8/chartex" xmlns:cx2="http://schemas.microsoft.com/office/drawing/2015/10/21/chartex" xmlns:cx3="http://schemas.microsoft.com/office/drawing/2016/5/9/chartex" xmlns:cx4="http://schemas.microsoft.com/office/drawing/2016/5/10/chartex" xmlns:cx5="http://schemas.microsoft.com/office/drawing/2016/5/11/chartex" xmlns:cx6="http://schemas.microsoft.com/office/drawing/2016/5/12/chartex" xmlns:cx7="http://schemas.microsoft.com/office/drawing/2016/5/13/chartex" xmlns:cx8="http://schemas.microsoft.com/office/drawing/2016/5/14/chartex" xmlns:mc="http://schemas.openxmlformats.org/markup-compatibility/2006" xmlns:aink="http://schemas.microsoft.com/office/drawing/2016/ink" xmlns:am3d="http://schemas.microsoft.com/office/drawing/2017/model3d" xmlns:o="urn:schemas-microsoft-com:office:office" xmlns:oel="http://schemas.microsoft.com/office/2019/extlst" xmlns:r="http://schemas.openxmlformats.org/officeDocument/2006/relationships" xmlns:m="http://schemas.openxmlformats.org/officeDocument/2006/math" xmlns:v="urn:schemas-microsoft-com:vml" xmlns:wp14="http://schemas.microsoft.com/office/word/2010/wordprocessingDrawing" xmlns:wp="http://schemas.openxmlformats.org/drawingml/2006/wordprocessingDrawing" xmlns:w10="urn:schemas-microsoft-com:office:word" xmlns:w="http://schemas.openxmlformats.org/wordprocessingml/2006/main" xmlns:w14="http://schemas.microsoft.com/office/word/2010/wordml" xmlns:w15="http://schemas.microsoft.com/office/word/2012/wordml" xmlns:w16cex="http://schemas.microsoft.com/office/word/2018/wordml/cex" xmlns:w16cid="http://schemas.microsoft.com/office/word/2016/wordml/cid" xmlns:w16="http://schemas.microsoft.com/office/word/2018/wordml" xmlns:w16du="http://schemas.microsoft.com/office/word/2023/wordml/word16du" xmlns:w16sdtdh="http://schemas.microsoft.com/office/word/2020/wordml/sdtdatahash" xmlns:w16sdtfl="http://schemas.microsoft.com/office/word/2024/wordml/sdtformatlock" xmlns:w16se="http://schemas.microsoft.com/office/word/2015/wordml/symex" xmlns:wpg="http://schemas.microsoft.com/office/word/2010/wordprocessingGroup" xmlns:wpi="http://schemas.microsoft.com/office/word/2010/wordprocessingInk" xmlns:wne="http://schemas.microsoft.com/office/word/2006/wordml" xmlns:wps="http://schemas.microsoft.com/office/word/2010/wordprocessingShape" mc:Ignorable="w14 w15 w16se w16cid w16 w16cex w16sdtdh w16sdtfl w16du wp14">
   <w:tbl>
     <w:tblPr>
-      <w:tblStyle w:val="Grilledutableau"/>
+      <w:tblStyle w:val="TableGrid"/>
       <w:tblW w:w="5000" w:type="pct"/>
       <w:jc w:val="center"/>
       <w:tblBorders>
@@ -2066,7 +1943,7 @@
             <w:fldChar w:fldCharType="begin"/>
           </w:r>
           <w:r>
-            <w:instrText> AUTHOR   \* MERGEFORMAT </w:instrText>
+            <w:instrText>AUTHOR   \* MERGEFORMAT</w:instrText>
           </w:r>
           <w:r>
             <w:fldChar w:fldCharType="separate"/>
@@ -2245,7 +2122,7 @@
           </w:r>
           <w:r>
             <w:rPr>
-              <w:rStyle w:val="Numrodepage"/>
+              <w:rStyle w:val="PageNumber"/>
               <w:rFonts w:cs="Arial"/>
               <w:szCs w:val="16"/>
             </w:rPr>
@@ -2253,7 +2130,7 @@
           </w:r>
           <w:r>
             <w:rPr>
-              <w:rStyle w:val="Numrodepage"/>
+              <w:rStyle w:val="PageNumber"/>
               <w:rFonts w:cs="Arial"/>
               <w:szCs w:val="16"/>
             </w:rPr>
@@ -2261,7 +2138,7 @@
           </w:r>
           <w:r>
             <w:rPr>
-              <w:rStyle w:val="Numrodepage"/>
+              <w:rStyle w:val="PageNumber"/>
               <w:rFonts w:cs="Arial"/>
               <w:szCs w:val="16"/>
             </w:rPr>
@@ -2269,7 +2146,7 @@
           </w:r>
           <w:r>
             <w:rPr>
-              <w:rStyle w:val="Numrodepage"/>
+              <w:rStyle w:val="PageNumber"/>
               <w:rFonts w:cs="Arial"/>
               <w:noProof/>
               <w:szCs w:val="16"/>
@@ -2278,7 +2155,7 @@
           </w:r>
           <w:r>
             <w:rPr>
-              <w:rStyle w:val="Numrodepage"/>
+              <w:rStyle w:val="PageNumber"/>
               <w:rFonts w:cs="Arial"/>
               <w:szCs w:val="16"/>
             </w:rPr>
@@ -2286,7 +2163,7 @@
           </w:r>
           <w:r>
             <w:rPr>
-              <w:rStyle w:val="Numrodepage"/>
+              <w:rStyle w:val="PageNumber"/>
               <w:rFonts w:cs="Arial"/>
               <w:szCs w:val="16"/>
             </w:rPr>
@@ -2294,7 +2171,7 @@
           </w:r>
           <w:r>
             <w:rPr>
-              <w:rStyle w:val="Numrodepage"/>
+              <w:rStyle w:val="PageNumber"/>
               <w:rFonts w:cs="Arial"/>
               <w:szCs w:val="16"/>
             </w:rPr>
@@ -2302,7 +2179,7 @@
           </w:r>
           <w:r>
             <w:rPr>
-              <w:rStyle w:val="Numrodepage"/>
+              <w:rStyle w:val="PageNumber"/>
               <w:rFonts w:cs="Arial"/>
               <w:szCs w:val="16"/>
             </w:rPr>
@@ -2310,7 +2187,7 @@
           </w:r>
           <w:r>
             <w:rPr>
-              <w:rStyle w:val="Numrodepage"/>
+              <w:rStyle w:val="PageNumber"/>
               <w:rFonts w:cs="Arial"/>
               <w:szCs w:val="16"/>
             </w:rPr>
@@ -2318,7 +2195,7 @@
           </w:r>
           <w:r>
             <w:rPr>
-              <w:rStyle w:val="Numrodepage"/>
+              <w:rStyle w:val="PageNumber"/>
               <w:rFonts w:cs="Arial"/>
               <w:noProof/>
               <w:szCs w:val="16"/>
@@ -2327,7 +2204,7 @@
           </w:r>
           <w:r>
             <w:rPr>
-              <w:rStyle w:val="Numrodepage"/>
+              <w:rStyle w:val="PageNumber"/>
               <w:rFonts w:cs="Arial"/>
               <w:szCs w:val="16"/>
             </w:rPr>
@@ -2430,7 +2307,7 @@
             <w:fldChar w:fldCharType="begin"/>
           </w:r>
           <w:r>
-            <w:instrText> REVNUM   \* MERGEFORMAT </w:instrText>
+            <w:instrText>REVNUM   \* MERGEFORMAT</w:instrText>
           </w:r>
           <w:r>
             <w:fldChar w:fldCharType="separate"/>
@@ -2510,7 +2387,7 @@
             <w:fldChar w:fldCharType="begin"/>
           </w:r>
           <w:r>
-            <w:instrText> FILENAME  \* FirstCap  \* MERGEFORMAT </w:instrText>
+            <w:instrText>FILENAME  \* FirstCap  \* MERGEFORMAT</w:instrText>
           </w:r>
           <w:r>
             <w:fldChar w:fldCharType="separate"/>
@@ -2532,7 +2409,7 @@
   </w:tbl>
   <w:p>
     <w:pPr>
-      <w:pStyle w:val="Pieddepage"/>
+      <w:pStyle w:val="Footer"/>
       <w:rPr>
         <w:sz w:val="2"/>
         <w:szCs w:val="2"/>
@@ -2543,7 +2420,7 @@
 </file>
 
 <file path=word/footnotes.xml><?xml version="1.0" encoding="utf-8"?>
-<w:footnotes xmlns:wpc="http://schemas.microsoft.com/office/word/2010/wordprocessingCanvas" xmlns:cx="http://schemas.microsoft.com/office/drawing/2014/chartex" xmlns:cx1="http://schemas.microsoft.com/office/drawing/2015/9/8/chartex" xmlns:cx2="http://schemas.microsoft.com/office/drawing/2015/10/21/chartex" xmlns:cx3="http://schemas.microsoft.com/office/drawing/2016/5/9/chartex" xmlns:cx4="http://schemas.microsoft.com/office/drawing/2016/5/10/chartex" xmlns:cx5="http://schemas.microsoft.com/office/drawing/2016/5/11/chartex" xmlns:cx6="http://schemas.microsoft.com/office/drawing/2016/5/12/chartex" xmlns:cx7="http://schemas.microsoft.com/office/drawing/2016/5/13/chartex" xmlns:cx8="http://schemas.microsoft.com/office/drawing/2016/5/14/chartex" xmlns:mc="http://schemas.openxmlformats.org/markup-compatibility/2006" xmlns:aink="http://schemas.microsoft.com/office/drawing/2016/ink" xmlns:am3d="http://schemas.microsoft.com/office/drawing/2017/model3d" xmlns:o="urn:schemas-microsoft-com:office:office" xmlns:oel="http://schemas.microsoft.com/office/2019/extlst" xmlns:r="http://schemas.openxmlformats.org/officeDocument/2006/relationships" xmlns:m="http://schemas.openxmlformats.org/officeDocument/2006/math" xmlns:v="urn:schemas-microsoft-com:vml" xmlns:wp14="http://schemas.microsoft.com/office/word/2010/wordprocessingDrawing" xmlns:wp="http://schemas.openxmlformats.org/drawingml/2006/wordprocessingDrawing" xmlns:w10="urn:schemas-microsoft-com:office:word" xmlns:w="http://schemas.openxmlformats.org/wordprocessingml/2006/main" xmlns:w14="http://schemas.microsoft.com/office/word/2010/wordml" xmlns:w15="http://schemas.microsoft.com/office/word/2012/wordml" xmlns:w16cex="http://schemas.microsoft.com/office/word/2018/wordml/cex" xmlns:w16cid="http://schemas.microsoft.com/office/word/2016/wordml/cid" xmlns:w16="http://schemas.microsoft.com/office/word/2018/wordml" xmlns:w16sdtdh="http://schemas.microsoft.com/office/word/2020/wordml/sdtdatahash" xmlns:w16se="http://schemas.microsoft.com/office/word/2015/wordml/symex" xmlns:wpg="http://schemas.microsoft.com/office/word/2010/wordprocessingGroup" xmlns:wpi="http://schemas.microsoft.com/office/word/2010/wordprocessingInk" xmlns:wne="http://schemas.microsoft.com/office/word/2006/wordml" xmlns:wps="http://schemas.microsoft.com/office/word/2010/wordprocessingShape" mc:Ignorable="w14 w15 w16se w16cid w16 w16cex w16sdtdh wp14">
+<w:footnotes xmlns:wpc="http://schemas.microsoft.com/office/word/2010/wordprocessingCanvas" xmlns:cx="http://schemas.microsoft.com/office/drawing/2014/chartex" xmlns:cx1="http://schemas.microsoft.com/office/drawing/2015/9/8/chartex" xmlns:cx2="http://schemas.microsoft.com/office/drawing/2015/10/21/chartex" xmlns:cx3="http://schemas.microsoft.com/office/drawing/2016/5/9/chartex" xmlns:cx4="http://schemas.microsoft.com/office/drawing/2016/5/10/chartex" xmlns:cx5="http://schemas.microsoft.com/office/drawing/2016/5/11/chartex" xmlns:cx6="http://schemas.microsoft.com/office/drawing/2016/5/12/chartex" xmlns:cx7="http://schemas.microsoft.com/office/drawing/2016/5/13/chartex" xmlns:cx8="http://schemas.microsoft.com/office/drawing/2016/5/14/chartex" xmlns:mc="http://schemas.openxmlformats.org/markup-compatibility/2006" xmlns:aink="http://schemas.microsoft.com/office/drawing/2016/ink" xmlns:am3d="http://schemas.microsoft.com/office/drawing/2017/model3d" xmlns:o="urn:schemas-microsoft-com:office:office" xmlns:oel="http://schemas.microsoft.com/office/2019/extlst" xmlns:r="http://schemas.openxmlformats.org/officeDocument/2006/relationships" xmlns:m="http://schemas.openxmlformats.org/officeDocument/2006/math" xmlns:v="urn:schemas-microsoft-com:vml" xmlns:wp14="http://schemas.microsoft.com/office/word/2010/wordprocessingDrawing" xmlns:wp="http://schemas.openxmlformats.org/drawingml/2006/wordprocessingDrawing" xmlns:w10="urn:schemas-microsoft-com:office:word" xmlns:w="http://schemas.openxmlformats.org/wordprocessingml/2006/main" xmlns:w14="http://schemas.microsoft.com/office/word/2010/wordml" xmlns:w15="http://schemas.microsoft.com/office/word/2012/wordml" xmlns:w16cex="http://schemas.microsoft.com/office/word/2018/wordml/cex" xmlns:w16cid="http://schemas.microsoft.com/office/word/2016/wordml/cid" xmlns:w16="http://schemas.microsoft.com/office/word/2018/wordml" xmlns:w16du="http://schemas.microsoft.com/office/word/2023/wordml/word16du" xmlns:w16sdtdh="http://schemas.microsoft.com/office/word/2020/wordml/sdtdatahash" xmlns:w16sdtfl="http://schemas.microsoft.com/office/word/2024/wordml/sdtformatlock" xmlns:w16se="http://schemas.microsoft.com/office/word/2015/wordml/symex" xmlns:wpg="http://schemas.microsoft.com/office/word/2010/wordprocessingGroup" xmlns:wpi="http://schemas.microsoft.com/office/word/2010/wordprocessingInk" xmlns:wne="http://schemas.microsoft.com/office/word/2006/wordml" xmlns:wps="http://schemas.microsoft.com/office/word/2010/wordprocessingShape" mc:Ignorable="w14 w15 w16se w16cid w16 w16cex w16sdtdh w16sdtfl w16du wp14">
   <w:footnote w:type="separator" w:id="-1">
     <w:p>
       <w:r>
@@ -2562,10 +2439,10 @@
 </file>
 
 <file path=word/header1.xml><?xml version="1.0" encoding="utf-8"?>
-<w:hdr xmlns:wpc="http://schemas.microsoft.com/office/word/2010/wordprocessingCanvas" xmlns:cx="http://schemas.microsoft.com/office/drawing/2014/chartex" xmlns:cx1="http://schemas.microsoft.com/office/drawing/2015/9/8/chartex" xmlns:cx2="http://schemas.microsoft.com/office/drawing/2015/10/21/chartex" xmlns:cx3="http://schemas.microsoft.com/office/drawing/2016/5/9/chartex" xmlns:cx4="http://schemas.microsoft.com/office/drawing/2016/5/10/chartex" xmlns:cx5="http://schemas.microsoft.com/office/drawing/2016/5/11/chartex" xmlns:cx6="http://schemas.microsoft.com/office/drawing/2016/5/12/chartex" xmlns:cx7="http://schemas.microsoft.com/office/drawing/2016/5/13/chartex" xmlns:cx8="http://schemas.microsoft.com/office/drawing/2016/5/14/chartex" xmlns:mc="http://schemas.openxmlformats.org/markup-compatibility/2006" xmlns:aink="http://schemas.microsoft.com/office/drawing/2016/ink" xmlns:am3d="http://schemas.microsoft.com/office/drawing/2017/model3d" xmlns:o="urn:schemas-microsoft-com:office:office" xmlns:oel="http://schemas.microsoft.com/office/2019/extlst" xmlns:r="http://schemas.openxmlformats.org/officeDocument/2006/relationships" xmlns:m="http://schemas.openxmlformats.org/officeDocument/2006/math" xmlns:v="urn:schemas-microsoft-com:vml" xmlns:wp14="http://schemas.microsoft.com/office/word/2010/wordprocessingDrawing" xmlns:wp="http://schemas.openxmlformats.org/drawingml/2006/wordprocessingDrawing" xmlns:w10="urn:schemas-microsoft-com:office:word" xmlns:w="http://schemas.openxmlformats.org/wordprocessingml/2006/main" xmlns:w14="http://schemas.microsoft.com/office/word/2010/wordml" xmlns:w15="http://schemas.microsoft.com/office/word/2012/wordml" xmlns:w16cex="http://schemas.microsoft.com/office/word/2018/wordml/cex" xmlns:w16cid="http://schemas.microsoft.com/office/word/2016/wordml/cid" xmlns:w16="http://schemas.microsoft.com/office/word/2018/wordml" xmlns:w16sdtdh="http://schemas.microsoft.com/office/word/2020/wordml/sdtdatahash" xmlns:w16se="http://schemas.microsoft.com/office/word/2015/wordml/symex" xmlns:wpg="http://schemas.microsoft.com/office/word/2010/wordprocessingGroup" xmlns:wpi="http://schemas.microsoft.com/office/word/2010/wordprocessingInk" xmlns:wne="http://schemas.microsoft.com/office/word/2006/wordml" xmlns:wps="http://schemas.microsoft.com/office/word/2010/wordprocessingShape" xmlns:a="http://schemas.openxmlformats.org/drawingml/2006/main" xmlns:pic="http://schemas.openxmlformats.org/drawingml/2006/picture" mc:Ignorable="w14 w15 w16se w16cid w16 w16cex w16sdtdh wp14">
+<w:hdr xmlns:wpc="http://schemas.microsoft.com/office/word/2010/wordprocessingCanvas" xmlns:cx="http://schemas.microsoft.com/office/drawing/2014/chartex" xmlns:cx1="http://schemas.microsoft.com/office/drawing/2015/9/8/chartex" xmlns:cx2="http://schemas.microsoft.com/office/drawing/2015/10/21/chartex" xmlns:cx3="http://schemas.microsoft.com/office/drawing/2016/5/9/chartex" xmlns:cx4="http://schemas.microsoft.com/office/drawing/2016/5/10/chartex" xmlns:cx5="http://schemas.microsoft.com/office/drawing/2016/5/11/chartex" xmlns:cx6="http://schemas.microsoft.com/office/drawing/2016/5/12/chartex" xmlns:cx7="http://schemas.microsoft.com/office/drawing/2016/5/13/chartex" xmlns:cx8="http://schemas.microsoft.com/office/drawing/2016/5/14/chartex" xmlns:mc="http://schemas.openxmlformats.org/markup-compatibility/2006" xmlns:aink="http://schemas.microsoft.com/office/drawing/2016/ink" xmlns:am3d="http://schemas.microsoft.com/office/drawing/2017/model3d" xmlns:o="urn:schemas-microsoft-com:office:office" xmlns:oel="http://schemas.microsoft.com/office/2019/extlst" xmlns:r="http://schemas.openxmlformats.org/officeDocument/2006/relationships" xmlns:m="http://schemas.openxmlformats.org/officeDocument/2006/math" xmlns:v="urn:schemas-microsoft-com:vml" xmlns:wp14="http://schemas.microsoft.com/office/word/2010/wordprocessingDrawing" xmlns:wp="http://schemas.openxmlformats.org/drawingml/2006/wordprocessingDrawing" xmlns:w10="urn:schemas-microsoft-com:office:word" xmlns:w="http://schemas.openxmlformats.org/wordprocessingml/2006/main" xmlns:w14="http://schemas.microsoft.com/office/word/2010/wordml" xmlns:w15="http://schemas.microsoft.com/office/word/2012/wordml" xmlns:w16cex="http://schemas.microsoft.com/office/word/2018/wordml/cex" xmlns:w16cid="http://schemas.microsoft.com/office/word/2016/wordml/cid" xmlns:w16="http://schemas.microsoft.com/office/word/2018/wordml" xmlns:w16du="http://schemas.microsoft.com/office/word/2023/wordml/word16du" xmlns:w16sdtdh="http://schemas.microsoft.com/office/word/2020/wordml/sdtdatahash" xmlns:w16sdtfl="http://schemas.microsoft.com/office/word/2024/wordml/sdtformatlock" xmlns:w16se="http://schemas.microsoft.com/office/word/2015/wordml/symex" xmlns:wpg="http://schemas.microsoft.com/office/word/2010/wordprocessingGroup" xmlns:wpi="http://schemas.microsoft.com/office/word/2010/wordprocessingInk" xmlns:wne="http://schemas.microsoft.com/office/word/2006/wordml" xmlns:wps="http://schemas.microsoft.com/office/word/2010/wordprocessingShape" xmlns:a="http://schemas.openxmlformats.org/drawingml/2006/main" xmlns:pic="http://schemas.openxmlformats.org/drawingml/2006/picture" mc:Ignorable="w14 w15 w16se w16cid w16 w16cex w16sdtdh w16sdtfl w16du wp14">
   <w:tbl>
     <w:tblPr>
-      <w:tblStyle w:val="Grilledutableau"/>
+      <w:tblStyle w:val="TableGrid"/>
       <w:tblW w:w="5000" w:type="pct"/>
       <w:jc w:val="center"/>
       <w:tblBorders>
@@ -2577,9 +2454,9 @@
       <w:tblLook w:val="01E0" w:firstRow="1" w:lastRow="1" w:firstColumn="1" w:lastColumn="1" w:noHBand="0" w:noVBand="0"/>
     </w:tblPr>
     <w:tblGrid>
-      <w:gridCol w:w="2402"/>
-      <w:gridCol w:w="4400"/>
-      <w:gridCol w:w="2268"/>
+      <w:gridCol w:w="2390"/>
+      <w:gridCol w:w="4411"/>
+      <w:gridCol w:w="2269"/>
     </w:tblGrid>
     <w:tr>
       <w:trPr>
@@ -2614,7 +2491,7 @@
         </w:tcPr>
         <w:p>
           <w:pPr>
-            <w:pStyle w:val="En-tte"/>
+            <w:pStyle w:val="Header"/>
             <w:jc w:val="right"/>
           </w:pPr>
           <w:r>
@@ -2673,14 +2550,14 @@
   </w:tbl>
   <w:p>
     <w:pPr>
-      <w:pStyle w:val="En-tte"/>
+      <w:pStyle w:val="Header"/>
     </w:pPr>
   </w:p>
 </w:hdr>
 </file>
 
 <file path=word/numbering.xml><?xml version="1.0" encoding="utf-8"?>
-<w:numbering xmlns:wpc="http://schemas.microsoft.com/office/word/2010/wordprocessingCanvas" xmlns:cx="http://schemas.microsoft.com/office/drawing/2014/chartex" xmlns:cx1="http://schemas.microsoft.com/office/drawing/2015/9/8/chartex" xmlns:cx2="http://schemas.microsoft.com/office/drawing/2015/10/21/chartex" xmlns:cx3="http://schemas.microsoft.com/office/drawing/2016/5/9/chartex" xmlns:cx4="http://schemas.microsoft.com/office/drawing/2016/5/10/chartex" xmlns:cx5="http://schemas.microsoft.com/office/drawing/2016/5/11/chartex" xmlns:cx6="http://schemas.microsoft.com/office/drawing/2016/5/12/chartex" xmlns:cx7="http://schemas.microsoft.com/office/drawing/2016/5/13/chartex" xmlns:cx8="http://schemas.microsoft.com/office/drawing/2016/5/14/chartex" xmlns:mc="http://schemas.openxmlformats.org/markup-compatibility/2006" xmlns:aink="http://schemas.microsoft.com/office/drawing/2016/ink" xmlns:am3d="http://schemas.microsoft.com/office/drawing/2017/model3d" xmlns:o="urn:schemas-microsoft-com:office:office" xmlns:oel="http://schemas.microsoft.com/office/2019/extlst" xmlns:r="http://schemas.openxmlformats.org/officeDocument/2006/relationships" xmlns:m="http://schemas.openxmlformats.org/officeDocument/2006/math" xmlns:v="urn:schemas-microsoft-com:vml" xmlns:wp14="http://schemas.microsoft.com/office/word/2010/wordprocessingDrawing" xmlns:wp="http://schemas.openxmlformats.org/drawingml/2006/wordprocessingDrawing" xmlns:w10="urn:schemas-microsoft-com:office:word" xmlns:w="http://schemas.openxmlformats.org/wordprocessingml/2006/main" xmlns:w14="http://schemas.microsoft.com/office/word/2010/wordml" xmlns:w15="http://schemas.microsoft.com/office/word/2012/wordml" xmlns:w16cex="http://schemas.microsoft.com/office/word/2018/wordml/cex" xmlns:w16cid="http://schemas.microsoft.com/office/word/2016/wordml/cid" xmlns:w16="http://schemas.microsoft.com/office/word/2018/wordml" xmlns:w16sdtdh="http://schemas.microsoft.com/office/word/2020/wordml/sdtdatahash" xmlns:w16se="http://schemas.microsoft.com/office/word/2015/wordml/symex" xmlns:wpg="http://schemas.microsoft.com/office/word/2010/wordprocessingGroup" xmlns:wpi="http://schemas.microsoft.com/office/word/2010/wordprocessingInk" xmlns:wne="http://schemas.microsoft.com/office/word/2006/wordml" xmlns:wps="http://schemas.microsoft.com/office/word/2010/wordprocessingShape" mc:Ignorable="w14 w15 w16se w16cid w16 w16cex w16sdtdh wp14">
+<w:numbering xmlns:wpc="http://schemas.microsoft.com/office/word/2010/wordprocessingCanvas" xmlns:cx="http://schemas.microsoft.com/office/drawing/2014/chartex" xmlns:cx1="http://schemas.microsoft.com/office/drawing/2015/9/8/chartex" xmlns:cx2="http://schemas.microsoft.com/office/drawing/2015/10/21/chartex" xmlns:cx3="http://schemas.microsoft.com/office/drawing/2016/5/9/chartex" xmlns:cx4="http://schemas.microsoft.com/office/drawing/2016/5/10/chartex" xmlns:cx5="http://schemas.microsoft.com/office/drawing/2016/5/11/chartex" xmlns:cx6="http://schemas.microsoft.com/office/drawing/2016/5/12/chartex" xmlns:cx7="http://schemas.microsoft.com/office/drawing/2016/5/13/chartex" xmlns:cx8="http://schemas.microsoft.com/office/drawing/2016/5/14/chartex" xmlns:mc="http://schemas.openxmlformats.org/markup-compatibility/2006" xmlns:aink="http://schemas.microsoft.com/office/drawing/2016/ink" xmlns:am3d="http://schemas.microsoft.com/office/drawing/2017/model3d" xmlns:o="urn:schemas-microsoft-com:office:office" xmlns:oel="http://schemas.microsoft.com/office/2019/extlst" xmlns:r="http://schemas.openxmlformats.org/officeDocument/2006/relationships" xmlns:m="http://schemas.openxmlformats.org/officeDocument/2006/math" xmlns:v="urn:schemas-microsoft-com:vml" xmlns:wp14="http://schemas.microsoft.com/office/word/2010/wordprocessingDrawing" xmlns:wp="http://schemas.openxmlformats.org/drawingml/2006/wordprocessingDrawing" xmlns:w10="urn:schemas-microsoft-com:office:word" xmlns:w="http://schemas.openxmlformats.org/wordprocessingml/2006/main" xmlns:w14="http://schemas.microsoft.com/office/word/2010/wordml" xmlns:w15="http://schemas.microsoft.com/office/word/2012/wordml" xmlns:w16cex="http://schemas.microsoft.com/office/word/2018/wordml/cex" xmlns:w16cid="http://schemas.microsoft.com/office/word/2016/wordml/cid" xmlns:w16="http://schemas.microsoft.com/office/word/2018/wordml" xmlns:w16du="http://schemas.microsoft.com/office/word/2023/wordml/word16du" xmlns:w16sdtdh="http://schemas.microsoft.com/office/word/2020/wordml/sdtdatahash" xmlns:w16sdtfl="http://schemas.microsoft.com/office/word/2024/wordml/sdtformatlock" xmlns:w16se="http://schemas.microsoft.com/office/word/2015/wordml/symex" xmlns:wpg="http://schemas.microsoft.com/office/word/2010/wordprocessingGroup" xmlns:wpi="http://schemas.microsoft.com/office/word/2010/wordprocessingInk" xmlns:wne="http://schemas.microsoft.com/office/word/2006/wordml" xmlns:wps="http://schemas.microsoft.com/office/word/2010/wordprocessingShape" mc:Ignorable="w14 w15 w16se w16cid w16 w16cex w16sdtdh w16sdtfl w16du wp14">
   <w:numPicBullet w:numPicBulletId="0">
     <w:pict>
       <v:shapetype id="_x0000_t75" coordsize="21600,21600" filled="f" stroked="f" o:spt="75" o:preferrelative="t" path="m@4@5l@4@11@9@11@9@5xe">
@@ -2702,7 +2579,7 @@
         <v:path gradientshapeok="t" o:connecttype="rect" o:extrusionok="f"/>
         <o:lock v:ext="edit" aspectratio="t"/>
       </v:shapetype>
-      <v:shape id="_x0000_i1037" style="width:11.25pt;height:11.25pt" o:bullet="t" type="#_x0000_t75">
+      <v:shape id="_x0000_i1025" style="width:11.25pt;height:11.25pt" o:bullet="t" type="#_x0000_t75">
         <v:imagedata o:title="BD10263_" r:id="rId1"/>
       </v:shape>
     </w:pict>
@@ -3072,7 +2949,7 @@
     <w:lvl w:ilvl="4">
       <w:start w:val="1"/>
       <w:numFmt w:val="decimal"/>
-      <w:pStyle w:val="Titre5"/>
+      <w:pStyle w:val="Heading5"/>
       <w:lvlText w:val="%1.%2.%3.%4.%5"/>
       <w:lvlJc w:val="left"/>
       <w:pPr>
@@ -3088,7 +2965,7 @@
     <w:lvl w:ilvl="5">
       <w:start w:val="1"/>
       <w:numFmt w:val="decimal"/>
-      <w:pStyle w:val="Titre6"/>
+      <w:pStyle w:val="Heading6"/>
       <w:lvlText w:val="%1.%2.%3.%4.%5.%6"/>
       <w:lvlJc w:val="left"/>
       <w:pPr>
@@ -3104,7 +2981,7 @@
     <w:lvl w:ilvl="6">
       <w:start w:val="1"/>
       <w:numFmt w:val="decimal"/>
-      <w:pStyle w:val="Titre7"/>
+      <w:pStyle w:val="Heading7"/>
       <w:lvlText w:val="%1.%2.%3.%4.%5.%6.%7"/>
       <w:lvlJc w:val="left"/>
       <w:pPr>
@@ -3120,7 +2997,7 @@
     <w:lvl w:ilvl="7">
       <w:start w:val="1"/>
       <w:numFmt w:val="decimal"/>
-      <w:pStyle w:val="Titre8"/>
+      <w:pStyle w:val="Heading8"/>
       <w:lvlText w:val="%1.%2.%3.%4.%5.%6.%7.%8"/>
       <w:lvlJc w:val="left"/>
       <w:pPr>
@@ -3136,7 +3013,7 @@
     <w:lvl w:ilvl="8">
       <w:start w:val="1"/>
       <w:numFmt w:val="decimal"/>
-      <w:pStyle w:val="Titre9"/>
+      <w:pStyle w:val="Heading9"/>
       <w:lvlText w:val="%1.%2.%3.%4.%5.%6.%7.%8.%9"/>
       <w:lvlJc w:val="left"/>
       <w:pPr>
@@ -3999,7 +3876,7 @@
     <w:lvl w:ilvl="0">
       <w:start w:val="1"/>
       <w:numFmt w:val="decimal"/>
-      <w:pStyle w:val="Titre1"/>
+      <w:pStyle w:val="Heading1"/>
       <w:lvlText w:val="%1"/>
       <w:lvlJc w:val="left"/>
       <w:pPr>
@@ -4015,7 +3892,7 @@
     <w:lvl w:ilvl="1">
       <w:start w:val="1"/>
       <w:numFmt w:val="decimal"/>
-      <w:pStyle w:val="Titre2"/>
+      <w:pStyle w:val="Heading2"/>
       <w:lvlText w:val="%1.%2"/>
       <w:lvlJc w:val="left"/>
       <w:pPr>
@@ -4031,7 +3908,7 @@
     <w:lvl w:ilvl="2">
       <w:start w:val="1"/>
       <w:numFmt w:val="decimal"/>
-      <w:pStyle w:val="Titre3"/>
+      <w:pStyle w:val="Heading3"/>
       <w:lvlText w:val="%1.%2.%3"/>
       <w:lvlJc w:val="left"/>
       <w:pPr>
@@ -6355,7 +6232,7 @@
 </file>
 
 <file path=word/styles.xml><?xml version="1.0" encoding="utf-8"?>
-<w:styles xmlns:wp14="http://schemas.microsoft.com/office/word/2010/wordprocessingDrawing" xmlns:mc="http://schemas.openxmlformats.org/markup-compatibility/2006" xmlns:r="http://schemas.openxmlformats.org/officeDocument/2006/relationships" xmlns:w="http://schemas.openxmlformats.org/wordprocessingml/2006/main" xmlns:w14="http://schemas.microsoft.com/office/word/2010/wordml" xmlns:w15="http://schemas.microsoft.com/office/word/2012/wordml" xmlns:w16cex="http://schemas.microsoft.com/office/word/2018/wordml/cex" xmlns:w16cid="http://schemas.microsoft.com/office/word/2016/wordml/cid" xmlns:w16="http://schemas.microsoft.com/office/word/2018/wordml" xmlns:w16sdtdh="http://schemas.microsoft.com/office/word/2020/wordml/sdtdatahash" xmlns:w16se="http://schemas.microsoft.com/office/word/2015/wordml/symex" mc:Ignorable="w14 w15 w16se w16cid w16 w16cex w16sdtdh wp14">
+<w:styles xmlns:wp14="http://schemas.microsoft.com/office/word/2010/wordprocessingDrawing" xmlns:mc="http://schemas.openxmlformats.org/markup-compatibility/2006" xmlns:r="http://schemas.openxmlformats.org/officeDocument/2006/relationships" xmlns:w="http://schemas.openxmlformats.org/wordprocessingml/2006/main" xmlns:w14="http://schemas.microsoft.com/office/word/2010/wordml" xmlns:w15="http://schemas.microsoft.com/office/word/2012/wordml" xmlns:w16cex="http://schemas.microsoft.com/office/word/2018/wordml/cex" xmlns:w16cid="http://schemas.microsoft.com/office/word/2016/wordml/cid" xmlns:w16="http://schemas.microsoft.com/office/word/2018/wordml" xmlns:w16du="http://schemas.microsoft.com/office/word/2023/wordml/word16du" xmlns:w16sdtdh="http://schemas.microsoft.com/office/word/2020/wordml/sdtdatahash" xmlns:w16sdtfl="http://schemas.microsoft.com/office/word/2024/wordml/sdtformatlock" xmlns:w16se="http://schemas.microsoft.com/office/word/2015/wordml/symex" mc:Ignorable="w14 w15 w16se w16cid w16 w16cex w16sdtdh w16sdtfl w16du wp14">
   <w:docDefaults>
     <w:rPrDefault>
       <w:rPr>
@@ -6657,10 +6534,10 @@
     <w:qFormat/>
     <w:rsid w:val="00CB712D"/>
   </w:style>
-  <w:style w:type="paragraph" w:styleId="Titre1">
+  <w:style w:type="paragraph" w:styleId="Heading1">
     <w:name w:val="heading 1"/>
     <w:basedOn w:val="Normal"/>
-    <w:next w:val="Corpsdetexte"/>
+    <w:next w:val="BodyText"/>
     <w:autoRedefine/>
     <w:qFormat/>
     <w:rsid w:val="00AA4393"/>
@@ -6683,10 +6560,10 @@
       <w:szCs w:val="32"/>
     </w:rPr>
   </w:style>
-  <w:style w:type="paragraph" w:styleId="Titre2">
+  <w:style w:type="paragraph" w:styleId="Heading2">
     <w:name w:val="heading 2"/>
     <w:basedOn w:val="Normal"/>
-    <w:next w:val="Retraitcorpsdetexte"/>
+    <w:next w:val="BodyTextIndent"/>
     <w:autoRedefine/>
     <w:qFormat/>
     <w:rsid w:val="00AA4393"/>
@@ -6708,10 +6585,10 @@
       <w:szCs w:val="28"/>
     </w:rPr>
   </w:style>
-  <w:style w:type="paragraph" w:styleId="Titre3">
+  <w:style w:type="paragraph" w:styleId="Heading3">
     <w:name w:val="heading 3"/>
     <w:basedOn w:val="Normal"/>
-    <w:next w:val="Retraitcorpsdetexte3"/>
+    <w:next w:val="BodyTextIndent3"/>
     <w:qFormat/>
     <w:rsid w:val="00AA4393"/>
     <w:pPr>
@@ -6731,7 +6608,7 @@
       <w:szCs w:val="26"/>
     </w:rPr>
   </w:style>
-  <w:style w:type="paragraph" w:styleId="Titre4">
+  <w:style w:type="paragraph" w:styleId="Heading4">
     <w:name w:val="heading 4"/>
     <w:basedOn w:val="Normal"/>
     <w:next w:val="Normal"/>
@@ -6750,7 +6627,7 @@
       <w:szCs w:val="28"/>
     </w:rPr>
   </w:style>
-  <w:style w:type="paragraph" w:styleId="Titre5">
+  <w:style w:type="paragraph" w:styleId="Heading5">
     <w:name w:val="heading 5"/>
     <w:basedOn w:val="Normal"/>
     <w:next w:val="Normal"/>
@@ -6774,7 +6651,7 @@
       <w:szCs w:val="26"/>
     </w:rPr>
   </w:style>
-  <w:style w:type="paragraph" w:styleId="Titre6">
+  <w:style w:type="paragraph" w:styleId="Heading6">
     <w:name w:val="heading 6"/>
     <w:basedOn w:val="Normal"/>
     <w:next w:val="Normal"/>
@@ -6796,7 +6673,7 @@
       <w:szCs w:val="22"/>
     </w:rPr>
   </w:style>
-  <w:style w:type="paragraph" w:styleId="Titre7">
+  <w:style w:type="paragraph" w:styleId="Heading7">
     <w:name w:val="heading 7"/>
     <w:basedOn w:val="Normal"/>
     <w:next w:val="Normal"/>
@@ -6814,7 +6691,7 @@
       <w:rFonts w:asciiTheme="majorHAnsi" w:hAnsiTheme="majorHAnsi"/>
     </w:rPr>
   </w:style>
-  <w:style w:type="paragraph" w:styleId="Titre8">
+  <w:style w:type="paragraph" w:styleId="Heading8">
     <w:name w:val="heading 8"/>
     <w:basedOn w:val="Normal"/>
     <w:next w:val="Normal"/>
@@ -6834,7 +6711,7 @@
       <w:iCs/>
     </w:rPr>
   </w:style>
-  <w:style w:type="paragraph" w:styleId="Titre9">
+  <w:style w:type="paragraph" w:styleId="Heading9">
     <w:name w:val="heading 9"/>
     <w:basedOn w:val="Normal"/>
     <w:next w:val="Normal"/>
@@ -6854,13 +6731,13 @@
       <w:szCs w:val="22"/>
     </w:rPr>
   </w:style>
-  <w:style w:type="character" w:styleId="Policepardfaut" w:default="1">
+  <w:style w:type="character" w:styleId="DefaultParagraphFont" w:default="1">
     <w:name w:val="Default Paragraph Font"/>
     <w:uiPriority w:val="1"/>
     <w:semiHidden/>
     <w:unhideWhenUsed/>
   </w:style>
-  <w:style w:type="table" w:styleId="TableauNormal" w:default="1">
+  <w:style w:type="table" w:styleId="TableNormal" w:default="1">
     <w:name w:val="Normal Table"/>
     <w:uiPriority w:val="99"/>
     <w:semiHidden/>
@@ -6875,13 +6752,13 @@
       </w:tblCellMar>
     </w:tblPr>
   </w:style>
-  <w:style w:type="numbering" w:styleId="Aucuneliste" w:default="1">
+  <w:style w:type="numbering" w:styleId="NoList" w:default="1">
     <w:name w:val="No List"/>
     <w:uiPriority w:val="99"/>
     <w:semiHidden/>
     <w:unhideWhenUsed/>
   </w:style>
-  <w:style w:type="paragraph" w:styleId="En-tte">
+  <w:style w:type="paragraph" w:styleId="Header">
     <w:name w:val="header"/>
     <w:basedOn w:val="Normal"/>
     <w:semiHidden/>
@@ -6893,7 +6770,7 @@
       </w:tabs>
     </w:pPr>
   </w:style>
-  <w:style w:type="paragraph" w:styleId="Pieddepage">
+  <w:style w:type="paragraph" w:styleId="Footer">
     <w:name w:val="footer"/>
     <w:basedOn w:val="Normal"/>
     <w:semiHidden/>
@@ -6905,9 +6782,9 @@
       </w:tabs>
     </w:pPr>
   </w:style>
-  <w:style w:type="table" w:styleId="Grilledutableau">
+  <w:style w:type="table" w:styleId="TableGrid">
     <w:name w:val="Table Grid"/>
-    <w:basedOn w:val="TableauNormal"/>
+    <w:basedOn w:val="TableNormal"/>
     <w:semiHidden/>
     <w:rsid w:val="00AE282D"/>
     <w:tblPr>
@@ -6921,9 +6798,9 @@
       </w:tblBorders>
     </w:tblPr>
   </w:style>
-  <w:style w:type="character" w:styleId="Numrodepage">
+  <w:style w:type="character" w:styleId="PageNumber">
     <w:name w:val="page number"/>
-    <w:basedOn w:val="Policepardfaut"/>
+    <w:basedOn w:val="DefaultParagraphFont"/>
     <w:semiHidden/>
     <w:rsid w:val="005E6192"/>
   </w:style>
@@ -6952,10 +6829,10 @@
       <w:spacing w:line="360" w:lineRule="auto"/>
     </w:pPr>
   </w:style>
-  <w:style w:type="paragraph" w:styleId="Corpsdetexte">
+  <w:style w:type="paragraph" w:styleId="BodyText">
     <w:name w:val="Body Text"/>
     <w:basedOn w:val="Normal"/>
-    <w:link w:val="CorpsdetexteCar"/>
+    <w:link w:val="BodyTextChar"/>
     <w:rsid w:val="008E53F9"/>
     <w:pPr>
       <w:tabs>
@@ -7039,7 +6916,7 @@
       <w:sz w:val="28"/>
     </w:rPr>
   </w:style>
-  <w:style w:type="paragraph" w:styleId="TM10">
+  <w:style w:type="paragraph" w:styleId="TOC1">
     <w:name w:val="toc 1"/>
     <w:basedOn w:val="Normal"/>
     <w:next w:val="Normal"/>
@@ -7055,7 +6932,7 @@
       <w:caps/>
     </w:rPr>
   </w:style>
-  <w:style w:type="paragraph" w:styleId="TM2">
+  <w:style w:type="paragraph" w:styleId="TOC2">
     <w:name w:val="toc 2"/>
     <w:basedOn w:val="Normal"/>
     <w:next w:val="Normal"/>
@@ -7069,7 +6946,7 @@
       <w:smallCaps/>
     </w:rPr>
   </w:style>
-  <w:style w:type="paragraph" w:styleId="TM3">
+  <w:style w:type="paragraph" w:styleId="TOC3">
     <w:name w:val="toc 3"/>
     <w:basedOn w:val="Normal"/>
     <w:next w:val="Normal"/>
@@ -7085,7 +6962,7 @@
       <w:iCs/>
     </w:rPr>
   </w:style>
-  <w:style w:type="paragraph" w:styleId="TM4">
+  <w:style w:type="paragraph" w:styleId="TOC4">
     <w:name w:val="toc 4"/>
     <w:basedOn w:val="Normal"/>
     <w:next w:val="Normal"/>
@@ -7102,7 +6979,7 @@
   </w:style>
   <w:style w:type="character" w:styleId="TM1Car" w:customStyle="1">
     <w:name w:val="TM1 Car"/>
-    <w:basedOn w:val="Policepardfaut"/>
+    <w:basedOn w:val="DefaultParagraphFont"/>
     <w:link w:val="TM1"/>
     <w:rsid w:val="007F30AE"/>
     <w:rPr>
@@ -7114,9 +6991,9 @@
       <w:lang w:val="fr-FR" w:eastAsia="fr-FR" w:bidi="ar-SA"/>
     </w:rPr>
   </w:style>
-  <w:style w:type="character" w:styleId="Lienhypertexte">
+  <w:style w:type="character" w:styleId="Hyperlink">
     <w:name w:val="Hyperlink"/>
-    <w:basedOn w:val="Policepardfaut"/>
+    <w:basedOn w:val="DefaultParagraphFont"/>
     <w:uiPriority w:val="99"/>
     <w:rsid w:val="00932149"/>
     <w:rPr>
@@ -7124,10 +7001,10 @@
       <w:u w:val="single"/>
     </w:rPr>
   </w:style>
-  <w:style w:type="paragraph" w:styleId="Textedebulles">
+  <w:style w:type="paragraph" w:styleId="BalloonText">
     <w:name w:val="Balloon Text"/>
     <w:basedOn w:val="Normal"/>
-    <w:link w:val="TextedebullesCar"/>
+    <w:link w:val="BalloonTextChar"/>
     <w:rsid w:val="00B64C66"/>
     <w:rPr>
       <w:rFonts w:ascii="Tahoma" w:hAnsi="Tahoma" w:cs="Tahoma"/>
@@ -7135,10 +7012,10 @@
       <w:szCs w:val="16"/>
     </w:rPr>
   </w:style>
-  <w:style w:type="character" w:styleId="TextedebullesCar" w:customStyle="1">
-    <w:name w:val="Texte de bulles Car"/>
-    <w:basedOn w:val="Policepardfaut"/>
-    <w:link w:val="Textedebulles"/>
+  <w:style w:type="character" w:styleId="BalloonTextChar" w:customStyle="1">
+    <w:name w:val="Balloon Text Char"/>
+    <w:basedOn w:val="DefaultParagraphFont"/>
+    <w:link w:val="BalloonText"/>
     <w:rsid w:val="00B64C66"/>
     <w:rPr>
       <w:rFonts w:ascii="Tahoma" w:hAnsi="Tahoma" w:cs="Tahoma"/>
@@ -7171,16 +7048,16 @@
   </w:style>
   <w:style w:type="character" w:styleId="paragraphe2Car" w:customStyle="1">
     <w:name w:val="paragraphe2 Car"/>
-    <w:basedOn w:val="Policepardfaut"/>
+    <w:basedOn w:val="DefaultParagraphFont"/>
     <w:link w:val="paragraphe2"/>
     <w:rsid w:val="00753A51"/>
     <w:rPr>
       <w:rFonts w:asciiTheme="minorHAnsi" w:hAnsiTheme="minorHAnsi"/>
     </w:rPr>
   </w:style>
-  <w:style w:type="character" w:styleId="lev">
+  <w:style w:type="character" w:styleId="Strong">
     <w:name w:val="Strong"/>
-    <w:basedOn w:val="Policepardfaut"/>
+    <w:basedOn w:val="DefaultParagraphFont"/>
     <w:qFormat/>
     <w:rsid w:val="0037071E"/>
     <w:rPr>
@@ -7188,26 +7065,26 @@
       <w:bCs/>
     </w:rPr>
   </w:style>
-  <w:style w:type="paragraph" w:styleId="Retraitcorpsdetexte">
+  <w:style w:type="paragraph" w:styleId="BodyTextIndent">
     <w:name w:val="Body Text Indent"/>
-    <w:basedOn w:val="Corpsdetexte"/>
-    <w:link w:val="RetraitcorpsdetexteCar"/>
+    <w:basedOn w:val="BodyText"/>
+    <w:link w:val="BodyTextIndentChar"/>
     <w:rsid w:val="00AA4393"/>
     <w:pPr>
       <w:ind w:left="1134"/>
       <w:contextualSpacing/>
     </w:pPr>
   </w:style>
-  <w:style w:type="character" w:styleId="RetraitcorpsdetexteCar" w:customStyle="1">
-    <w:name w:val="Retrait corps de texte Car"/>
-    <w:basedOn w:val="Policepardfaut"/>
-    <w:link w:val="Retraitcorpsdetexte"/>
+  <w:style w:type="character" w:styleId="BodyTextIndentChar" w:customStyle="1">
+    <w:name w:val="Body Text Indent Char"/>
+    <w:basedOn w:val="DefaultParagraphFont"/>
+    <w:link w:val="BodyTextIndent"/>
     <w:rsid w:val="00AA4393"/>
   </w:style>
-  <w:style w:type="paragraph" w:styleId="Retraitcorpsdetexte3">
+  <w:style w:type="paragraph" w:styleId="BodyTextIndent3">
     <w:name w:val="Body Text Indent 3"/>
-    <w:basedOn w:val="Corpsdetexte"/>
-    <w:link w:val="Retraitcorpsdetexte3Car"/>
+    <w:basedOn w:val="BodyText"/>
+    <w:link w:val="BodyTextIndent3Char"/>
     <w:rsid w:val="00AA4393"/>
     <w:pPr>
       <w:ind w:left="1814"/>
@@ -7216,20 +7093,20 @@
       <w:szCs w:val="16"/>
     </w:rPr>
   </w:style>
-  <w:style w:type="character" w:styleId="Retraitcorpsdetexte3Car" w:customStyle="1">
-    <w:name w:val="Retrait corps de texte 3 Car"/>
-    <w:basedOn w:val="Policepardfaut"/>
-    <w:link w:val="Retraitcorpsdetexte3"/>
+  <w:style w:type="character" w:styleId="BodyTextIndent3Char" w:customStyle="1">
+    <w:name w:val="Body Text Indent 3 Char"/>
+    <w:basedOn w:val="DefaultParagraphFont"/>
+    <w:link w:val="BodyTextIndent3"/>
     <w:rsid w:val="00AA4393"/>
     <w:rPr>
       <w:szCs w:val="16"/>
     </w:rPr>
   </w:style>
-  <w:style w:type="paragraph" w:styleId="Titre">
+  <w:style w:type="paragraph" w:styleId="Title">
     <w:name w:val="Title"/>
     <w:basedOn w:val="Normal"/>
     <w:next w:val="Normal"/>
-    <w:link w:val="TitreCar"/>
+    <w:link w:val="TitleChar"/>
     <w:qFormat/>
     <w:rsid w:val="000E7483"/>
     <w:pPr>
@@ -7249,10 +7126,10 @@
       <w:szCs w:val="52"/>
     </w:rPr>
   </w:style>
-  <w:style w:type="character" w:styleId="TitreCar" w:customStyle="1">
-    <w:name w:val="Titre Car"/>
-    <w:basedOn w:val="Policepardfaut"/>
-    <w:link w:val="Titre"/>
+  <w:style w:type="character" w:styleId="TitleChar" w:customStyle="1">
+    <w:name w:val="Title Char"/>
+    <w:basedOn w:val="DefaultParagraphFont"/>
+    <w:link w:val="Title"/>
     <w:rsid w:val="000E7483"/>
     <w:rPr>
       <w:rFonts w:asciiTheme="majorHAnsi" w:hAnsiTheme="majorHAnsi" w:eastAsiaTheme="majorEastAsia" w:cstheme="majorBidi"/>
@@ -7265,7 +7142,7 @@
   </w:style>
   <w:style w:type="paragraph" w:styleId="Informations" w:customStyle="1">
     <w:name w:val="Informations"/>
-    <w:basedOn w:val="Retraitcorpsdetexte"/>
+    <w:basedOn w:val="BodyTextIndent"/>
     <w:qFormat/>
     <w:rsid w:val="00645760"/>
     <w:pPr>
@@ -7276,7 +7153,7 @@
       <w:sz w:val="16"/>
     </w:rPr>
   </w:style>
-  <w:style w:type="paragraph" w:styleId="TM5">
+  <w:style w:type="paragraph" w:styleId="TOC5">
     <w:name w:val="toc 5"/>
     <w:basedOn w:val="Normal"/>
     <w:next w:val="Normal"/>
@@ -7291,7 +7168,7 @@
       <w:szCs w:val="18"/>
     </w:rPr>
   </w:style>
-  <w:style w:type="paragraph" w:styleId="TM6">
+  <w:style w:type="paragraph" w:styleId="TOC6">
     <w:name w:val="toc 6"/>
     <w:basedOn w:val="Normal"/>
     <w:next w:val="Normal"/>
@@ -7306,7 +7183,7 @@
       <w:szCs w:val="18"/>
     </w:rPr>
   </w:style>
-  <w:style w:type="paragraph" w:styleId="TM7">
+  <w:style w:type="paragraph" w:styleId="TOC7">
     <w:name w:val="toc 7"/>
     <w:basedOn w:val="Normal"/>
     <w:next w:val="Normal"/>
@@ -7321,7 +7198,7 @@
       <w:szCs w:val="18"/>
     </w:rPr>
   </w:style>
-  <w:style w:type="paragraph" w:styleId="TM8">
+  <w:style w:type="paragraph" w:styleId="TOC8">
     <w:name w:val="toc 8"/>
     <w:basedOn w:val="Normal"/>
     <w:next w:val="Normal"/>
@@ -7336,7 +7213,7 @@
       <w:szCs w:val="18"/>
     </w:rPr>
   </w:style>
-  <w:style w:type="paragraph" w:styleId="TM9">
+  <w:style w:type="paragraph" w:styleId="TOC9">
     <w:name w:val="toc 9"/>
     <w:basedOn w:val="Normal"/>
     <w:next w:val="Normal"/>
@@ -7351,35 +7228,35 @@
       <w:szCs w:val="18"/>
     </w:rPr>
   </w:style>
-  <w:style w:type="paragraph" w:styleId="Titredenote">
+  <w:style w:type="paragraph" w:styleId="NoteHeading">
     <w:name w:val="Note Heading"/>
     <w:basedOn w:val="Normal"/>
     <w:next w:val="Normal"/>
-    <w:link w:val="TitredenoteCar"/>
+    <w:link w:val="NoteHeadingChar"/>
     <w:rsid w:val="00AA4393"/>
     <w:rPr>
       <w:rFonts w:asciiTheme="majorHAnsi" w:hAnsiTheme="majorHAnsi"/>
     </w:rPr>
   </w:style>
-  <w:style w:type="character" w:styleId="CorpsdetexteCar" w:customStyle="1">
-    <w:name w:val="Corps de texte Car"/>
-    <w:basedOn w:val="Policepardfaut"/>
-    <w:link w:val="Corpsdetexte"/>
+  <w:style w:type="character" w:styleId="BodyTextChar" w:customStyle="1">
+    <w:name w:val="Body Text Char"/>
+    <w:basedOn w:val="DefaultParagraphFont"/>
+    <w:link w:val="BodyText"/>
     <w:rsid w:val="00AA4393"/>
   </w:style>
-  <w:style w:type="character" w:styleId="TitredenoteCar" w:customStyle="1">
-    <w:name w:val="Titre de note Car"/>
-    <w:basedOn w:val="Policepardfaut"/>
-    <w:link w:val="Titredenote"/>
+  <w:style w:type="character" w:styleId="NoteHeadingChar" w:customStyle="1">
+    <w:name w:val="Note Heading Char"/>
+    <w:basedOn w:val="DefaultParagraphFont"/>
+    <w:link w:val="NoteHeading"/>
     <w:rsid w:val="00AA4393"/>
     <w:rPr>
       <w:rFonts w:asciiTheme="majorHAnsi" w:hAnsiTheme="majorHAnsi"/>
     </w:rPr>
   </w:style>
-  <w:style w:type="paragraph" w:styleId="PrformatHTML">
+  <w:style w:type="paragraph" w:styleId="HTMLPreformatted">
     <w:name w:val="HTML Preformatted"/>
     <w:basedOn w:val="Normal"/>
-    <w:link w:val="PrformatHTMLCar"/>
+    <w:link w:val="HTMLPreformattedChar"/>
     <w:uiPriority w:val="99"/>
     <w:unhideWhenUsed/>
     <w:rsid w:val="005F3A75"/>
@@ -7407,19 +7284,19 @@
       <w:rFonts w:ascii="Courier New" w:hAnsi="Courier New" w:cs="Courier New"/>
     </w:rPr>
   </w:style>
-  <w:style w:type="character" w:styleId="PrformatHTMLCar" w:customStyle="1">
-    <w:name w:val="Préformaté HTML Car"/>
-    <w:basedOn w:val="Policepardfaut"/>
-    <w:link w:val="PrformatHTML"/>
+  <w:style w:type="character" w:styleId="HTMLPreformattedChar" w:customStyle="1">
+    <w:name w:val="HTML Preformatted Char"/>
+    <w:basedOn w:val="DefaultParagraphFont"/>
+    <w:link w:val="HTMLPreformatted"/>
     <w:uiPriority w:val="99"/>
     <w:rsid w:val="005F3A75"/>
     <w:rPr>
       <w:rFonts w:ascii="Courier New" w:hAnsi="Courier New" w:cs="Courier New"/>
     </w:rPr>
   </w:style>
-  <w:style w:type="character" w:styleId="CodeHTML">
+  <w:style w:type="character" w:styleId="HTMLCode">
     <w:name w:val="HTML Code"/>
-    <w:basedOn w:val="Policepardfaut"/>
+    <w:basedOn w:val="DefaultParagraphFont"/>
     <w:uiPriority w:val="99"/>
     <w:unhideWhenUsed/>
     <w:rsid w:val="005F3A75"/>
@@ -7431,7 +7308,7 @@
   </w:style>
   <w:style w:type="character" w:styleId="hljs-keyword" w:customStyle="1">
     <w:name w:val="hljs-keyword"/>
-    <w:basedOn w:val="Policepardfaut"/>
+    <w:basedOn w:val="DefaultParagraphFont"/>
     <w:rsid w:val="005F3A75"/>
   </w:style>
 </w:styles>
@@ -7724,10 +7601,6 @@
 </file>
 
 <file path=customXml/item1.xml><?xml version="1.0" encoding="utf-8"?>
-<b:Sources xmlns:b="http://schemas.openxmlformats.org/officeDocument/2006/bibliography" xmlns="http://schemas.openxmlformats.org/officeDocument/2006/bibliography" SelectedStyle="\APA.XSL" StyleName="APA"/>
-</file>
-
-<file path=customXml/item2.xml><?xml version="1.0" encoding="utf-8"?>
 <ct:contentTypeSchema xmlns:ct="http://schemas.microsoft.com/office/2006/metadata/contentType" xmlns:ma="http://schemas.microsoft.com/office/2006/metadata/properties/metaAttributes" ct:_="" ma:_="" ma:contentTypeName="Document" ma:contentTypeID="0x01010084571187081A194FAB4F6D54EB908957" ma:contentTypeVersion="12" ma:contentTypeDescription="Crée un document." ma:contentTypeScope="" ma:versionID="ed046bcadb68f2e239cf92ef5bbacda3">
   <xsd:schema xmlns:xsd="http://www.w3.org/2001/XMLSchema" xmlns:xs="http://www.w3.org/2001/XMLSchema" xmlns:p="http://schemas.microsoft.com/office/2006/metadata/properties" xmlns:ns2="01f9b78c-97ae-4712-a481-1a9d730fbcf8" xmlns:ns3="eefa3612-053e-497a-ae76-8a76877f5e22" targetNamespace="http://schemas.microsoft.com/office/2006/metadata/properties" ma:root="true" ma:fieldsID="9d720aeca30b0de82dbce07b00a559e3" ns2:_="" ns3:_="">
     <xsd:import namespace="01f9b78c-97ae-4712-a481-1a9d730fbcf8"/>
@@ -7928,16 +7801,11 @@
 </ct:contentTypeSchema>
 </file>
 
-<file path=customXml/item3.xml><?xml version="1.0" encoding="utf-8"?>
-<?mso-contentType ?>
-<FormTemplates xmlns="http://schemas.microsoft.com/sharepoint/v3/contenttype/forms">
-  <Display>DocumentLibraryForm</Display>
-  <Edit>DocumentLibraryForm</Edit>
-  <New>DocumentLibraryForm</New>
-</FormTemplates>
+<file path=customXml/item2.xml><?xml version="1.0" encoding="utf-8"?>
+<b:Sources xmlns:b="http://schemas.openxmlformats.org/officeDocument/2006/bibliography" xmlns="http://schemas.openxmlformats.org/officeDocument/2006/bibliography" SelectedStyle="\APA.XSL" StyleName="APA"/>
 </file>
 
-<file path=customXml/item4.xml><?xml version="1.0" encoding="utf-8"?>
+<file path=customXml/item3.xml><?xml version="1.0" encoding="utf-8"?>
 <p:properties xmlns:p="http://schemas.microsoft.com/office/2006/metadata/properties" xmlns:xsi="http://www.w3.org/2001/XMLSchema-instance" xmlns:pc="http://schemas.microsoft.com/office/infopath/2007/PartnerControls">
   <documentManagement>
     <lcf76f155ced4ddcb4097134ff3c332f xmlns="01f9b78c-97ae-4712-a481-1a9d730fbcf8">
@@ -7949,7 +7817,35 @@
 </p:properties>
 </file>
 
+<file path=customXml/item4.xml><?xml version="1.0" encoding="utf-8"?>
+<?mso-contentType ?>
+<FormTemplates xmlns="http://schemas.microsoft.com/sharepoint/v3/contenttype/forms">
+  <Display>DocumentLibraryForm</Display>
+  <Edit>DocumentLibraryForm</Edit>
+  <New>DocumentLibraryForm</New>
+</FormTemplates>
+</file>
+
 <file path=customXml/itemProps1.xml><?xml version="1.0" encoding="utf-8"?>
+<ds:datastoreItem xmlns:ds="http://schemas.openxmlformats.org/officeDocument/2006/customXml" ds:itemID="{84129301-8445-4237-B3DD-0DD48BCA16F8}">
+  <ds:schemaRefs>
+    <ds:schemaRef ds:uri="http://schemas.microsoft.com/office/2006/metadata/contentType"/>
+    <ds:schemaRef ds:uri="http://schemas.microsoft.com/office/2006/metadata/properties/metaAttributes"/>
+    <ds:schemaRef ds:uri="http://www.w3.org/2001/XMLSchema"/>
+    <ds:schemaRef ds:uri="http://schemas.microsoft.com/office/2006/metadata/properties"/>
+    <ds:schemaRef ds:uri="01f9b78c-97ae-4712-a481-1a9d730fbcf8"/>
+    <ds:schemaRef ds:uri="eefa3612-053e-497a-ae76-8a76877f5e22"/>
+    <ds:schemaRef ds:uri="http://schemas.microsoft.com/office/2006/documentManagement/types"/>
+    <ds:schemaRef ds:uri="http://schemas.microsoft.com/office/infopath/2007/PartnerControls"/>
+    <ds:schemaRef ds:uri="http://schemas.openxmlformats.org/package/2006/metadata/core-properties"/>
+    <ds:schemaRef ds:uri="http://purl.org/dc/elements/1.1/"/>
+    <ds:schemaRef ds:uri="http://purl.org/dc/terms/"/>
+    <ds:schemaRef ds:uri="http://schemas.microsoft.com/internal/obd"/>
+  </ds:schemaRefs>
+</ds:datastoreItem>
+</file>
+
+<file path=customXml/itemProps2.xml><?xml version="1.0" encoding="utf-8"?>
 <ds:datastoreItem xmlns:ds="http://schemas.openxmlformats.org/officeDocument/2006/customXml" ds:itemID="{C8C35155-3E6A-4058-B6E4-303717845E3B}">
   <ds:schemaRefs>
     <ds:schemaRef ds:uri="http://schemas.openxmlformats.org/officeDocument/2006/bibliography"/>
@@ -7957,14 +7853,21 @@
 </ds:datastoreItem>
 </file>
 
-<file path=customXml/itemProps2.xml><?xml version="1.0" encoding="utf-8"?>
-<ds:datastoreItem xmlns:ds="http://schemas.openxmlformats.org/officeDocument/2006/customXml" ds:itemID="{84129301-8445-4237-B3DD-0DD48BCA16F8}"/>
-</file>
-
 <file path=customXml/itemProps3.xml><?xml version="1.0" encoding="utf-8"?>
-<ds:datastoreItem xmlns:ds="http://schemas.openxmlformats.org/officeDocument/2006/customXml" ds:itemID="{D4F2F07C-DCF8-4862-8A9F-70D5A8152BDA}"/>
+<ds:datastoreItem xmlns:ds="http://schemas.openxmlformats.org/officeDocument/2006/customXml" ds:itemID="{A40CAEE4-2530-4965-B165-8E1D69EA3BAA}">
+  <ds:schemaRefs>
+    <ds:schemaRef ds:uri="http://schemas.microsoft.com/office/2006/metadata/properties"/>
+    <ds:schemaRef ds:uri="http://schemas.microsoft.com/office/infopath/2007/PartnerControls"/>
+    <ds:schemaRef ds:uri="01f9b78c-97ae-4712-a481-1a9d730fbcf8"/>
+    <ds:schemaRef ds:uri="eefa3612-053e-497a-ae76-8a76877f5e22"/>
+  </ds:schemaRefs>
+</ds:datastoreItem>
 </file>
 
 <file path=customXml/itemProps4.xml><?xml version="1.0" encoding="utf-8"?>
-<ds:datastoreItem xmlns:ds="http://schemas.openxmlformats.org/officeDocument/2006/customXml" ds:itemID="{A40CAEE4-2530-4965-B165-8E1D69EA3BAA}"/>
+<ds:datastoreItem xmlns:ds="http://schemas.openxmlformats.org/officeDocument/2006/customXml" ds:itemID="{D4F2F07C-DCF8-4862-8A9F-70D5A8152BDA}">
+  <ds:schemaRefs>
+    <ds:schemaRef ds:uri="http://schemas.microsoft.com/sharepoint/v3/contenttype/forms"/>
+  </ds:schemaRefs>
+</ds:datastoreItem>
 </file>